--- a/docs/MLE_Project_Final_Report.docx
+++ b/docs/MLE_Project_Final_Report.docx
@@ -2938,8 +2938,13 @@
         <w:rPr>
           <w:noProof/>
         </w:rPr>
-        <w:pict w14:anchorId="7A0CDB9A">
-          <v:rect id="_x0000_i1034" alt="" style="width:451.3pt;height:.05pt;mso-width-percent:0;mso-height-percent:0;mso-width-percent:0;mso-height-percent:0" o:hralign="center" o:hrstd="t" o:hr="t"/>
+      </w:r>
+      <w:r>
+        <w:rPr>
+          <w:noProof/>
+        </w:rPr>
+        <w:pict w14:anchorId="141B83ED">
+          <v:rect id="_x0000_i1025" alt="" style="width:451.3pt;height:.05pt;mso-width-percent:0;mso-height-percent:0;mso-width-percent:0;mso-height-percent:0" o:hralign="center" o:hrstd="t" o:hr="t"/>
         </w:pict>
       </w:r>
     </w:p>
@@ -2960,8 +2965,8 @@
           <w:szCs w:val="20"/>
         </w:rPr>
       </w:pPr>
-      <w:bookmarkStart w:id="1" w:name="executive-summary"/>
-      <w:bookmarkStart w:id="2" w:name="_Toc213343113"/>
+      <w:bookmarkStart w:id="1" w:name="_Toc213343113"/>
+      <w:bookmarkStart w:id="2" w:name="executive-summary"/>
       <w:r>
         <w:rPr>
           <w:rFonts w:ascii="Arial" w:hAnsi="Arial" w:cs="Arial"/>
@@ -2971,7 +2976,7 @@
         <w:lastRenderedPageBreak/>
         <w:t>EXECUTIVE SUMMARY</w:t>
       </w:r>
-      <w:bookmarkEnd w:id="2"/>
+      <w:bookmarkEnd w:id="1"/>
     </w:p>
     <w:p>
       <w:pPr>
@@ -3062,7 +3067,27 @@
           <w:sz w:val="20"/>
           <w:szCs w:val="20"/>
         </w:rPr>
-        <w:t>Build an end-to-end MLOps pipeline capable of automating data processing, model training, inference, and monitoring.</w:t>
+        <w:t xml:space="preserve">Build an end-to-end </w:t>
+      </w:r>
+      <w:proofErr w:type="spellStart"/>
+      <w:r>
+        <w:rPr>
+          <w:rFonts w:ascii="Arial" w:hAnsi="Arial" w:cs="Arial"/>
+          <w:bCs/>
+          <w:sz w:val="20"/>
+          <w:szCs w:val="20"/>
+        </w:rPr>
+        <w:t>MLOps</w:t>
+      </w:r>
+      <w:proofErr w:type="spellEnd"/>
+      <w:r>
+        <w:rPr>
+          <w:rFonts w:ascii="Arial" w:hAnsi="Arial" w:cs="Arial"/>
+          <w:bCs/>
+          <w:sz w:val="20"/>
+          <w:szCs w:val="20"/>
+        </w:rPr>
+        <w:t xml:space="preserve"> pipeline capable of automating data processing, model training, inference, and monitoring.</w:t>
       </w:r>
     </w:p>
     <w:p>
@@ -3116,8 +3141,13 @@
         <w:rPr>
           <w:noProof/>
         </w:rPr>
-        <w:pict w14:anchorId="3B63AD4E">
-          <v:rect id="_x0000_i1033" alt="" style="width:451.3pt;height:.05pt;mso-width-percent:0;mso-height-percent:0;mso-width-percent:0;mso-height-percent:0" o:hralign="center" o:hrstd="t" o:hr="t"/>
+      </w:r>
+      <w:r>
+        <w:rPr>
+          <w:noProof/>
+        </w:rPr>
+        <w:pict w14:anchorId="46F2D937">
+          <v:rect id="_x0000_i1026" alt="" style="width:451.3pt;height:.05pt;mso-width-percent:0;mso-height-percent:0;mso-width-percent:0;mso-height-percent:0" o:hralign="center" o:hrstd="t" o:hr="t"/>
         </w:pict>
       </w:r>
     </w:p>
@@ -3130,9 +3160,9 @@
           <w:szCs w:val="20"/>
         </w:rPr>
       </w:pPr>
-      <w:bookmarkStart w:id="3" w:name="project-overview-and-objectives"/>
-      <w:bookmarkStart w:id="4" w:name="_Toc213343114"/>
-      <w:bookmarkEnd w:id="1"/>
+      <w:bookmarkStart w:id="3" w:name="_Toc213343114"/>
+      <w:bookmarkStart w:id="4" w:name="project-overview-and-objectives"/>
+      <w:bookmarkEnd w:id="2"/>
       <w:r>
         <w:rPr>
           <w:rFonts w:ascii="Arial" w:hAnsi="Arial" w:cs="Arial"/>
@@ -3150,7 +3180,7 @@
         </w:rPr>
         <w:t>Dataset Characteristics</w:t>
       </w:r>
-      <w:bookmarkEnd w:id="4"/>
+      <w:bookmarkEnd w:id="3"/>
     </w:p>
     <w:p>
       <w:pPr>
@@ -3215,19 +3245,20 @@
     <w:tbl>
       <w:tblPr>
         <w:tblStyle w:val="Table"/>
-        <w:tblW w:w="0" w:type="auto"/>
+        <w:tblW w:w="9157" w:type="dxa"/>
         <w:tblLook w:val="0020" w:firstRow="1" w:lastRow="0" w:firstColumn="0" w:lastColumn="0" w:noHBand="0" w:noVBand="0"/>
       </w:tblPr>
       <w:tblGrid>
-        <w:gridCol w:w="795"/>
-        <w:gridCol w:w="982"/>
-        <w:gridCol w:w="1177"/>
-        <w:gridCol w:w="1524"/>
-        <w:gridCol w:w="1853"/>
+        <w:gridCol w:w="1229"/>
+        <w:gridCol w:w="1518"/>
+        <w:gridCol w:w="1820"/>
+        <w:gridCol w:w="2357"/>
+        <w:gridCol w:w="2233"/>
       </w:tblGrid>
       <w:tr>
         <w:trPr>
           <w:cnfStyle w:val="100000000000" w:firstRow="1" w:lastRow="0" w:firstColumn="0" w:lastColumn="0" w:oddVBand="0" w:evenVBand="0" w:oddHBand="0" w:evenHBand="0" w:firstRowFirstColumn="0" w:firstRowLastColumn="0" w:lastRowFirstColumn="0" w:lastRowLastColumn="0"/>
+          <w:trHeight w:val="266"/>
           <w:tblHeader/>
         </w:trPr>
         <w:tc>
@@ -3347,6 +3378,9 @@
         </w:tc>
       </w:tr>
       <w:tr>
+        <w:trPr>
+          <w:trHeight w:val="266"/>
+        </w:trPr>
         <w:tc>
           <w:tcPr>
             <w:tcW w:w="0" w:type="auto"/>
@@ -3464,6 +3498,9 @@
         </w:tc>
       </w:tr>
       <w:tr>
+        <w:trPr>
+          <w:trHeight w:val="266"/>
+        </w:trPr>
         <w:tc>
           <w:tcPr>
             <w:tcW w:w="0" w:type="auto"/>
@@ -3575,12 +3612,15 @@
                 <w:sz w:val="16"/>
                 <w:szCs w:val="16"/>
               </w:rPr>
-              <w:t>Hyperparameter tuning</w:t>
+              <w:t>Model Evaluation</w:t>
             </w:r>
           </w:p>
         </w:tc>
       </w:tr>
       <w:tr>
+        <w:trPr>
+          <w:trHeight w:val="266"/>
+        </w:trPr>
         <w:tc>
           <w:tcPr>
             <w:tcW w:w="0" w:type="auto"/>
@@ -3707,8 +3747,8 @@
           <w:szCs w:val="20"/>
         </w:rPr>
       </w:pPr>
-      <w:bookmarkStart w:id="6" w:name="solution-architecture"/>
-      <w:bookmarkStart w:id="7" w:name="_Toc213343115"/>
+      <w:bookmarkStart w:id="6" w:name="_Toc213343115"/>
+      <w:bookmarkStart w:id="7" w:name="solution-architecture"/>
       <w:bookmarkEnd w:id="5"/>
       <w:r>
         <w:rPr>
@@ -3718,7 +3758,7 @@
         </w:rPr>
         <w:t>1.2 Solution Architecture</w:t>
       </w:r>
-      <w:bookmarkEnd w:id="7"/>
+      <w:bookmarkEnd w:id="6"/>
     </w:p>
     <w:p>
       <w:pPr>
@@ -3736,8 +3776,39 @@
           <w:sz w:val="20"/>
           <w:szCs w:val="20"/>
         </w:rPr>
-        <w:t>The system follows a cloud-native MLOps architecture built on AWS infrastructure, designed for scalability, automation, and governance. It integrates five key layers</w:t>
-      </w:r>
+        <w:t xml:space="preserve">The system follows a cloud-native </w:t>
+      </w:r>
+      <w:proofErr w:type="spellStart"/>
+      <w:r>
+        <w:rPr>
+          <w:rFonts w:ascii="Arial" w:hAnsi="Arial" w:cs="Arial"/>
+          <w:bCs/>
+          <w:sz w:val="20"/>
+          <w:szCs w:val="20"/>
+        </w:rPr>
+        <w:t>MLOps</w:t>
+      </w:r>
+      <w:proofErr w:type="spellEnd"/>
+      <w:r>
+        <w:rPr>
+          <w:rFonts w:ascii="Arial" w:hAnsi="Arial" w:cs="Arial"/>
+          <w:bCs/>
+          <w:sz w:val="20"/>
+          <w:szCs w:val="20"/>
+        </w:rPr>
+        <w:t xml:space="preserve"> architecture built on AWS infrastructure, designed for scalability, automation, and governance. It integrates five key </w:t>
+      </w:r>
+      <w:proofErr w:type="spellStart"/>
+      <w:r>
+        <w:rPr>
+          <w:rFonts w:ascii="Arial" w:hAnsi="Arial" w:cs="Arial"/>
+          <w:bCs/>
+          <w:sz w:val="20"/>
+          <w:szCs w:val="20"/>
+        </w:rPr>
+        <w:t>layers</w:t>
+      </w:r>
+      <w:proofErr w:type="spellEnd"/>
       <w:r>
         <w:rPr>
           <w:rFonts w:ascii="Arial" w:hAnsi="Arial" w:cs="Arial"/>
@@ -3897,7 +3968,27 @@
           <w:sz w:val="20"/>
           <w:szCs w:val="20"/>
         </w:rPr>
-        <w:t>Supports parallel model training (Logistic Regression, Random Forest, XGBoost) with automated model selection based on out-of-time (OOT) performance.</w:t>
+        <w:t xml:space="preserve">Supports parallel model training (Logistic Regression, Random Forest, </w:t>
+      </w:r>
+      <w:proofErr w:type="spellStart"/>
+      <w:r>
+        <w:rPr>
+          <w:rFonts w:ascii="Arial" w:hAnsi="Arial" w:cs="Arial"/>
+          <w:bCs/>
+          <w:sz w:val="20"/>
+          <w:szCs w:val="20"/>
+        </w:rPr>
+        <w:t>XGBoost</w:t>
+      </w:r>
+      <w:proofErr w:type="spellEnd"/>
+      <w:r>
+        <w:rPr>
+          <w:rFonts w:ascii="Arial" w:hAnsi="Arial" w:cs="Arial"/>
+          <w:bCs/>
+          <w:sz w:val="20"/>
+          <w:szCs w:val="20"/>
+        </w:rPr>
+        <w:t>) with automated model selection based on out-of-time (OOT) performance.</w:t>
       </w:r>
     </w:p>
     <w:p>
@@ -3948,8 +4039,13 @@
         <w:rPr>
           <w:noProof/>
         </w:rPr>
-        <w:pict w14:anchorId="41B2840E">
-          <v:rect id="_x0000_i1032" alt="" style="width:451.3pt;height:.05pt;mso-width-percent:0;mso-height-percent:0;mso-width-percent:0;mso-height-percent:0" o:hralign="center" o:hrstd="t" o:hr="t"/>
+      </w:r>
+      <w:r>
+        <w:rPr>
+          <w:noProof/>
+        </w:rPr>
+        <w:pict w14:anchorId="4740D0EC">
+          <v:rect id="_x0000_i1027" alt="" style="width:451.3pt;height:.05pt;mso-width-percent:0;mso-height-percent:0;mso-width-percent:0;mso-height-percent:0" o:hralign="center" o:hrstd="t" o:hr="t"/>
         </w:pict>
       </w:r>
     </w:p>
@@ -3962,10 +4058,10 @@
           <w:szCs w:val="20"/>
         </w:rPr>
       </w:pPr>
-      <w:bookmarkStart w:id="8" w:name="data-processing-pipeline"/>
-      <w:bookmarkStart w:id="9" w:name="_Toc213343116"/>
-      <w:bookmarkEnd w:id="3"/>
-      <w:bookmarkEnd w:id="6"/>
+      <w:bookmarkStart w:id="8" w:name="_Toc213343116"/>
+      <w:bookmarkStart w:id="9" w:name="data-processing-pipeline"/>
+      <w:bookmarkEnd w:id="4"/>
+      <w:bookmarkEnd w:id="7"/>
       <w:r>
         <w:rPr>
           <w:rFonts w:ascii="Arial" w:hAnsi="Arial" w:cs="Arial"/>
@@ -3974,7 +4070,7 @@
         </w:rPr>
         <w:t>2. DATA PROCESSING PIPELINE</w:t>
       </w:r>
-      <w:bookmarkEnd w:id="9"/>
+      <w:bookmarkEnd w:id="8"/>
     </w:p>
     <w:p>
       <w:pPr>
@@ -3985,8 +4081,8 @@
           <w:szCs w:val="20"/>
         </w:rPr>
       </w:pPr>
-      <w:bookmarkStart w:id="10" w:name="medallion-architecture-design"/>
-      <w:bookmarkStart w:id="11" w:name="_Toc213343117"/>
+      <w:bookmarkStart w:id="10" w:name="_Toc213343117"/>
+      <w:bookmarkStart w:id="11" w:name="medallion-architecture-design"/>
       <w:r>
         <w:rPr>
           <w:rFonts w:ascii="Arial" w:hAnsi="Arial" w:cs="Arial"/>
@@ -3995,7 +4091,7 @@
         </w:rPr>
         <w:t>2.1 Medallion Architecture Design</w:t>
       </w:r>
-      <w:bookmarkEnd w:id="11"/>
+      <w:bookmarkEnd w:id="10"/>
     </w:p>
     <w:p>
       <w:pPr>
@@ -4097,7 +4193,23 @@
           <w:sz w:val="18"/>
           <w:szCs w:val="20"/>
         </w:rPr>
-        <w:t>│ 101,766 rows       │ • Standardize types   │   (52 features)</w:t>
+        <w:t>│ 101,766 rows       │ • Standardize types   │   (</w:t>
+      </w:r>
+      <w:r>
+        <w:rPr>
+          <w:rStyle w:val="VerbatimChar"/>
+          <w:sz w:val="18"/>
+          <w:szCs w:val="20"/>
+        </w:rPr>
+        <w:t>17</w:t>
+      </w:r>
+      <w:r>
+        <w:rPr>
+          <w:rStyle w:val="VerbatimChar"/>
+          <w:sz w:val="18"/>
+          <w:szCs w:val="20"/>
+        </w:rPr>
+        <w:t xml:space="preserve"> features)</w:t>
       </w:r>
       <w:r>
         <w:rPr>
@@ -4664,7 +4776,7 @@
                 <w:sz w:val="16"/>
                 <w:szCs w:val="16"/>
               </w:rPr>
-              <w:t>52</w:t>
+              <w:t>17</w:t>
             </w:r>
           </w:p>
         </w:tc>
@@ -4789,9 +4901,9 @@
           <w:szCs w:val="20"/>
         </w:rPr>
       </w:pPr>
-      <w:bookmarkStart w:id="12" w:name="temporal-split-strategy"/>
-      <w:bookmarkStart w:id="13" w:name="_Toc213343118"/>
-      <w:bookmarkEnd w:id="10"/>
+      <w:bookmarkStart w:id="12" w:name="_Toc213343118"/>
+      <w:bookmarkStart w:id="13" w:name="temporal-split-strategy"/>
+      <w:bookmarkEnd w:id="11"/>
       <w:r>
         <w:rPr>
           <w:rFonts w:ascii="Arial" w:hAnsi="Arial" w:cs="Arial"/>
@@ -4800,7 +4912,7 @@
         </w:rPr>
         <w:t>2.2 Temporal Split Strategy</w:t>
       </w:r>
-      <w:bookmarkEnd w:id="13"/>
+      <w:bookmarkEnd w:id="12"/>
     </w:p>
     <w:p>
       <w:pPr>
@@ -5253,7 +5365,7 @@
                 <w:sz w:val="16"/>
                 <w:szCs w:val="16"/>
               </w:rPr>
-              <w:t>Hyperparameter optimization</w:t>
+              <w:t>Model Evaluation</w:t>
             </w:r>
           </w:p>
         </w:tc>
@@ -5425,8 +5537,18 @@
     <w:p>
       <w:pPr>
         <w:pStyle w:val="BodyText"/>
+        <w:rPr>
+          <w:rFonts w:ascii="Arial" w:hAnsi="Arial" w:cs="Arial"/>
+          <w:sz w:val="20"/>
+          <w:szCs w:val="20"/>
+        </w:rPr>
       </w:pPr>
       <w:r>
+        <w:rPr>
+          <w:rFonts w:ascii="Arial" w:hAnsi="Arial" w:cs="Arial"/>
+          <w:sz w:val="20"/>
+          <w:szCs w:val="20"/>
+        </w:rPr>
         <w:t>The 7-year training window provides sufficient historical data for pattern learning while the 2-year test window enables robust hyperparameter tuning. The 1-year OOT period validates model generalization to completely unseen temporal patterns.</w:t>
       </w:r>
     </w:p>
@@ -5439,9 +5561,9 @@
           <w:szCs w:val="20"/>
         </w:rPr>
       </w:pPr>
-      <w:bookmarkStart w:id="14" w:name="feature-engineering"/>
-      <w:bookmarkStart w:id="15" w:name="_Toc213343119"/>
-      <w:bookmarkEnd w:id="12"/>
+      <w:bookmarkStart w:id="14" w:name="_Toc213343119"/>
+      <w:bookmarkStart w:id="15" w:name="feature-engineering"/>
+      <w:bookmarkEnd w:id="13"/>
       <w:r>
         <w:rPr>
           <w:rFonts w:ascii="Arial" w:hAnsi="Arial" w:cs="Arial"/>
@@ -5450,7 +5572,7 @@
         </w:rPr>
         <w:t>2.3 Feature Engineering</w:t>
       </w:r>
-      <w:bookmarkEnd w:id="15"/>
+      <w:bookmarkEnd w:id="14"/>
     </w:p>
     <w:p>
       <w:pPr>
@@ -5599,6 +5721,7 @@
                 <w:szCs w:val="16"/>
               </w:rPr>
             </w:pPr>
+            <w:proofErr w:type="spellStart"/>
             <w:r>
               <w:rPr>
                 <w:rFonts w:ascii="Arial" w:hAnsi="Arial" w:cs="Arial"/>
@@ -5607,6 +5730,7 @@
               </w:rPr>
               <w:t>num_medications</w:t>
             </w:r>
+            <w:proofErr w:type="spellEnd"/>
           </w:p>
         </w:tc>
         <w:tc>
@@ -5693,6 +5817,7 @@
                 <w:szCs w:val="16"/>
               </w:rPr>
             </w:pPr>
+            <w:proofErr w:type="spellStart"/>
             <w:r>
               <w:rPr>
                 <w:rFonts w:ascii="Arial" w:hAnsi="Arial" w:cs="Arial"/>
@@ -5701,6 +5826,7 @@
               </w:rPr>
               <w:t>time_in_hospital</w:t>
             </w:r>
+            <w:proofErr w:type="spellEnd"/>
           </w:p>
         </w:tc>
         <w:tc>
@@ -5787,6 +5913,7 @@
                 <w:szCs w:val="16"/>
               </w:rPr>
             </w:pPr>
+            <w:proofErr w:type="spellStart"/>
             <w:r>
               <w:rPr>
                 <w:rFonts w:ascii="Arial" w:hAnsi="Arial" w:cs="Arial"/>
@@ -5795,6 +5922,7 @@
               </w:rPr>
               <w:t>num_procedures</w:t>
             </w:r>
+            <w:proofErr w:type="spellEnd"/>
           </w:p>
         </w:tc>
         <w:tc>
@@ -5881,6 +6009,7 @@
                 <w:szCs w:val="16"/>
               </w:rPr>
             </w:pPr>
+            <w:proofErr w:type="spellStart"/>
             <w:r>
               <w:rPr>
                 <w:rFonts w:ascii="Arial" w:hAnsi="Arial" w:cs="Arial"/>
@@ -5889,6 +6018,7 @@
               </w:rPr>
               <w:t>num_diagnoses</w:t>
             </w:r>
+            <w:proofErr w:type="spellEnd"/>
           </w:p>
         </w:tc>
         <w:tc>
@@ -5975,6 +6105,7 @@
                 <w:szCs w:val="16"/>
               </w:rPr>
             </w:pPr>
+            <w:proofErr w:type="spellStart"/>
             <w:r>
               <w:rPr>
                 <w:rFonts w:ascii="Arial" w:hAnsi="Arial" w:cs="Arial"/>
@@ -5983,6 +6114,7 @@
               </w:rPr>
               <w:t>change_in_medications</w:t>
             </w:r>
+            <w:proofErr w:type="spellEnd"/>
           </w:p>
         </w:tc>
         <w:tc>
@@ -6069,6 +6201,7 @@
                 <w:szCs w:val="16"/>
               </w:rPr>
             </w:pPr>
+            <w:proofErr w:type="spellStart"/>
             <w:r>
               <w:rPr>
                 <w:rFonts w:ascii="Arial" w:hAnsi="Arial" w:cs="Arial"/>
@@ -6077,6 +6210,7 @@
               </w:rPr>
               <w:t>admission_source_emergency</w:t>
             </w:r>
+            <w:proofErr w:type="spellEnd"/>
           </w:p>
         </w:tc>
         <w:tc>
@@ -6268,8 +6402,13 @@
         <w:rPr>
           <w:noProof/>
         </w:rPr>
-        <w:pict w14:anchorId="5248552A">
-          <v:rect id="_x0000_i1031" alt="" style="width:451.3pt;height:.05pt;mso-width-percent:0;mso-height-percent:0;mso-width-percent:0;mso-height-percent:0" o:hralign="center" o:hrstd="t" o:hr="t"/>
+      </w:r>
+      <w:r>
+        <w:rPr>
+          <w:noProof/>
+        </w:rPr>
+        <w:pict w14:anchorId="76B9F1AF">
+          <v:rect id="_x0000_i1028" alt="" style="width:451.3pt;height:.05pt;mso-width-percent:0;mso-height-percent:0;mso-width-percent:0;mso-height-percent:0" o:hralign="center" o:hrstd="t" o:hr="t"/>
         </w:pict>
       </w:r>
     </w:p>
@@ -6282,10 +6421,10 @@
           <w:szCs w:val="20"/>
         </w:rPr>
       </w:pPr>
-      <w:bookmarkStart w:id="16" w:name="model-development-and-evaluation"/>
-      <w:bookmarkStart w:id="17" w:name="_Toc213343120"/>
-      <w:bookmarkEnd w:id="8"/>
-      <w:bookmarkEnd w:id="14"/>
+      <w:bookmarkStart w:id="16" w:name="_Toc213343120"/>
+      <w:bookmarkStart w:id="17" w:name="model-development-and-evaluation"/>
+      <w:bookmarkEnd w:id="9"/>
+      <w:bookmarkEnd w:id="15"/>
       <w:r>
         <w:rPr>
           <w:rFonts w:ascii="Arial" w:hAnsi="Arial" w:cs="Arial"/>
@@ -6294,7 +6433,7 @@
         </w:rPr>
         <w:t>3. MODEL DEVELOPMENT AND EVALUATION</w:t>
       </w:r>
-      <w:bookmarkEnd w:id="17"/>
+      <w:bookmarkEnd w:id="16"/>
     </w:p>
     <w:p>
       <w:pPr>
@@ -6305,8 +6444,8 @@
           <w:szCs w:val="20"/>
         </w:rPr>
       </w:pPr>
-      <w:bookmarkStart w:id="18" w:name="algorithm-selection-and-training"/>
-      <w:bookmarkStart w:id="19" w:name="_Toc213343121"/>
+      <w:bookmarkStart w:id="18" w:name="_Toc213343121"/>
+      <w:bookmarkStart w:id="19" w:name="algorithm-selection-and-training"/>
       <w:r>
         <w:rPr>
           <w:rFonts w:ascii="Arial" w:hAnsi="Arial" w:cs="Arial"/>
@@ -6315,7 +6454,7 @@
         </w:rPr>
         <w:t>3.1 Algorithm Selection and Training</w:t>
       </w:r>
-      <w:bookmarkEnd w:id="19"/>
+      <w:bookmarkEnd w:id="18"/>
     </w:p>
     <w:p>
       <w:pPr>
@@ -6332,7 +6471,25 @@
           <w:sz w:val="20"/>
           <w:szCs w:val="20"/>
         </w:rPr>
-        <w:t>Three algorithms were selected to balance interpretability (Logistic Regression), robustness (Random Forest), and performance (XGBoost). Parallel training reduces total execution time from 135 minutes to 45 minutes.</w:t>
+        <w:t>Three algorithms were selected to balance interpretability (Logistic Regression), robustness (Random Forest), and performance (</w:t>
+      </w:r>
+      <w:proofErr w:type="spellStart"/>
+      <w:r>
+        <w:rPr>
+          <w:rFonts w:ascii="Arial" w:hAnsi="Arial" w:cs="Arial"/>
+          <w:sz w:val="20"/>
+          <w:szCs w:val="20"/>
+        </w:rPr>
+        <w:t>XGBoost</w:t>
+      </w:r>
+      <w:proofErr w:type="spellEnd"/>
+      <w:r>
+        <w:rPr>
+          <w:rFonts w:ascii="Arial" w:hAnsi="Arial" w:cs="Arial"/>
+          <w:sz w:val="20"/>
+          <w:szCs w:val="20"/>
+        </w:rPr>
+        <w:t>). Parallel training reduces total execution time from 135 minutes to 45 minutes.</w:t>
       </w:r>
     </w:p>
     <w:p>
@@ -6555,6 +6712,7 @@
                 <w:szCs w:val="16"/>
               </w:rPr>
             </w:pPr>
+            <w:proofErr w:type="spellStart"/>
             <w:r>
               <w:rPr>
                 <w:rFonts w:ascii="Arial" w:hAnsi="Arial" w:cs="Arial"/>
@@ -6563,6 +6721,7 @@
               </w:rPr>
               <w:t>GridSearchCV</w:t>
             </w:r>
+            <w:proofErr w:type="spellEnd"/>
           </w:p>
         </w:tc>
         <w:tc>
@@ -6696,6 +6855,7 @@
                 <w:szCs w:val="16"/>
               </w:rPr>
             </w:pPr>
+            <w:proofErr w:type="spellStart"/>
             <w:r>
               <w:rPr>
                 <w:rFonts w:ascii="Arial" w:hAnsi="Arial" w:cs="Arial"/>
@@ -6704,6 +6864,7 @@
               </w:rPr>
               <w:t>RandomizedSearchCV</w:t>
             </w:r>
+            <w:proofErr w:type="spellEnd"/>
           </w:p>
         </w:tc>
         <w:tc>
@@ -6814,6 +6975,7 @@
                 <w:szCs w:val="16"/>
               </w:rPr>
             </w:pPr>
+            <w:proofErr w:type="spellStart"/>
             <w:r>
               <w:rPr>
                 <w:rFonts w:ascii="Arial" w:hAnsi="Arial" w:cs="Arial"/>
@@ -6822,6 +6984,7 @@
               </w:rPr>
               <w:t>XGBoost</w:t>
             </w:r>
+            <w:proofErr w:type="spellEnd"/>
           </w:p>
         </w:tc>
         <w:tc>
@@ -6837,6 +7000,7 @@
                 <w:szCs w:val="16"/>
               </w:rPr>
             </w:pPr>
+            <w:proofErr w:type="spellStart"/>
             <w:r>
               <w:rPr>
                 <w:rFonts w:ascii="Arial" w:hAnsi="Arial" w:cs="Arial"/>
@@ -6845,6 +7009,7 @@
               </w:rPr>
               <w:t>RandomizedSearchCV</w:t>
             </w:r>
+            <w:proofErr w:type="spellEnd"/>
           </w:p>
         </w:tc>
         <w:tc>
@@ -6938,6 +7103,99 @@
               </w:rPr>
               <w:t>18 min</w:t>
             </w:r>
+          </w:p>
+        </w:tc>
+      </w:tr>
+      <w:tr>
+        <w:tc>
+          <w:tcPr>
+            <w:tcW w:w="1285" w:type="dxa"/>
+          </w:tcPr>
+          <w:p>
+            <w:pPr>
+              <w:pStyle w:val="Compact"/>
+              <w:rPr>
+                <w:rFonts w:ascii="Arial" w:hAnsi="Arial" w:cs="Arial"/>
+                <w:sz w:val="16"/>
+                <w:szCs w:val="16"/>
+              </w:rPr>
+            </w:pPr>
+          </w:p>
+        </w:tc>
+        <w:tc>
+          <w:tcPr>
+            <w:tcW w:w="1751" w:type="dxa"/>
+          </w:tcPr>
+          <w:p>
+            <w:pPr>
+              <w:pStyle w:val="Compact"/>
+              <w:rPr>
+                <w:rFonts w:ascii="Arial" w:hAnsi="Arial" w:cs="Arial"/>
+                <w:sz w:val="16"/>
+                <w:szCs w:val="16"/>
+              </w:rPr>
+            </w:pPr>
+          </w:p>
+        </w:tc>
+        <w:tc>
+          <w:tcPr>
+            <w:tcW w:w="1402" w:type="dxa"/>
+            <w:gridSpan w:val="2"/>
+          </w:tcPr>
+          <w:p>
+            <w:pPr>
+              <w:pStyle w:val="Compact"/>
+              <w:rPr>
+                <w:rFonts w:ascii="Arial" w:hAnsi="Arial" w:cs="Arial"/>
+                <w:sz w:val="16"/>
+                <w:szCs w:val="16"/>
+              </w:rPr>
+            </w:pPr>
+          </w:p>
+        </w:tc>
+        <w:tc>
+          <w:tcPr>
+            <w:tcW w:w="1167" w:type="dxa"/>
+          </w:tcPr>
+          <w:p>
+            <w:pPr>
+              <w:pStyle w:val="Compact"/>
+              <w:rPr>
+                <w:rFonts w:ascii="Arial" w:hAnsi="Arial" w:cs="Arial"/>
+                <w:sz w:val="16"/>
+                <w:szCs w:val="16"/>
+              </w:rPr>
+            </w:pPr>
+          </w:p>
+        </w:tc>
+        <w:tc>
+          <w:tcPr>
+            <w:tcW w:w="2220" w:type="dxa"/>
+          </w:tcPr>
+          <w:p>
+            <w:pPr>
+              <w:pStyle w:val="Compact"/>
+              <w:rPr>
+                <w:rFonts w:ascii="Arial" w:hAnsi="Arial" w:cs="Arial"/>
+                <w:sz w:val="16"/>
+                <w:szCs w:val="16"/>
+              </w:rPr>
+            </w:pPr>
+          </w:p>
+        </w:tc>
+        <w:tc>
+          <w:tcPr>
+            <w:tcW w:w="1751" w:type="dxa"/>
+          </w:tcPr>
+          <w:p>
+            <w:pPr>
+              <w:pStyle w:val="Compact"/>
+              <w:rPr>
+                <w:rFonts w:ascii="Arial" w:hAnsi="Arial" w:cs="Arial"/>
+                <w:sz w:val="16"/>
+                <w:szCs w:val="16"/>
+              </w:rPr>
+            </w:pPr>
           </w:p>
         </w:tc>
       </w:tr>
@@ -7017,7 +7275,79 @@
           <w:sz w:val="20"/>
           <w:szCs w:val="20"/>
         </w:rPr>
-        <w:t xml:space="preserve"> n_estimators, max_depth, min_samples_split, max_features </w:t>
+        <w:t xml:space="preserve"> </w:t>
+      </w:r>
+      <w:proofErr w:type="spellStart"/>
+      <w:r>
+        <w:rPr>
+          <w:rFonts w:ascii="Arial" w:hAnsi="Arial" w:cs="Arial"/>
+          <w:sz w:val="20"/>
+          <w:szCs w:val="20"/>
+        </w:rPr>
+        <w:t>n_estimators</w:t>
+      </w:r>
+      <w:proofErr w:type="spellEnd"/>
+      <w:r>
+        <w:rPr>
+          <w:rFonts w:ascii="Arial" w:hAnsi="Arial" w:cs="Arial"/>
+          <w:sz w:val="20"/>
+          <w:szCs w:val="20"/>
+        </w:rPr>
+        <w:t xml:space="preserve">, </w:t>
+      </w:r>
+      <w:proofErr w:type="spellStart"/>
+      <w:r>
+        <w:rPr>
+          <w:rFonts w:ascii="Arial" w:hAnsi="Arial" w:cs="Arial"/>
+          <w:sz w:val="20"/>
+          <w:szCs w:val="20"/>
+        </w:rPr>
+        <w:t>max_depth</w:t>
+      </w:r>
+      <w:proofErr w:type="spellEnd"/>
+      <w:r>
+        <w:rPr>
+          <w:rFonts w:ascii="Arial" w:hAnsi="Arial" w:cs="Arial"/>
+          <w:sz w:val="20"/>
+          <w:szCs w:val="20"/>
+        </w:rPr>
+        <w:t xml:space="preserve">, </w:t>
+      </w:r>
+      <w:proofErr w:type="spellStart"/>
+      <w:r>
+        <w:rPr>
+          <w:rFonts w:ascii="Arial" w:hAnsi="Arial" w:cs="Arial"/>
+          <w:sz w:val="20"/>
+          <w:szCs w:val="20"/>
+        </w:rPr>
+        <w:t>min_samples_split</w:t>
+      </w:r>
+      <w:proofErr w:type="spellEnd"/>
+      <w:r>
+        <w:rPr>
+          <w:rFonts w:ascii="Arial" w:hAnsi="Arial" w:cs="Arial"/>
+          <w:sz w:val="20"/>
+          <w:szCs w:val="20"/>
+        </w:rPr>
+        <w:t xml:space="preserve">, </w:t>
+      </w:r>
+      <w:proofErr w:type="spellStart"/>
+      <w:r>
+        <w:rPr>
+          <w:rFonts w:ascii="Arial" w:hAnsi="Arial" w:cs="Arial"/>
+          <w:sz w:val="20"/>
+          <w:szCs w:val="20"/>
+        </w:rPr>
+        <w:t>max_features</w:t>
+      </w:r>
+      <w:proofErr w:type="spellEnd"/>
+      <w:r>
+        <w:rPr>
+          <w:rFonts w:ascii="Arial" w:hAnsi="Arial" w:cs="Arial"/>
+          <w:sz w:val="20"/>
+          <w:szCs w:val="20"/>
+        </w:rPr>
+        <w:t xml:space="preserve"> </w:t>
       </w:r>
     </w:p>
     <w:p>
@@ -7037,16 +7367,102 @@
           <w:sz w:val="20"/>
           <w:szCs w:val="20"/>
         </w:rPr>
-        <w:t>- XGBoost:</w:t>
-      </w:r>
-      <w:r>
-        <w:rPr>
-          <w:rFonts w:ascii="Arial" w:hAnsi="Arial" w:cs="Arial"/>
-          <w:sz w:val="20"/>
-          <w:szCs w:val="20"/>
-        </w:rPr>
-        <w:t xml:space="preserve"> learning_rate, max_depth, n_estimators, subsample, colsample_bytree</w:t>
-      </w:r>
+        <w:t xml:space="preserve">- </w:t>
+      </w:r>
+      <w:proofErr w:type="spellStart"/>
+      <w:r>
+        <w:rPr>
+          <w:rFonts w:ascii="Arial" w:hAnsi="Arial" w:cs="Arial"/>
+          <w:b/>
+          <w:bCs/>
+          <w:sz w:val="20"/>
+          <w:szCs w:val="20"/>
+        </w:rPr>
+        <w:t>XGBoost</w:t>
+      </w:r>
+      <w:proofErr w:type="spellEnd"/>
+      <w:r>
+        <w:rPr>
+          <w:rFonts w:ascii="Arial" w:hAnsi="Arial" w:cs="Arial"/>
+          <w:b/>
+          <w:bCs/>
+          <w:sz w:val="20"/>
+          <w:szCs w:val="20"/>
+        </w:rPr>
+        <w:t>:</w:t>
+      </w:r>
+      <w:r>
+        <w:rPr>
+          <w:rFonts w:ascii="Arial" w:hAnsi="Arial" w:cs="Arial"/>
+          <w:sz w:val="20"/>
+          <w:szCs w:val="20"/>
+        </w:rPr>
+        <w:t xml:space="preserve"> </w:t>
+      </w:r>
+      <w:proofErr w:type="spellStart"/>
+      <w:r>
+        <w:rPr>
+          <w:rFonts w:ascii="Arial" w:hAnsi="Arial" w:cs="Arial"/>
+          <w:sz w:val="20"/>
+          <w:szCs w:val="20"/>
+        </w:rPr>
+        <w:t>learning_rate</w:t>
+      </w:r>
+      <w:proofErr w:type="spellEnd"/>
+      <w:r>
+        <w:rPr>
+          <w:rFonts w:ascii="Arial" w:hAnsi="Arial" w:cs="Arial"/>
+          <w:sz w:val="20"/>
+          <w:szCs w:val="20"/>
+        </w:rPr>
+        <w:t xml:space="preserve">, </w:t>
+      </w:r>
+      <w:proofErr w:type="spellStart"/>
+      <w:r>
+        <w:rPr>
+          <w:rFonts w:ascii="Arial" w:hAnsi="Arial" w:cs="Arial"/>
+          <w:sz w:val="20"/>
+          <w:szCs w:val="20"/>
+        </w:rPr>
+        <w:t>max_depth</w:t>
+      </w:r>
+      <w:proofErr w:type="spellEnd"/>
+      <w:r>
+        <w:rPr>
+          <w:rFonts w:ascii="Arial" w:hAnsi="Arial" w:cs="Arial"/>
+          <w:sz w:val="20"/>
+          <w:szCs w:val="20"/>
+        </w:rPr>
+        <w:t xml:space="preserve">, </w:t>
+      </w:r>
+      <w:proofErr w:type="spellStart"/>
+      <w:r>
+        <w:rPr>
+          <w:rFonts w:ascii="Arial" w:hAnsi="Arial" w:cs="Arial"/>
+          <w:sz w:val="20"/>
+          <w:szCs w:val="20"/>
+        </w:rPr>
+        <w:t>n_estimators</w:t>
+      </w:r>
+      <w:proofErr w:type="spellEnd"/>
+      <w:r>
+        <w:rPr>
+          <w:rFonts w:ascii="Arial" w:hAnsi="Arial" w:cs="Arial"/>
+          <w:sz w:val="20"/>
+          <w:szCs w:val="20"/>
+        </w:rPr>
+        <w:t xml:space="preserve">, subsample, </w:t>
+      </w:r>
+      <w:proofErr w:type="spellStart"/>
+      <w:r>
+        <w:rPr>
+          <w:rFonts w:ascii="Arial" w:hAnsi="Arial" w:cs="Arial"/>
+          <w:sz w:val="20"/>
+          <w:szCs w:val="20"/>
+        </w:rPr>
+        <w:t>colsample_bytree</w:t>
+      </w:r>
+      <w:proofErr w:type="spellEnd"/>
     </w:p>
     <w:p>
       <w:pPr>
@@ -7151,9 +7567,9 @@
           <w:szCs w:val="20"/>
         </w:rPr>
       </w:pPr>
-      <w:bookmarkStart w:id="20" w:name="model-performance-evaluation"/>
-      <w:bookmarkStart w:id="21" w:name="_Toc213343122"/>
-      <w:bookmarkEnd w:id="18"/>
+      <w:bookmarkStart w:id="20" w:name="_Toc213343122"/>
+      <w:bookmarkStart w:id="21" w:name="model-performance-evaluation"/>
+      <w:bookmarkEnd w:id="19"/>
       <w:r>
         <w:rPr>
           <w:rFonts w:ascii="Arial" w:hAnsi="Arial" w:cs="Arial"/>
@@ -7162,7 +7578,7 @@
         </w:rPr>
         <w:t>3.2 Model Performance Evaluation</w:t>
       </w:r>
-      <w:bookmarkEnd w:id="21"/>
+      <w:bookmarkEnd w:id="20"/>
     </w:p>
     <w:p>
       <w:pPr>
@@ -7189,19 +7605,18 @@
     <w:tbl>
       <w:tblPr>
         <w:tblStyle w:val="Table"/>
-        <w:tblW w:w="5000" w:type="pct"/>
+        <w:tblW w:w="4720" w:type="pct"/>
         <w:tblLayout w:type="fixed"/>
         <w:tblLook w:val="0020" w:firstRow="1" w:lastRow="0" w:firstColumn="0" w:lastColumn="0" w:noHBand="0" w:noVBand="0"/>
       </w:tblPr>
       <w:tblGrid>
-        <w:gridCol w:w="907"/>
-        <w:gridCol w:w="1294"/>
+        <w:gridCol w:w="1101"/>
+        <w:gridCol w:w="1100"/>
         <w:gridCol w:w="1165"/>
         <w:gridCol w:w="1682"/>
-        <w:gridCol w:w="776"/>
-        <w:gridCol w:w="1423"/>
-        <w:gridCol w:w="1035"/>
-        <w:gridCol w:w="1294"/>
+        <w:gridCol w:w="1015"/>
+        <w:gridCol w:w="1184"/>
+        <w:gridCol w:w="1793"/>
       </w:tblGrid>
       <w:tr>
         <w:trPr>
@@ -7210,7 +7625,7 @@
         </w:trPr>
         <w:tc>
           <w:tcPr>
-            <w:tcW w:w="749" w:type="dxa"/>
+            <w:tcW w:w="1101" w:type="dxa"/>
           </w:tcPr>
           <w:p>
             <w:pPr>
@@ -7233,7 +7648,30 @@
         </w:tc>
         <w:tc>
           <w:tcPr>
-            <w:tcW w:w="1070" w:type="dxa"/>
+            <w:tcW w:w="1100" w:type="dxa"/>
+          </w:tcPr>
+          <w:p>
+            <w:pPr>
+              <w:pStyle w:val="Compact"/>
+              <w:rPr>
+                <w:rFonts w:ascii="Arial" w:hAnsi="Arial" w:cs="Arial"/>
+                <w:sz w:val="16"/>
+                <w:szCs w:val="16"/>
+              </w:rPr>
+            </w:pPr>
+            <w:r>
+              <w:rPr>
+                <w:rFonts w:ascii="Arial" w:hAnsi="Arial" w:cs="Arial"/>
+                <w:sz w:val="16"/>
+                <w:szCs w:val="16"/>
+              </w:rPr>
+              <w:t>Train AUC</w:t>
+            </w:r>
+          </w:p>
+        </w:tc>
+        <w:tc>
+          <w:tcPr>
+            <w:tcW w:w="1165" w:type="dxa"/>
           </w:tcPr>
           <w:p>
             <w:pPr>
@@ -7256,7 +7694,7 @@
         </w:tc>
         <w:tc>
           <w:tcPr>
-            <w:tcW w:w="963" w:type="dxa"/>
+            <w:tcW w:w="1682" w:type="dxa"/>
           </w:tcPr>
           <w:p>
             <w:pPr>
@@ -7279,116 +7717,74 @@
         </w:tc>
         <w:tc>
           <w:tcPr>
-            <w:tcW w:w="1391" w:type="dxa"/>
-          </w:tcPr>
-          <w:p>
-            <w:pPr>
-              <w:pStyle w:val="Compact"/>
-              <w:rPr>
-                <w:rFonts w:ascii="Arial" w:hAnsi="Arial" w:cs="Arial"/>
-                <w:sz w:val="16"/>
-                <w:szCs w:val="16"/>
-              </w:rPr>
-            </w:pPr>
-            <w:r>
-              <w:rPr>
-                <w:rFonts w:ascii="Arial" w:hAnsi="Arial" w:cs="Arial"/>
-                <w:sz w:val="16"/>
-                <w:szCs w:val="16"/>
-              </w:rPr>
-              <w:t>Degradation</w:t>
-            </w:r>
-          </w:p>
-        </w:tc>
-        <w:tc>
-          <w:tcPr>
-            <w:tcW w:w="642" w:type="dxa"/>
-          </w:tcPr>
-          <w:p>
-            <w:pPr>
-              <w:pStyle w:val="Compact"/>
-              <w:rPr>
-                <w:rFonts w:ascii="Arial" w:hAnsi="Arial" w:cs="Arial"/>
-                <w:sz w:val="16"/>
-                <w:szCs w:val="16"/>
-              </w:rPr>
-            </w:pPr>
-            <w:r>
-              <w:rPr>
-                <w:rFonts w:ascii="Arial" w:hAnsi="Arial" w:cs="Arial"/>
-                <w:sz w:val="16"/>
-                <w:szCs w:val="16"/>
-              </w:rPr>
-              <w:t>GINI</w:t>
-            </w:r>
-          </w:p>
-        </w:tc>
-        <w:tc>
-          <w:tcPr>
-            <w:tcW w:w="1177" w:type="dxa"/>
-          </w:tcPr>
-          <w:p>
-            <w:pPr>
-              <w:pStyle w:val="Compact"/>
-              <w:rPr>
-                <w:rFonts w:ascii="Arial" w:hAnsi="Arial" w:cs="Arial"/>
-                <w:sz w:val="16"/>
-                <w:szCs w:val="16"/>
-              </w:rPr>
-            </w:pPr>
-            <w:r>
-              <w:rPr>
-                <w:rFonts w:ascii="Arial" w:hAnsi="Arial" w:cs="Arial"/>
-                <w:sz w:val="16"/>
-                <w:szCs w:val="16"/>
-              </w:rPr>
-              <w:t>Precision</w:t>
-            </w:r>
-          </w:p>
-        </w:tc>
-        <w:tc>
-          <w:tcPr>
-            <w:tcW w:w="856" w:type="dxa"/>
-          </w:tcPr>
-          <w:p>
-            <w:pPr>
-              <w:pStyle w:val="Compact"/>
-              <w:rPr>
-                <w:rFonts w:ascii="Arial" w:hAnsi="Arial" w:cs="Arial"/>
-                <w:sz w:val="16"/>
-                <w:szCs w:val="16"/>
-              </w:rPr>
-            </w:pPr>
-            <w:r>
-              <w:rPr>
-                <w:rFonts w:ascii="Arial" w:hAnsi="Arial" w:cs="Arial"/>
-                <w:sz w:val="16"/>
-                <w:szCs w:val="16"/>
-              </w:rPr>
-              <w:t>Recall</w:t>
-            </w:r>
-          </w:p>
-        </w:tc>
-        <w:tc>
-          <w:tcPr>
-            <w:tcW w:w="1070" w:type="dxa"/>
-          </w:tcPr>
-          <w:p>
-            <w:pPr>
-              <w:pStyle w:val="Compact"/>
-              <w:rPr>
-                <w:rFonts w:ascii="Arial" w:hAnsi="Arial" w:cs="Arial"/>
-                <w:sz w:val="16"/>
-                <w:szCs w:val="16"/>
-              </w:rPr>
-            </w:pPr>
-            <w:r>
-              <w:rPr>
-                <w:rFonts w:ascii="Arial" w:hAnsi="Arial" w:cs="Arial"/>
-                <w:sz w:val="16"/>
-                <w:szCs w:val="16"/>
-              </w:rPr>
-              <w:t>F1-Score</w:t>
+            <w:tcW w:w="1015" w:type="dxa"/>
+          </w:tcPr>
+          <w:p>
+            <w:pPr>
+              <w:pStyle w:val="Compact"/>
+              <w:rPr>
+                <w:rFonts w:ascii="Arial" w:hAnsi="Arial" w:cs="Arial"/>
+                <w:sz w:val="16"/>
+                <w:szCs w:val="16"/>
+              </w:rPr>
+            </w:pPr>
+            <w:proofErr w:type="spellStart"/>
+            <w:r>
+              <w:rPr>
+                <w:rFonts w:ascii="Arial" w:hAnsi="Arial" w:cs="Arial"/>
+                <w:sz w:val="16"/>
+                <w:szCs w:val="16"/>
+              </w:rPr>
+              <w:t>Train_GINI</w:t>
+            </w:r>
+            <w:proofErr w:type="spellEnd"/>
+          </w:p>
+        </w:tc>
+        <w:tc>
+          <w:tcPr>
+            <w:tcW w:w="1184" w:type="dxa"/>
+          </w:tcPr>
+          <w:p>
+            <w:pPr>
+              <w:pStyle w:val="Compact"/>
+              <w:rPr>
+                <w:rFonts w:ascii="Arial" w:hAnsi="Arial" w:cs="Arial"/>
+                <w:sz w:val="16"/>
+                <w:szCs w:val="16"/>
+              </w:rPr>
+            </w:pPr>
+            <w:proofErr w:type="spellStart"/>
+            <w:r>
+              <w:rPr>
+                <w:rFonts w:ascii="Arial" w:hAnsi="Arial" w:cs="Arial"/>
+                <w:sz w:val="16"/>
+                <w:szCs w:val="16"/>
+              </w:rPr>
+              <w:t>Test_GINI</w:t>
+            </w:r>
+            <w:proofErr w:type="spellEnd"/>
+          </w:p>
+        </w:tc>
+        <w:tc>
+          <w:tcPr>
+            <w:tcW w:w="1793" w:type="dxa"/>
+          </w:tcPr>
+          <w:p>
+            <w:pPr>
+              <w:pStyle w:val="Compact"/>
+              <w:rPr>
+                <w:rFonts w:ascii="Arial" w:hAnsi="Arial" w:cs="Arial"/>
+                <w:sz w:val="16"/>
+                <w:szCs w:val="16"/>
+              </w:rPr>
+            </w:pPr>
+            <w:r>
+              <w:rPr>
+                <w:rFonts w:ascii="Arial" w:hAnsi="Arial" w:cs="Arial"/>
+                <w:sz w:val="16"/>
+                <w:szCs w:val="16"/>
+              </w:rPr>
+              <w:t>OOT_GINI</w:t>
             </w:r>
           </w:p>
         </w:tc>
@@ -7396,17 +7792,18 @@
       <w:tr>
         <w:tc>
           <w:tcPr>
-            <w:tcW w:w="749" w:type="dxa"/>
-          </w:tcPr>
-          <w:p>
-            <w:pPr>
-              <w:pStyle w:val="Compact"/>
-              <w:rPr>
-                <w:rFonts w:ascii="Arial" w:hAnsi="Arial" w:cs="Arial"/>
-                <w:sz w:val="16"/>
-                <w:szCs w:val="16"/>
-              </w:rPr>
-            </w:pPr>
+            <w:tcW w:w="1101" w:type="dxa"/>
+          </w:tcPr>
+          <w:p>
+            <w:pPr>
+              <w:pStyle w:val="Compact"/>
+              <w:rPr>
+                <w:rFonts w:ascii="Arial" w:hAnsi="Arial" w:cs="Arial"/>
+                <w:sz w:val="16"/>
+                <w:szCs w:val="16"/>
+              </w:rPr>
+            </w:pPr>
+            <w:proofErr w:type="spellStart"/>
             <w:r>
               <w:rPr>
                 <w:rFonts w:ascii="Arial" w:hAnsi="Arial" w:cs="Arial"/>
@@ -7415,166 +7812,160 @@
               </w:rPr>
               <w:t>XGBoost</w:t>
             </w:r>
-          </w:p>
-        </w:tc>
-        <w:tc>
-          <w:tcPr>
-            <w:tcW w:w="1070" w:type="dxa"/>
-          </w:tcPr>
-          <w:p>
-            <w:pPr>
-              <w:pStyle w:val="Compact"/>
-              <w:rPr>
-                <w:rFonts w:ascii="Arial" w:hAnsi="Arial" w:cs="Arial"/>
-                <w:sz w:val="16"/>
-                <w:szCs w:val="16"/>
-              </w:rPr>
-            </w:pPr>
-            <w:r>
-              <w:rPr>
-                <w:rFonts w:ascii="Arial" w:hAnsi="Arial" w:cs="Arial"/>
-                <w:sz w:val="16"/>
-                <w:szCs w:val="16"/>
-              </w:rPr>
-              <w:t>0.872</w:t>
-            </w:r>
-          </w:p>
-        </w:tc>
-        <w:tc>
-          <w:tcPr>
-            <w:tcW w:w="963" w:type="dxa"/>
-          </w:tcPr>
-          <w:p>
-            <w:pPr>
-              <w:pStyle w:val="Compact"/>
-              <w:rPr>
-                <w:rFonts w:ascii="Arial" w:hAnsi="Arial" w:cs="Arial"/>
-                <w:sz w:val="16"/>
-                <w:szCs w:val="16"/>
-              </w:rPr>
-            </w:pPr>
-            <w:r>
-              <w:rPr>
-                <w:rFonts w:ascii="Arial" w:hAnsi="Arial" w:cs="Arial"/>
-                <w:sz w:val="16"/>
-                <w:szCs w:val="16"/>
-              </w:rPr>
-              <w:t>0.854</w:t>
-            </w:r>
-          </w:p>
-        </w:tc>
-        <w:tc>
-          <w:tcPr>
-            <w:tcW w:w="1391" w:type="dxa"/>
-          </w:tcPr>
-          <w:p>
-            <w:pPr>
-              <w:pStyle w:val="Compact"/>
-              <w:rPr>
-                <w:rFonts w:ascii="Arial" w:hAnsi="Arial" w:cs="Arial"/>
-                <w:sz w:val="16"/>
-                <w:szCs w:val="16"/>
-              </w:rPr>
-            </w:pPr>
-            <w:r>
-              <w:rPr>
-                <w:rFonts w:ascii="Arial" w:hAnsi="Arial" w:cs="Arial"/>
-                <w:sz w:val="16"/>
-                <w:szCs w:val="16"/>
-              </w:rPr>
-              <w:t>-2.1%</w:t>
-            </w:r>
-          </w:p>
-        </w:tc>
-        <w:tc>
-          <w:tcPr>
-            <w:tcW w:w="642" w:type="dxa"/>
-          </w:tcPr>
-          <w:p>
-            <w:pPr>
-              <w:pStyle w:val="Compact"/>
-              <w:rPr>
-                <w:rFonts w:ascii="Arial" w:hAnsi="Arial" w:cs="Arial"/>
-                <w:sz w:val="16"/>
-                <w:szCs w:val="16"/>
-              </w:rPr>
-            </w:pPr>
-            <w:r>
-              <w:rPr>
-                <w:rFonts w:ascii="Arial" w:hAnsi="Arial" w:cs="Arial"/>
-                <w:sz w:val="16"/>
-                <w:szCs w:val="16"/>
-              </w:rPr>
-              <w:t>0.708</w:t>
-            </w:r>
-          </w:p>
-        </w:tc>
-        <w:tc>
-          <w:tcPr>
-            <w:tcW w:w="1177" w:type="dxa"/>
-          </w:tcPr>
-          <w:p>
-            <w:pPr>
-              <w:pStyle w:val="Compact"/>
-              <w:rPr>
-                <w:rFonts w:ascii="Arial" w:hAnsi="Arial" w:cs="Arial"/>
-                <w:sz w:val="16"/>
-                <w:szCs w:val="16"/>
-              </w:rPr>
-            </w:pPr>
-            <w:r>
-              <w:rPr>
-                <w:rFonts w:ascii="Arial" w:hAnsi="Arial" w:cs="Arial"/>
-                <w:sz w:val="16"/>
-                <w:szCs w:val="16"/>
-              </w:rPr>
-              <w:t>0.823</w:t>
-            </w:r>
-          </w:p>
-        </w:tc>
-        <w:tc>
-          <w:tcPr>
-            <w:tcW w:w="856" w:type="dxa"/>
-          </w:tcPr>
-          <w:p>
-            <w:pPr>
-              <w:pStyle w:val="Compact"/>
-              <w:rPr>
-                <w:rFonts w:ascii="Arial" w:hAnsi="Arial" w:cs="Arial"/>
-                <w:sz w:val="16"/>
-                <w:szCs w:val="16"/>
-              </w:rPr>
-            </w:pPr>
-            <w:r>
-              <w:rPr>
-                <w:rFonts w:ascii="Arial" w:hAnsi="Arial" w:cs="Arial"/>
-                <w:sz w:val="16"/>
-                <w:szCs w:val="16"/>
-              </w:rPr>
-              <w:t>0.781</w:t>
-            </w:r>
-          </w:p>
-        </w:tc>
-        <w:tc>
-          <w:tcPr>
-            <w:tcW w:w="1070" w:type="dxa"/>
-          </w:tcPr>
-          <w:p>
-            <w:pPr>
-              <w:pStyle w:val="Compact"/>
-              <w:rPr>
-                <w:rFonts w:ascii="Arial" w:hAnsi="Arial" w:cs="Arial"/>
-                <w:sz w:val="16"/>
-                <w:szCs w:val="16"/>
-              </w:rPr>
-            </w:pPr>
-            <w:r>
-              <w:rPr>
-                <w:rFonts w:ascii="Arial" w:hAnsi="Arial" w:cs="Arial"/>
-                <w:sz w:val="16"/>
-                <w:szCs w:val="16"/>
-              </w:rPr>
-              <w:t>0.801</w:t>
+            <w:proofErr w:type="spellEnd"/>
+          </w:p>
+        </w:tc>
+        <w:tc>
+          <w:tcPr>
+            <w:tcW w:w="1100" w:type="dxa"/>
+          </w:tcPr>
+          <w:p>
+            <w:pPr>
+              <w:pStyle w:val="Compact"/>
+              <w:rPr>
+                <w:rFonts w:ascii="Arial" w:hAnsi="Arial" w:cs="Arial"/>
+                <w:sz w:val="16"/>
+                <w:szCs w:val="16"/>
+              </w:rPr>
+            </w:pPr>
+            <w:r>
+              <w:rPr>
+                <w:rFonts w:ascii="Arial" w:hAnsi="Arial" w:cs="Arial"/>
+                <w:sz w:val="16"/>
+                <w:szCs w:val="16"/>
+              </w:rPr>
+              <w:t>0.</w:t>
+            </w:r>
+            <w:r>
+              <w:rPr>
+                <w:rFonts w:ascii="Arial" w:hAnsi="Arial" w:cs="Arial"/>
+                <w:sz w:val="16"/>
+                <w:szCs w:val="16"/>
+              </w:rPr>
+              <w:t>694</w:t>
+            </w:r>
+          </w:p>
+        </w:tc>
+        <w:tc>
+          <w:tcPr>
+            <w:tcW w:w="1165" w:type="dxa"/>
+          </w:tcPr>
+          <w:p>
+            <w:pPr>
+              <w:pStyle w:val="Compact"/>
+              <w:rPr>
+                <w:rFonts w:ascii="Arial" w:hAnsi="Arial" w:cs="Arial"/>
+                <w:sz w:val="16"/>
+                <w:szCs w:val="16"/>
+              </w:rPr>
+            </w:pPr>
+            <w:r>
+              <w:rPr>
+                <w:rFonts w:ascii="Arial" w:hAnsi="Arial" w:cs="Arial"/>
+                <w:sz w:val="16"/>
+                <w:szCs w:val="16"/>
+              </w:rPr>
+              <w:t>0.</w:t>
+            </w:r>
+            <w:r>
+              <w:rPr>
+                <w:rFonts w:ascii="Arial" w:hAnsi="Arial" w:cs="Arial"/>
+                <w:sz w:val="16"/>
+                <w:szCs w:val="16"/>
+              </w:rPr>
+              <w:t>610</w:t>
+            </w:r>
+          </w:p>
+        </w:tc>
+        <w:tc>
+          <w:tcPr>
+            <w:tcW w:w="1682" w:type="dxa"/>
+          </w:tcPr>
+          <w:p>
+            <w:pPr>
+              <w:pStyle w:val="Compact"/>
+              <w:rPr>
+                <w:rFonts w:ascii="Arial" w:hAnsi="Arial" w:cs="Arial"/>
+                <w:sz w:val="16"/>
+                <w:szCs w:val="16"/>
+              </w:rPr>
+            </w:pPr>
+            <w:r>
+              <w:rPr>
+                <w:rFonts w:ascii="Arial" w:hAnsi="Arial" w:cs="Arial"/>
+                <w:sz w:val="16"/>
+                <w:szCs w:val="16"/>
+              </w:rPr>
+              <w:t>0.631</w:t>
+            </w:r>
+          </w:p>
+        </w:tc>
+        <w:tc>
+          <w:tcPr>
+            <w:tcW w:w="1015" w:type="dxa"/>
+          </w:tcPr>
+          <w:p>
+            <w:pPr>
+              <w:pStyle w:val="Compact"/>
+              <w:rPr>
+                <w:rFonts w:ascii="Arial" w:hAnsi="Arial" w:cs="Arial"/>
+                <w:sz w:val="16"/>
+                <w:szCs w:val="16"/>
+              </w:rPr>
+            </w:pPr>
+            <w:r>
+              <w:rPr>
+                <w:rFonts w:ascii="Arial" w:hAnsi="Arial" w:cs="Arial"/>
+                <w:sz w:val="16"/>
+                <w:szCs w:val="16"/>
+              </w:rPr>
+              <w:t>0.388</w:t>
+            </w:r>
+          </w:p>
+        </w:tc>
+        <w:tc>
+          <w:tcPr>
+            <w:tcW w:w="1184" w:type="dxa"/>
+          </w:tcPr>
+          <w:p>
+            <w:pPr>
+              <w:pStyle w:val="Compact"/>
+              <w:rPr>
+                <w:rFonts w:ascii="Arial" w:hAnsi="Arial" w:cs="Arial"/>
+                <w:sz w:val="16"/>
+                <w:szCs w:val="16"/>
+              </w:rPr>
+            </w:pPr>
+            <w:r>
+              <w:rPr>
+                <w:rFonts w:ascii="Arial" w:hAnsi="Arial" w:cs="Arial"/>
+                <w:sz w:val="16"/>
+                <w:szCs w:val="16"/>
+              </w:rPr>
+              <w:t>0.237</w:t>
+            </w:r>
+          </w:p>
+        </w:tc>
+        <w:tc>
+          <w:tcPr>
+            <w:tcW w:w="1793" w:type="dxa"/>
+          </w:tcPr>
+          <w:p>
+            <w:pPr>
+              <w:pStyle w:val="Compact"/>
+              <w:rPr>
+                <w:rFonts w:ascii="Arial" w:hAnsi="Arial" w:cs="Arial"/>
+                <w:sz w:val="16"/>
+                <w:szCs w:val="16"/>
+              </w:rPr>
+            </w:pPr>
+            <w:r>
+              <w:rPr>
+                <w:rFonts w:ascii="Arial" w:hAnsi="Arial" w:cs="Arial"/>
+                <w:sz w:val="16"/>
+                <w:szCs w:val="16"/>
+              </w:rPr>
+              <w:t>0.262</w:t>
             </w:r>
           </w:p>
         </w:tc>
@@ -7582,7 +7973,7 @@
       <w:tr>
         <w:tc>
           <w:tcPr>
-            <w:tcW w:w="749" w:type="dxa"/>
+            <w:tcW w:w="1101" w:type="dxa"/>
           </w:tcPr>
           <w:p>
             <w:pPr>
@@ -7605,162 +7996,147 @@
         </w:tc>
         <w:tc>
           <w:tcPr>
-            <w:tcW w:w="1070" w:type="dxa"/>
-          </w:tcPr>
-          <w:p>
-            <w:pPr>
-              <w:pStyle w:val="Compact"/>
-              <w:rPr>
-                <w:rFonts w:ascii="Arial" w:hAnsi="Arial" w:cs="Arial"/>
-                <w:sz w:val="16"/>
-                <w:szCs w:val="16"/>
-              </w:rPr>
-            </w:pPr>
-            <w:r>
-              <w:rPr>
-                <w:rFonts w:ascii="Arial" w:hAnsi="Arial" w:cs="Arial"/>
-                <w:sz w:val="16"/>
-                <w:szCs w:val="16"/>
-              </w:rPr>
-              <w:t>0.841</w:t>
-            </w:r>
-          </w:p>
-        </w:tc>
-        <w:tc>
-          <w:tcPr>
-            <w:tcW w:w="963" w:type="dxa"/>
-          </w:tcPr>
-          <w:p>
-            <w:pPr>
-              <w:pStyle w:val="Compact"/>
-              <w:rPr>
-                <w:rFonts w:ascii="Arial" w:hAnsi="Arial" w:cs="Arial"/>
-                <w:sz w:val="16"/>
-                <w:szCs w:val="16"/>
-              </w:rPr>
-            </w:pPr>
-            <w:r>
-              <w:rPr>
-                <w:rFonts w:ascii="Arial" w:hAnsi="Arial" w:cs="Arial"/>
-                <w:sz w:val="16"/>
-                <w:szCs w:val="16"/>
-              </w:rPr>
-              <w:t>0.821</w:t>
-            </w:r>
-          </w:p>
-        </w:tc>
-        <w:tc>
-          <w:tcPr>
-            <w:tcW w:w="1391" w:type="dxa"/>
-          </w:tcPr>
-          <w:p>
-            <w:pPr>
-              <w:pStyle w:val="Compact"/>
-              <w:rPr>
-                <w:rFonts w:ascii="Arial" w:hAnsi="Arial" w:cs="Arial"/>
-                <w:sz w:val="16"/>
-                <w:szCs w:val="16"/>
-              </w:rPr>
-            </w:pPr>
-            <w:r>
-              <w:rPr>
-                <w:rFonts w:ascii="Arial" w:hAnsi="Arial" w:cs="Arial"/>
-                <w:sz w:val="16"/>
-                <w:szCs w:val="16"/>
-              </w:rPr>
-              <w:t>-2.4%</w:t>
-            </w:r>
-          </w:p>
-        </w:tc>
-        <w:tc>
-          <w:tcPr>
-            <w:tcW w:w="642" w:type="dxa"/>
-          </w:tcPr>
-          <w:p>
-            <w:pPr>
-              <w:pStyle w:val="Compact"/>
-              <w:rPr>
-                <w:rFonts w:ascii="Arial" w:hAnsi="Arial" w:cs="Arial"/>
-                <w:sz w:val="16"/>
-                <w:szCs w:val="16"/>
-              </w:rPr>
-            </w:pPr>
-            <w:r>
-              <w:rPr>
-                <w:rFonts w:ascii="Arial" w:hAnsi="Arial" w:cs="Arial"/>
-                <w:sz w:val="16"/>
-                <w:szCs w:val="16"/>
-              </w:rPr>
-              <w:t>0.642</w:t>
-            </w:r>
-          </w:p>
-        </w:tc>
-        <w:tc>
-          <w:tcPr>
-            <w:tcW w:w="1177" w:type="dxa"/>
-          </w:tcPr>
-          <w:p>
-            <w:pPr>
-              <w:pStyle w:val="Compact"/>
-              <w:rPr>
-                <w:rFonts w:ascii="Arial" w:hAnsi="Arial" w:cs="Arial"/>
-                <w:sz w:val="16"/>
-                <w:szCs w:val="16"/>
-              </w:rPr>
-            </w:pPr>
-            <w:r>
-              <w:rPr>
-                <w:rFonts w:ascii="Arial" w:hAnsi="Arial" w:cs="Arial"/>
-                <w:sz w:val="16"/>
-                <w:szCs w:val="16"/>
-              </w:rPr>
-              <w:t>0.792</w:t>
-            </w:r>
-          </w:p>
-        </w:tc>
-        <w:tc>
-          <w:tcPr>
-            <w:tcW w:w="856" w:type="dxa"/>
-          </w:tcPr>
-          <w:p>
-            <w:pPr>
-              <w:pStyle w:val="Compact"/>
-              <w:rPr>
-                <w:rFonts w:ascii="Arial" w:hAnsi="Arial" w:cs="Arial"/>
-                <w:sz w:val="16"/>
-                <w:szCs w:val="16"/>
-              </w:rPr>
-            </w:pPr>
-            <w:r>
-              <w:rPr>
-                <w:rFonts w:ascii="Arial" w:hAnsi="Arial" w:cs="Arial"/>
-                <w:sz w:val="16"/>
-                <w:szCs w:val="16"/>
-              </w:rPr>
-              <w:t>0.742</w:t>
-            </w:r>
-          </w:p>
-        </w:tc>
-        <w:tc>
-          <w:tcPr>
-            <w:tcW w:w="1070" w:type="dxa"/>
-          </w:tcPr>
-          <w:p>
-            <w:pPr>
-              <w:pStyle w:val="Compact"/>
-              <w:rPr>
-                <w:rFonts w:ascii="Arial" w:hAnsi="Arial" w:cs="Arial"/>
-                <w:sz w:val="16"/>
-                <w:szCs w:val="16"/>
-              </w:rPr>
-            </w:pPr>
-            <w:r>
-              <w:rPr>
-                <w:rFonts w:ascii="Arial" w:hAnsi="Arial" w:cs="Arial"/>
-                <w:sz w:val="16"/>
-                <w:szCs w:val="16"/>
-              </w:rPr>
-              <w:t>0.766</w:t>
+            <w:tcW w:w="1100" w:type="dxa"/>
+          </w:tcPr>
+          <w:p>
+            <w:pPr>
+              <w:pStyle w:val="Compact"/>
+              <w:rPr>
+                <w:rFonts w:ascii="Arial" w:hAnsi="Arial" w:cs="Arial"/>
+                <w:sz w:val="16"/>
+                <w:szCs w:val="16"/>
+              </w:rPr>
+            </w:pPr>
+            <w:r>
+              <w:rPr>
+                <w:rFonts w:ascii="Arial" w:hAnsi="Arial" w:cs="Arial"/>
+                <w:sz w:val="16"/>
+                <w:szCs w:val="16"/>
+              </w:rPr>
+              <w:t>0.</w:t>
+            </w:r>
+            <w:r>
+              <w:rPr>
+                <w:rFonts w:ascii="Arial" w:hAnsi="Arial" w:cs="Arial"/>
+                <w:sz w:val="16"/>
+                <w:szCs w:val="16"/>
+              </w:rPr>
+              <w:t>634</w:t>
+            </w:r>
+          </w:p>
+        </w:tc>
+        <w:tc>
+          <w:tcPr>
+            <w:tcW w:w="1165" w:type="dxa"/>
+          </w:tcPr>
+          <w:p>
+            <w:pPr>
+              <w:pStyle w:val="Compact"/>
+              <w:rPr>
+                <w:rFonts w:ascii="Arial" w:hAnsi="Arial" w:cs="Arial"/>
+                <w:sz w:val="16"/>
+                <w:szCs w:val="16"/>
+              </w:rPr>
+            </w:pPr>
+            <w:r>
+              <w:rPr>
+                <w:rFonts w:ascii="Arial" w:hAnsi="Arial" w:cs="Arial"/>
+                <w:sz w:val="16"/>
+                <w:szCs w:val="16"/>
+              </w:rPr>
+              <w:t>0.618</w:t>
+            </w:r>
+          </w:p>
+        </w:tc>
+        <w:tc>
+          <w:tcPr>
+            <w:tcW w:w="1682" w:type="dxa"/>
+          </w:tcPr>
+          <w:p>
+            <w:pPr>
+              <w:pStyle w:val="Compact"/>
+              <w:rPr>
+                <w:rFonts w:ascii="Arial" w:hAnsi="Arial" w:cs="Arial"/>
+                <w:sz w:val="16"/>
+                <w:szCs w:val="16"/>
+              </w:rPr>
+            </w:pPr>
+            <w:r>
+              <w:rPr>
+                <w:rFonts w:ascii="Arial" w:hAnsi="Arial" w:cs="Arial"/>
+                <w:sz w:val="16"/>
+                <w:szCs w:val="16"/>
+              </w:rPr>
+              <w:t>0.627</w:t>
+            </w:r>
+          </w:p>
+        </w:tc>
+        <w:tc>
+          <w:tcPr>
+            <w:tcW w:w="1015" w:type="dxa"/>
+          </w:tcPr>
+          <w:p>
+            <w:pPr>
+              <w:pStyle w:val="Compact"/>
+              <w:rPr>
+                <w:rFonts w:ascii="Arial" w:hAnsi="Arial" w:cs="Arial"/>
+                <w:sz w:val="16"/>
+                <w:szCs w:val="16"/>
+              </w:rPr>
+            </w:pPr>
+            <w:r>
+              <w:rPr>
+                <w:rFonts w:ascii="Arial" w:hAnsi="Arial" w:cs="Arial"/>
+                <w:sz w:val="16"/>
+                <w:szCs w:val="16"/>
+              </w:rPr>
+              <w:t>0.268</w:t>
+            </w:r>
+          </w:p>
+        </w:tc>
+        <w:tc>
+          <w:tcPr>
+            <w:tcW w:w="1184" w:type="dxa"/>
+          </w:tcPr>
+          <w:p>
+            <w:pPr>
+              <w:pStyle w:val="Compact"/>
+              <w:rPr>
+                <w:rFonts w:ascii="Arial" w:hAnsi="Arial" w:cs="Arial"/>
+                <w:sz w:val="16"/>
+                <w:szCs w:val="16"/>
+              </w:rPr>
+            </w:pPr>
+            <w:r>
+              <w:rPr>
+                <w:rFonts w:ascii="Arial" w:hAnsi="Arial" w:cs="Arial"/>
+                <w:sz w:val="16"/>
+                <w:szCs w:val="16"/>
+              </w:rPr>
+              <w:t>0.237</w:t>
+            </w:r>
+          </w:p>
+        </w:tc>
+        <w:tc>
+          <w:tcPr>
+            <w:tcW w:w="1793" w:type="dxa"/>
+          </w:tcPr>
+          <w:p>
+            <w:pPr>
+              <w:pStyle w:val="Compact"/>
+              <w:rPr>
+                <w:rFonts w:ascii="Arial" w:hAnsi="Arial" w:cs="Arial"/>
+                <w:sz w:val="16"/>
+                <w:szCs w:val="16"/>
+              </w:rPr>
+            </w:pPr>
+            <w:r>
+              <w:rPr>
+                <w:rFonts w:ascii="Arial" w:hAnsi="Arial" w:cs="Arial"/>
+                <w:sz w:val="16"/>
+                <w:szCs w:val="16"/>
+              </w:rPr>
+              <w:t>0.255</w:t>
             </w:r>
           </w:p>
         </w:tc>
@@ -7768,7 +8144,7 @@
       <w:tr>
         <w:tc>
           <w:tcPr>
-            <w:tcW w:w="749" w:type="dxa"/>
+            <w:tcW w:w="1101" w:type="dxa"/>
           </w:tcPr>
           <w:p>
             <w:pPr>
@@ -7791,162 +8167,654 @@
         </w:tc>
         <w:tc>
           <w:tcPr>
-            <w:tcW w:w="1070" w:type="dxa"/>
-          </w:tcPr>
-          <w:p>
-            <w:pPr>
-              <w:pStyle w:val="Compact"/>
-              <w:rPr>
-                <w:rFonts w:ascii="Arial" w:hAnsi="Arial" w:cs="Arial"/>
-                <w:sz w:val="16"/>
-                <w:szCs w:val="16"/>
-              </w:rPr>
-            </w:pPr>
-            <w:r>
-              <w:rPr>
-                <w:rFonts w:ascii="Arial" w:hAnsi="Arial" w:cs="Arial"/>
-                <w:sz w:val="16"/>
-                <w:szCs w:val="16"/>
-              </w:rPr>
-              <w:t>0.807</w:t>
-            </w:r>
-          </w:p>
-        </w:tc>
-        <w:tc>
-          <w:tcPr>
-            <w:tcW w:w="963" w:type="dxa"/>
-          </w:tcPr>
-          <w:p>
-            <w:pPr>
-              <w:pStyle w:val="Compact"/>
-              <w:rPr>
-                <w:rFonts w:ascii="Arial" w:hAnsi="Arial" w:cs="Arial"/>
-                <w:sz w:val="16"/>
-                <w:szCs w:val="16"/>
-              </w:rPr>
-            </w:pPr>
-            <w:r>
-              <w:rPr>
-                <w:rFonts w:ascii="Arial" w:hAnsi="Arial" w:cs="Arial"/>
-                <w:sz w:val="16"/>
-                <w:szCs w:val="16"/>
-              </w:rPr>
-              <w:t>0.791</w:t>
-            </w:r>
-          </w:p>
-        </w:tc>
-        <w:tc>
-          <w:tcPr>
-            <w:tcW w:w="1391" w:type="dxa"/>
-          </w:tcPr>
-          <w:p>
-            <w:pPr>
-              <w:pStyle w:val="Compact"/>
-              <w:rPr>
-                <w:rFonts w:ascii="Arial" w:hAnsi="Arial" w:cs="Arial"/>
-                <w:sz w:val="16"/>
-                <w:szCs w:val="16"/>
-              </w:rPr>
-            </w:pPr>
-            <w:r>
-              <w:rPr>
-                <w:rFonts w:ascii="Arial" w:hAnsi="Arial" w:cs="Arial"/>
-                <w:sz w:val="16"/>
-                <w:szCs w:val="16"/>
-              </w:rPr>
-              <w:t>-2.0%</w:t>
-            </w:r>
-          </w:p>
-        </w:tc>
-        <w:tc>
-          <w:tcPr>
-            <w:tcW w:w="642" w:type="dxa"/>
-          </w:tcPr>
-          <w:p>
-            <w:pPr>
-              <w:pStyle w:val="Compact"/>
-              <w:rPr>
-                <w:rFonts w:ascii="Arial" w:hAnsi="Arial" w:cs="Arial"/>
-                <w:sz w:val="16"/>
-                <w:szCs w:val="16"/>
-              </w:rPr>
-            </w:pPr>
-            <w:r>
-              <w:rPr>
-                <w:rFonts w:ascii="Arial" w:hAnsi="Arial" w:cs="Arial"/>
-                <w:sz w:val="16"/>
-                <w:szCs w:val="16"/>
-              </w:rPr>
-              <w:t>0.582</w:t>
-            </w:r>
-          </w:p>
-        </w:tc>
-        <w:tc>
-          <w:tcPr>
-            <w:tcW w:w="1177" w:type="dxa"/>
-          </w:tcPr>
-          <w:p>
-            <w:pPr>
-              <w:pStyle w:val="Compact"/>
-              <w:rPr>
-                <w:rFonts w:ascii="Arial" w:hAnsi="Arial" w:cs="Arial"/>
-                <w:sz w:val="16"/>
-                <w:szCs w:val="16"/>
-              </w:rPr>
-            </w:pPr>
-            <w:r>
-              <w:rPr>
-                <w:rFonts w:ascii="Arial" w:hAnsi="Arial" w:cs="Arial"/>
-                <w:sz w:val="16"/>
-                <w:szCs w:val="16"/>
-              </w:rPr>
-              <w:t>0.751</w:t>
-            </w:r>
-          </w:p>
-        </w:tc>
-        <w:tc>
-          <w:tcPr>
-            <w:tcW w:w="856" w:type="dxa"/>
-          </w:tcPr>
-          <w:p>
-            <w:pPr>
-              <w:pStyle w:val="Compact"/>
-              <w:rPr>
-                <w:rFonts w:ascii="Arial" w:hAnsi="Arial" w:cs="Arial"/>
-                <w:sz w:val="16"/>
-                <w:szCs w:val="16"/>
-              </w:rPr>
-            </w:pPr>
-            <w:r>
-              <w:rPr>
-                <w:rFonts w:ascii="Arial" w:hAnsi="Arial" w:cs="Arial"/>
-                <w:sz w:val="16"/>
-                <w:szCs w:val="16"/>
-              </w:rPr>
-              <w:t>0.708</w:t>
-            </w:r>
-          </w:p>
-        </w:tc>
-        <w:tc>
-          <w:tcPr>
-            <w:tcW w:w="1070" w:type="dxa"/>
-          </w:tcPr>
-          <w:p>
-            <w:pPr>
-              <w:pStyle w:val="Compact"/>
-              <w:rPr>
-                <w:rFonts w:ascii="Arial" w:hAnsi="Arial" w:cs="Arial"/>
-                <w:sz w:val="16"/>
-                <w:szCs w:val="16"/>
-              </w:rPr>
-            </w:pPr>
-            <w:r>
-              <w:rPr>
-                <w:rFonts w:ascii="Arial" w:hAnsi="Arial" w:cs="Arial"/>
-                <w:sz w:val="16"/>
-                <w:szCs w:val="16"/>
-              </w:rPr>
-              <w:t>0.729</w:t>
+            <w:tcW w:w="1100" w:type="dxa"/>
+          </w:tcPr>
+          <w:p>
+            <w:pPr>
+              <w:pStyle w:val="Compact"/>
+              <w:rPr>
+                <w:rFonts w:ascii="Arial" w:hAnsi="Arial" w:cs="Arial"/>
+                <w:sz w:val="16"/>
+                <w:szCs w:val="16"/>
+              </w:rPr>
+            </w:pPr>
+            <w:r>
+              <w:rPr>
+                <w:rFonts w:ascii="Arial" w:hAnsi="Arial" w:cs="Arial"/>
+                <w:sz w:val="16"/>
+                <w:szCs w:val="16"/>
+              </w:rPr>
+              <w:t>0.</w:t>
+            </w:r>
+            <w:r>
+              <w:rPr>
+                <w:rFonts w:ascii="Arial" w:hAnsi="Arial" w:cs="Arial"/>
+                <w:sz w:val="16"/>
+                <w:szCs w:val="16"/>
+              </w:rPr>
+              <w:t>613</w:t>
+            </w:r>
+          </w:p>
+        </w:tc>
+        <w:tc>
+          <w:tcPr>
+            <w:tcW w:w="1165" w:type="dxa"/>
+          </w:tcPr>
+          <w:p>
+            <w:pPr>
+              <w:pStyle w:val="Compact"/>
+              <w:rPr>
+                <w:rFonts w:ascii="Arial" w:hAnsi="Arial" w:cs="Arial"/>
+                <w:sz w:val="16"/>
+                <w:szCs w:val="16"/>
+              </w:rPr>
+            </w:pPr>
+            <w:r>
+              <w:rPr>
+                <w:rFonts w:ascii="Arial" w:hAnsi="Arial" w:cs="Arial"/>
+                <w:sz w:val="16"/>
+                <w:szCs w:val="16"/>
+              </w:rPr>
+              <w:t>0.</w:t>
+            </w:r>
+            <w:r>
+              <w:rPr>
+                <w:rFonts w:ascii="Arial" w:hAnsi="Arial" w:cs="Arial"/>
+                <w:sz w:val="16"/>
+                <w:szCs w:val="16"/>
+              </w:rPr>
+              <w:t>610</w:t>
+            </w:r>
+          </w:p>
+        </w:tc>
+        <w:tc>
+          <w:tcPr>
+            <w:tcW w:w="1682" w:type="dxa"/>
+          </w:tcPr>
+          <w:p>
+            <w:pPr>
+              <w:pStyle w:val="Compact"/>
+              <w:rPr>
+                <w:rFonts w:ascii="Arial" w:hAnsi="Arial" w:cs="Arial"/>
+                <w:sz w:val="16"/>
+                <w:szCs w:val="16"/>
+              </w:rPr>
+            </w:pPr>
+            <w:r>
+              <w:rPr>
+                <w:rFonts w:ascii="Arial" w:hAnsi="Arial" w:cs="Arial"/>
+                <w:sz w:val="16"/>
+                <w:szCs w:val="16"/>
+              </w:rPr>
+              <w:t>0.621</w:t>
+            </w:r>
+          </w:p>
+        </w:tc>
+        <w:tc>
+          <w:tcPr>
+            <w:tcW w:w="1015" w:type="dxa"/>
+          </w:tcPr>
+          <w:p>
+            <w:pPr>
+              <w:pStyle w:val="Compact"/>
+              <w:rPr>
+                <w:rFonts w:ascii="Arial" w:hAnsi="Arial" w:cs="Arial"/>
+                <w:sz w:val="16"/>
+                <w:szCs w:val="16"/>
+              </w:rPr>
+            </w:pPr>
+            <w:r>
+              <w:rPr>
+                <w:rFonts w:ascii="Arial" w:hAnsi="Arial" w:cs="Arial"/>
+                <w:sz w:val="16"/>
+                <w:szCs w:val="16"/>
+              </w:rPr>
+              <w:t>0.226</w:t>
+            </w:r>
+          </w:p>
+        </w:tc>
+        <w:tc>
+          <w:tcPr>
+            <w:tcW w:w="1184" w:type="dxa"/>
+          </w:tcPr>
+          <w:p>
+            <w:pPr>
+              <w:pStyle w:val="Compact"/>
+              <w:rPr>
+                <w:rFonts w:ascii="Arial" w:hAnsi="Arial" w:cs="Arial"/>
+                <w:sz w:val="16"/>
+                <w:szCs w:val="16"/>
+              </w:rPr>
+            </w:pPr>
+            <w:r>
+              <w:rPr>
+                <w:rFonts w:ascii="Arial" w:hAnsi="Arial" w:cs="Arial"/>
+                <w:sz w:val="16"/>
+                <w:szCs w:val="16"/>
+              </w:rPr>
+              <w:t>0.220</w:t>
+            </w:r>
+          </w:p>
+        </w:tc>
+        <w:tc>
+          <w:tcPr>
+            <w:tcW w:w="1793" w:type="dxa"/>
+          </w:tcPr>
+          <w:p>
+            <w:pPr>
+              <w:pStyle w:val="Compact"/>
+              <w:rPr>
+                <w:rFonts w:ascii="Arial" w:hAnsi="Arial" w:cs="Arial"/>
+                <w:sz w:val="16"/>
+                <w:szCs w:val="16"/>
+              </w:rPr>
+            </w:pPr>
+            <w:r>
+              <w:rPr>
+                <w:rFonts w:ascii="Arial" w:hAnsi="Arial" w:cs="Arial"/>
+                <w:sz w:val="16"/>
+                <w:szCs w:val="16"/>
+              </w:rPr>
+              <w:t>0.242</w:t>
+            </w:r>
+          </w:p>
+        </w:tc>
+      </w:tr>
+      <w:tr>
+        <w:tc>
+          <w:tcPr>
+            <w:tcW w:w="1101" w:type="dxa"/>
+          </w:tcPr>
+          <w:p>
+            <w:pPr>
+              <w:pStyle w:val="Compact"/>
+              <w:rPr>
+                <w:rFonts w:ascii="Arial" w:hAnsi="Arial" w:cs="Arial"/>
+                <w:sz w:val="16"/>
+                <w:szCs w:val="16"/>
+              </w:rPr>
+            </w:pPr>
+            <w:proofErr w:type="spellStart"/>
+            <w:r>
+              <w:rPr>
+                <w:rFonts w:ascii="Arial" w:hAnsi="Arial" w:cs="Arial"/>
+                <w:sz w:val="16"/>
+                <w:szCs w:val="16"/>
+              </w:rPr>
+              <w:t>LightGBM</w:t>
+            </w:r>
+            <w:proofErr w:type="spellEnd"/>
+            <w:r>
+              <w:rPr>
+                <w:rFonts w:ascii="Arial" w:hAnsi="Arial" w:cs="Arial"/>
+                <w:sz w:val="16"/>
+                <w:szCs w:val="16"/>
+              </w:rPr>
+              <w:t xml:space="preserve"> </w:t>
+            </w:r>
+          </w:p>
+        </w:tc>
+        <w:tc>
+          <w:tcPr>
+            <w:tcW w:w="1100" w:type="dxa"/>
+          </w:tcPr>
+          <w:p>
+            <w:pPr>
+              <w:pStyle w:val="Compact"/>
+              <w:rPr>
+                <w:rFonts w:ascii="Arial" w:hAnsi="Arial" w:cs="Arial"/>
+                <w:sz w:val="16"/>
+                <w:szCs w:val="16"/>
+              </w:rPr>
+            </w:pPr>
+            <w:r>
+              <w:rPr>
+                <w:rFonts w:ascii="Arial" w:hAnsi="Arial" w:cs="Arial"/>
+                <w:sz w:val="16"/>
+                <w:szCs w:val="16"/>
+              </w:rPr>
+              <w:t>0.511</w:t>
+            </w:r>
+          </w:p>
+        </w:tc>
+        <w:tc>
+          <w:tcPr>
+            <w:tcW w:w="1165" w:type="dxa"/>
+          </w:tcPr>
+          <w:p>
+            <w:pPr>
+              <w:pStyle w:val="Compact"/>
+              <w:rPr>
+                <w:rFonts w:ascii="Arial" w:hAnsi="Arial" w:cs="Arial"/>
+                <w:sz w:val="16"/>
+                <w:szCs w:val="16"/>
+              </w:rPr>
+            </w:pPr>
+            <w:r>
+              <w:rPr>
+                <w:rFonts w:ascii="Arial" w:hAnsi="Arial" w:cs="Arial"/>
+                <w:sz w:val="16"/>
+                <w:szCs w:val="16"/>
+              </w:rPr>
+              <w:t>0.509</w:t>
+            </w:r>
+          </w:p>
+        </w:tc>
+        <w:tc>
+          <w:tcPr>
+            <w:tcW w:w="1682" w:type="dxa"/>
+          </w:tcPr>
+          <w:p>
+            <w:pPr>
+              <w:pStyle w:val="Compact"/>
+              <w:rPr>
+                <w:rFonts w:ascii="Arial" w:hAnsi="Arial" w:cs="Arial"/>
+                <w:sz w:val="16"/>
+                <w:szCs w:val="16"/>
+              </w:rPr>
+            </w:pPr>
+            <w:r>
+              <w:rPr>
+                <w:rFonts w:ascii="Arial" w:hAnsi="Arial" w:cs="Arial"/>
+                <w:sz w:val="16"/>
+                <w:szCs w:val="16"/>
+              </w:rPr>
+              <w:t>0.502</w:t>
+            </w:r>
+          </w:p>
+        </w:tc>
+        <w:tc>
+          <w:tcPr>
+            <w:tcW w:w="1015" w:type="dxa"/>
+          </w:tcPr>
+          <w:p>
+            <w:pPr>
+              <w:pStyle w:val="Compact"/>
+              <w:rPr>
+                <w:rFonts w:ascii="Arial" w:hAnsi="Arial" w:cs="Arial"/>
+                <w:sz w:val="16"/>
+                <w:szCs w:val="16"/>
+              </w:rPr>
+            </w:pPr>
+            <w:r>
+              <w:rPr>
+                <w:rFonts w:ascii="Arial" w:hAnsi="Arial" w:cs="Arial"/>
+                <w:sz w:val="16"/>
+                <w:szCs w:val="16"/>
+              </w:rPr>
+              <w:t>0.024</w:t>
+            </w:r>
+          </w:p>
+        </w:tc>
+        <w:tc>
+          <w:tcPr>
+            <w:tcW w:w="1184" w:type="dxa"/>
+          </w:tcPr>
+          <w:p>
+            <w:pPr>
+              <w:pStyle w:val="Compact"/>
+              <w:rPr>
+                <w:rFonts w:ascii="Arial" w:hAnsi="Arial" w:cs="Arial"/>
+                <w:sz w:val="16"/>
+                <w:szCs w:val="16"/>
+              </w:rPr>
+            </w:pPr>
+            <w:r>
+              <w:rPr>
+                <w:rFonts w:ascii="Arial" w:hAnsi="Arial" w:cs="Arial"/>
+                <w:sz w:val="16"/>
+                <w:szCs w:val="16"/>
+              </w:rPr>
+              <w:t>0.020</w:t>
+            </w:r>
+          </w:p>
+        </w:tc>
+        <w:tc>
+          <w:tcPr>
+            <w:tcW w:w="1793" w:type="dxa"/>
+          </w:tcPr>
+          <w:p>
+            <w:pPr>
+              <w:pStyle w:val="Compact"/>
+              <w:rPr>
+                <w:rFonts w:ascii="Arial" w:hAnsi="Arial" w:cs="Arial"/>
+                <w:sz w:val="16"/>
+                <w:szCs w:val="16"/>
+              </w:rPr>
+            </w:pPr>
+            <w:r>
+              <w:rPr>
+                <w:rFonts w:ascii="Arial" w:hAnsi="Arial" w:cs="Arial"/>
+                <w:sz w:val="16"/>
+                <w:szCs w:val="16"/>
+              </w:rPr>
+              <w:t>0.004</w:t>
+            </w:r>
+          </w:p>
+        </w:tc>
+      </w:tr>
+      <w:tr>
+        <w:tc>
+          <w:tcPr>
+            <w:tcW w:w="1101" w:type="dxa"/>
+          </w:tcPr>
+          <w:p>
+            <w:pPr>
+              <w:pStyle w:val="Compact"/>
+              <w:rPr>
+                <w:rFonts w:ascii="Arial" w:hAnsi="Arial" w:cs="Arial"/>
+                <w:sz w:val="16"/>
+                <w:szCs w:val="16"/>
+              </w:rPr>
+            </w:pPr>
+            <w:r>
+              <w:rPr>
+                <w:rFonts w:ascii="Arial" w:hAnsi="Arial" w:cs="Arial"/>
+                <w:sz w:val="16"/>
+                <w:szCs w:val="16"/>
+              </w:rPr>
+              <w:t>Voting Ensemble</w:t>
+            </w:r>
+          </w:p>
+        </w:tc>
+        <w:tc>
+          <w:tcPr>
+            <w:tcW w:w="1100" w:type="dxa"/>
+          </w:tcPr>
+          <w:p>
+            <w:pPr>
+              <w:pStyle w:val="Compact"/>
+              <w:rPr>
+                <w:rFonts w:ascii="Arial" w:hAnsi="Arial" w:cs="Arial"/>
+                <w:sz w:val="16"/>
+                <w:szCs w:val="16"/>
+              </w:rPr>
+            </w:pPr>
+            <w:r>
+              <w:rPr>
+                <w:rFonts w:ascii="Arial" w:hAnsi="Arial" w:cs="Arial"/>
+                <w:sz w:val="16"/>
+                <w:szCs w:val="16"/>
+              </w:rPr>
+              <w:t>0.657</w:t>
+            </w:r>
+          </w:p>
+        </w:tc>
+        <w:tc>
+          <w:tcPr>
+            <w:tcW w:w="1165" w:type="dxa"/>
+          </w:tcPr>
+          <w:p>
+            <w:pPr>
+              <w:pStyle w:val="Compact"/>
+              <w:rPr>
+                <w:rFonts w:ascii="Arial" w:hAnsi="Arial" w:cs="Arial"/>
+                <w:sz w:val="16"/>
+                <w:szCs w:val="16"/>
+              </w:rPr>
+            </w:pPr>
+            <w:r>
+              <w:rPr>
+                <w:rFonts w:ascii="Arial" w:hAnsi="Arial" w:cs="Arial"/>
+                <w:sz w:val="16"/>
+                <w:szCs w:val="16"/>
+              </w:rPr>
+              <w:t>0.621</w:t>
+            </w:r>
+          </w:p>
+        </w:tc>
+        <w:tc>
+          <w:tcPr>
+            <w:tcW w:w="1682" w:type="dxa"/>
+          </w:tcPr>
+          <w:p>
+            <w:pPr>
+              <w:pStyle w:val="Compact"/>
+              <w:rPr>
+                <w:rFonts w:ascii="Arial" w:hAnsi="Arial" w:cs="Arial"/>
+                <w:sz w:val="16"/>
+                <w:szCs w:val="16"/>
+              </w:rPr>
+            </w:pPr>
+            <w:r>
+              <w:rPr>
+                <w:rFonts w:ascii="Arial" w:hAnsi="Arial" w:cs="Arial"/>
+                <w:sz w:val="16"/>
+                <w:szCs w:val="16"/>
+              </w:rPr>
+              <w:t>0.633</w:t>
+            </w:r>
+          </w:p>
+        </w:tc>
+        <w:tc>
+          <w:tcPr>
+            <w:tcW w:w="1015" w:type="dxa"/>
+          </w:tcPr>
+          <w:p>
+            <w:pPr>
+              <w:pStyle w:val="Compact"/>
+              <w:rPr>
+                <w:rFonts w:ascii="Arial" w:hAnsi="Arial" w:cs="Arial"/>
+                <w:sz w:val="16"/>
+                <w:szCs w:val="16"/>
+              </w:rPr>
+            </w:pPr>
+            <w:r>
+              <w:rPr>
+                <w:rFonts w:ascii="Arial" w:hAnsi="Arial" w:cs="Arial"/>
+                <w:sz w:val="16"/>
+                <w:szCs w:val="16"/>
+              </w:rPr>
+              <w:t>0.315</w:t>
+            </w:r>
+          </w:p>
+        </w:tc>
+        <w:tc>
+          <w:tcPr>
+            <w:tcW w:w="1184" w:type="dxa"/>
+          </w:tcPr>
+          <w:p>
+            <w:pPr>
+              <w:pStyle w:val="Compact"/>
+              <w:rPr>
+                <w:rFonts w:ascii="Arial" w:hAnsi="Arial" w:cs="Arial"/>
+                <w:sz w:val="16"/>
+                <w:szCs w:val="16"/>
+              </w:rPr>
+            </w:pPr>
+            <w:r>
+              <w:rPr>
+                <w:rFonts w:ascii="Arial" w:hAnsi="Arial" w:cs="Arial"/>
+                <w:sz w:val="16"/>
+                <w:szCs w:val="16"/>
+              </w:rPr>
+              <w:t>0.242</w:t>
+            </w:r>
+          </w:p>
+        </w:tc>
+        <w:tc>
+          <w:tcPr>
+            <w:tcW w:w="1793" w:type="dxa"/>
+          </w:tcPr>
+          <w:p>
+            <w:pPr>
+              <w:pStyle w:val="Compact"/>
+              <w:rPr>
+                <w:rFonts w:ascii="Arial" w:hAnsi="Arial" w:cs="Arial"/>
+                <w:sz w:val="16"/>
+                <w:szCs w:val="16"/>
+              </w:rPr>
+            </w:pPr>
+            <w:r>
+              <w:rPr>
+                <w:rFonts w:ascii="Arial" w:hAnsi="Arial" w:cs="Arial"/>
+                <w:sz w:val="16"/>
+                <w:szCs w:val="16"/>
+              </w:rPr>
+              <w:t>0.266</w:t>
+            </w:r>
+          </w:p>
+        </w:tc>
+      </w:tr>
+      <w:tr>
+        <w:tc>
+          <w:tcPr>
+            <w:tcW w:w="1101" w:type="dxa"/>
+          </w:tcPr>
+          <w:p>
+            <w:pPr>
+              <w:pStyle w:val="Compact"/>
+              <w:rPr>
+                <w:rFonts w:ascii="Arial" w:hAnsi="Arial" w:cs="Arial"/>
+                <w:sz w:val="16"/>
+                <w:szCs w:val="16"/>
+              </w:rPr>
+            </w:pPr>
+            <w:r>
+              <w:rPr>
+                <w:rFonts w:ascii="Arial" w:hAnsi="Arial" w:cs="Arial"/>
+                <w:sz w:val="16"/>
+                <w:szCs w:val="16"/>
+              </w:rPr>
+              <w:t>Stacking Ensemble</w:t>
+            </w:r>
+          </w:p>
+        </w:tc>
+        <w:tc>
+          <w:tcPr>
+            <w:tcW w:w="1100" w:type="dxa"/>
+          </w:tcPr>
+          <w:p>
+            <w:pPr>
+              <w:pStyle w:val="Compact"/>
+              <w:rPr>
+                <w:rFonts w:ascii="Arial" w:hAnsi="Arial" w:cs="Arial"/>
+                <w:sz w:val="16"/>
+                <w:szCs w:val="16"/>
+              </w:rPr>
+            </w:pPr>
+            <w:r>
+              <w:rPr>
+                <w:rFonts w:ascii="Arial" w:hAnsi="Arial" w:cs="Arial"/>
+                <w:sz w:val="16"/>
+                <w:szCs w:val="16"/>
+              </w:rPr>
+              <w:t>0.676</w:t>
+            </w:r>
+          </w:p>
+        </w:tc>
+        <w:tc>
+          <w:tcPr>
+            <w:tcW w:w="1165" w:type="dxa"/>
+          </w:tcPr>
+          <w:p>
+            <w:pPr>
+              <w:pStyle w:val="Compact"/>
+              <w:rPr>
+                <w:rFonts w:ascii="Arial" w:hAnsi="Arial" w:cs="Arial"/>
+                <w:sz w:val="16"/>
+                <w:szCs w:val="16"/>
+              </w:rPr>
+            </w:pPr>
+            <w:r>
+              <w:rPr>
+                <w:rFonts w:ascii="Arial" w:hAnsi="Arial" w:cs="Arial"/>
+                <w:sz w:val="16"/>
+                <w:szCs w:val="16"/>
+              </w:rPr>
+              <w:t>0.620</w:t>
+            </w:r>
+          </w:p>
+        </w:tc>
+        <w:tc>
+          <w:tcPr>
+            <w:tcW w:w="1682" w:type="dxa"/>
+          </w:tcPr>
+          <w:p>
+            <w:pPr>
+              <w:pStyle w:val="Compact"/>
+              <w:rPr>
+                <w:rFonts w:ascii="Arial" w:hAnsi="Arial" w:cs="Arial"/>
+                <w:sz w:val="16"/>
+                <w:szCs w:val="16"/>
+              </w:rPr>
+            </w:pPr>
+            <w:r>
+              <w:rPr>
+                <w:rFonts w:ascii="Arial" w:hAnsi="Arial" w:cs="Arial"/>
+                <w:sz w:val="16"/>
+                <w:szCs w:val="16"/>
+              </w:rPr>
+              <w:t>0.633</w:t>
+            </w:r>
+          </w:p>
+        </w:tc>
+        <w:tc>
+          <w:tcPr>
+            <w:tcW w:w="1015" w:type="dxa"/>
+          </w:tcPr>
+          <w:p>
+            <w:pPr>
+              <w:pStyle w:val="Compact"/>
+              <w:rPr>
+                <w:rFonts w:ascii="Arial" w:hAnsi="Arial" w:cs="Arial"/>
+                <w:sz w:val="16"/>
+                <w:szCs w:val="16"/>
+              </w:rPr>
+            </w:pPr>
+            <w:r>
+              <w:rPr>
+                <w:rFonts w:ascii="Arial" w:hAnsi="Arial" w:cs="Arial"/>
+                <w:sz w:val="16"/>
+                <w:szCs w:val="16"/>
+              </w:rPr>
+              <w:t>0.352</w:t>
+            </w:r>
+          </w:p>
+        </w:tc>
+        <w:tc>
+          <w:tcPr>
+            <w:tcW w:w="1184" w:type="dxa"/>
+          </w:tcPr>
+          <w:p>
+            <w:pPr>
+              <w:pStyle w:val="Compact"/>
+              <w:rPr>
+                <w:rFonts w:ascii="Arial" w:hAnsi="Arial" w:cs="Arial"/>
+                <w:sz w:val="16"/>
+                <w:szCs w:val="16"/>
+              </w:rPr>
+            </w:pPr>
+            <w:r>
+              <w:rPr>
+                <w:rFonts w:ascii="Arial" w:hAnsi="Arial" w:cs="Arial"/>
+                <w:sz w:val="16"/>
+                <w:szCs w:val="16"/>
+              </w:rPr>
+              <w:t>0.241</w:t>
+            </w:r>
+          </w:p>
+        </w:tc>
+        <w:tc>
+          <w:tcPr>
+            <w:tcW w:w="1793" w:type="dxa"/>
+          </w:tcPr>
+          <w:p>
+            <w:pPr>
+              <w:pStyle w:val="Compact"/>
+              <w:rPr>
+                <w:rFonts w:ascii="Arial" w:hAnsi="Arial" w:cs="Arial"/>
+                <w:sz w:val="16"/>
+                <w:szCs w:val="16"/>
+              </w:rPr>
+            </w:pPr>
+            <w:r>
+              <w:rPr>
+                <w:rFonts w:ascii="Arial" w:hAnsi="Arial" w:cs="Arial"/>
+                <w:sz w:val="16"/>
+                <w:szCs w:val="16"/>
+              </w:rPr>
+              <w:t>0.267</w:t>
             </w:r>
           </w:p>
         </w:tc>
@@ -7977,7 +8845,51 @@
           <w:sz w:val="20"/>
           <w:szCs w:val="20"/>
         </w:rPr>
-        <w:t xml:space="preserve"> XGBoost achieved superior performance across all metrics with minimal degradation (2.1%), demonstrating robust temporal stability essential for production deployment.</w:t>
+        <w:t xml:space="preserve"> </w:t>
+      </w:r>
+      <w:proofErr w:type="spellStart"/>
+      <w:r>
+        <w:rPr>
+          <w:rFonts w:ascii="Arial" w:hAnsi="Arial" w:cs="Arial"/>
+          <w:sz w:val="20"/>
+          <w:szCs w:val="20"/>
+        </w:rPr>
+        <w:t>XGBoost</w:t>
+      </w:r>
+      <w:proofErr w:type="spellEnd"/>
+      <w:r>
+        <w:rPr>
+          <w:rFonts w:ascii="Arial" w:hAnsi="Arial" w:cs="Arial"/>
+          <w:sz w:val="20"/>
+          <w:szCs w:val="20"/>
+        </w:rPr>
+        <w:t xml:space="preserve"> </w:t>
+      </w:r>
+      <w:r>
+        <w:rPr>
+          <w:rFonts w:ascii="Arial" w:hAnsi="Arial" w:cs="Arial"/>
+          <w:sz w:val="20"/>
+          <w:szCs w:val="20"/>
+        </w:rPr>
+        <w:t>(</w:t>
+      </w:r>
+      <w:proofErr w:type="gramStart"/>
+      <w:r>
+        <w:rPr>
+          <w:rFonts w:ascii="Arial" w:hAnsi="Arial" w:cs="Arial"/>
+          <w:sz w:val="20"/>
+          <w:szCs w:val="20"/>
+        </w:rPr>
+        <w:t>Non Ensemble</w:t>
+      </w:r>
+      <w:proofErr w:type="gramEnd"/>
+      <w:r>
+        <w:rPr>
+          <w:rFonts w:ascii="Arial" w:hAnsi="Arial" w:cs="Arial"/>
+          <w:sz w:val="20"/>
+          <w:szCs w:val="20"/>
+        </w:rPr>
+        <w:t>)</w:t>
       </w:r>
     </w:p>
     <w:p>
@@ -7997,7 +8909,7 @@
           <w:sz w:val="20"/>
           <w:szCs w:val="20"/>
         </w:rPr>
-        <w:t>Performance Analysis:</w:t>
+        <w:t>Analysis:</w:t>
       </w:r>
       <w:r>
         <w:rPr>
@@ -8010,86 +8922,59 @@
     </w:p>
     <w:p>
       <w:pPr>
-        <w:pStyle w:val="Compact"/>
+        <w:pStyle w:val="FirstParagraph"/>
         <w:rPr>
           <w:rFonts w:ascii="Arial" w:hAnsi="Arial" w:cs="Arial"/>
           <w:sz w:val="20"/>
           <w:szCs w:val="20"/>
         </w:rPr>
       </w:pPr>
-      <w:r>
-        <w:rPr>
-          <w:rFonts w:ascii="Arial" w:hAnsi="Arial" w:cs="Arial"/>
-          <w:b/>
-          <w:bCs/>
-          <w:sz w:val="20"/>
-          <w:szCs w:val="20"/>
-        </w:rPr>
-        <w:t>- AUC 0.854:</w:t>
-      </w:r>
-      <w:r>
-        <w:rPr>
-          <w:rFonts w:ascii="Arial" w:hAnsi="Arial" w:cs="Arial"/>
-          <w:sz w:val="20"/>
-          <w:szCs w:val="20"/>
-        </w:rPr>
-        <w:t xml:space="preserve"> Strong discriminative ability; 85.4% probability of correctly ranking a readmitted patient higher than a non-readmitted patient </w:t>
-      </w:r>
-    </w:p>
-    <w:p>
-      <w:pPr>
-        <w:pStyle w:val="Compact"/>
-        <w:rPr>
-          <w:rFonts w:ascii="Arial" w:hAnsi="Arial" w:cs="Arial"/>
-          <w:sz w:val="20"/>
-          <w:szCs w:val="20"/>
-        </w:rPr>
-      </w:pPr>
-      <w:r>
-        <w:rPr>
-          <w:rFonts w:ascii="Arial" w:hAnsi="Arial" w:cs="Arial"/>
-          <w:b/>
-          <w:bCs/>
-          <w:sz w:val="20"/>
-          <w:szCs w:val="20"/>
-        </w:rPr>
-        <w:t>- GINI 0.708</w:t>
-      </w:r>
-      <w:r>
-        <w:rPr>
-          <w:rFonts w:ascii="Arial" w:hAnsi="Arial" w:cs="Arial"/>
-          <w:sz w:val="20"/>
-          <w:szCs w:val="20"/>
-        </w:rPr>
-        <w:t xml:space="preserve">: Excellent model lift; 70.8% better than random prediction </w:t>
-      </w:r>
-    </w:p>
-    <w:p>
-      <w:pPr>
-        <w:pStyle w:val="Compact"/>
-        <w:rPr>
-          <w:rFonts w:ascii="Arial" w:hAnsi="Arial" w:cs="Arial"/>
-          <w:sz w:val="20"/>
-          <w:szCs w:val="20"/>
-        </w:rPr>
-      </w:pPr>
-      <w:r>
-        <w:rPr>
-          <w:rFonts w:ascii="Arial" w:hAnsi="Arial" w:cs="Arial"/>
-          <w:b/>
-          <w:bCs/>
-          <w:sz w:val="20"/>
-          <w:szCs w:val="20"/>
-        </w:rPr>
-        <w:t>- F1-Score 0.801:</w:t>
-      </w:r>
-      <w:r>
-        <w:rPr>
-          <w:rFonts w:ascii="Arial" w:hAnsi="Arial" w:cs="Arial"/>
-          <w:sz w:val="20"/>
-          <w:szCs w:val="20"/>
-        </w:rPr>
-        <w:t xml:space="preserve"> Well-balanced precision-recall trade-off suitable for clinical decision support</w:t>
+      <w:bookmarkStart w:id="22" w:name="_Toc213343123"/>
+      <w:bookmarkStart w:id="23" w:name="feature-importance-analysis"/>
+      <w:bookmarkEnd w:id="21"/>
+      <w:r>
+        <w:rPr>
+          <w:rFonts w:ascii="Arial" w:hAnsi="Arial" w:cs="Arial"/>
+          <w:sz w:val="20"/>
+          <w:szCs w:val="20"/>
+        </w:rPr>
+        <w:t>The Stacking Ensemble (OOT GINI: 0.267) and Voting Ensemble (OOT GINI: 0.266) narrowly outperform individual models, with </w:t>
+      </w:r>
+      <w:proofErr w:type="spellStart"/>
+      <w:r>
+        <w:rPr>
+          <w:rFonts w:ascii="Arial" w:hAnsi="Arial" w:cs="Arial"/>
+          <w:sz w:val="20"/>
+          <w:szCs w:val="20"/>
+        </w:rPr>
+        <w:t>XGBoost</w:t>
+      </w:r>
+      <w:proofErr w:type="spellEnd"/>
+      <w:r>
+        <w:rPr>
+          <w:rFonts w:ascii="Arial" w:hAnsi="Arial" w:cs="Arial"/>
+          <w:sz w:val="20"/>
+          <w:szCs w:val="20"/>
+        </w:rPr>
+        <w:t xml:space="preserve"> leading among base models (OOT GINI: 0.262). While absolute performance is moderate (OOT AUC ~0.63), all models except </w:t>
+      </w:r>
+      <w:proofErr w:type="spellStart"/>
+      <w:r>
+        <w:rPr>
+          <w:rFonts w:ascii="Arial" w:hAnsi="Arial" w:cs="Arial"/>
+          <w:sz w:val="20"/>
+          <w:szCs w:val="20"/>
+        </w:rPr>
+        <w:t>LightGBM</w:t>
+      </w:r>
+      <w:proofErr w:type="spellEnd"/>
+      <w:r>
+        <w:rPr>
+          <w:rFonts w:ascii="Arial" w:hAnsi="Arial" w:cs="Arial"/>
+          <w:sz w:val="20"/>
+          <w:szCs w:val="20"/>
+        </w:rPr>
+        <w:t xml:space="preserve"> demonstrate excellent temporal stability with minimal test-to-OOT degradation, indicating reliable production deployment potential. </w:t>
       </w:r>
     </w:p>
     <w:p>
@@ -8101,18 +8986,16 @@
           <w:szCs w:val="20"/>
         </w:rPr>
       </w:pPr>
-      <w:bookmarkStart w:id="22" w:name="feature-importance-analysis"/>
-      <w:bookmarkStart w:id="23" w:name="_Toc213343123"/>
-      <w:bookmarkEnd w:id="20"/>
-      <w:r>
-        <w:rPr>
-          <w:rFonts w:ascii="Arial" w:hAnsi="Arial" w:cs="Arial"/>
-          <w:sz w:val="20"/>
-          <w:szCs w:val="20"/>
-        </w:rPr>
+      <w:r>
+        <w:rPr>
+          <w:rFonts w:ascii="Arial" w:hAnsi="Arial" w:cs="Arial"/>
+          <w:sz w:val="20"/>
+          <w:szCs w:val="20"/>
+        </w:rPr>
+        <w:lastRenderedPageBreak/>
         <w:t>3.3 Feature Importance Analysis</w:t>
       </w:r>
-      <w:bookmarkEnd w:id="23"/>
+      <w:bookmarkEnd w:id="22"/>
     </w:p>
     <w:p>
       <w:pPr>
@@ -8133,7 +9016,29 @@
           <w:sz w:val="20"/>
           <w:szCs w:val="20"/>
         </w:rPr>
-        <w:t>Table 3.3: Top 10 Predictive Features (XGBoost SHAP Values)</w:t>
+        <w:t>Table 3.3: Top 10 Predictive Features (</w:t>
+      </w:r>
+      <w:proofErr w:type="spellStart"/>
+      <w:r>
+        <w:rPr>
+          <w:rFonts w:ascii="Arial" w:hAnsi="Arial" w:cs="Arial"/>
+          <w:b/>
+          <w:bCs/>
+          <w:sz w:val="20"/>
+          <w:szCs w:val="20"/>
+        </w:rPr>
+        <w:t>XGBoost</w:t>
+      </w:r>
+      <w:proofErr w:type="spellEnd"/>
+      <w:r>
+        <w:rPr>
+          <w:rFonts w:ascii="Arial" w:hAnsi="Arial" w:cs="Arial"/>
+          <w:b/>
+          <w:bCs/>
+          <w:sz w:val="20"/>
+          <w:szCs w:val="20"/>
+        </w:rPr>
+        <w:t xml:space="preserve"> SHAP Values)</w:t>
       </w:r>
     </w:p>
     <w:tbl>
@@ -8267,7 +9172,6 @@
                 <w:sz w:val="16"/>
                 <w:szCs w:val="16"/>
               </w:rPr>
-              <w:lastRenderedPageBreak/>
               <w:t>1</w:t>
             </w:r>
           </w:p>
@@ -8285,6 +9189,7 @@
                 <w:szCs w:val="16"/>
               </w:rPr>
             </w:pPr>
+            <w:proofErr w:type="spellStart"/>
             <w:r>
               <w:rPr>
                 <w:rFonts w:ascii="Arial" w:hAnsi="Arial" w:cs="Arial"/>
@@ -8293,6 +9198,7 @@
               </w:rPr>
               <w:t>num_medications</w:t>
             </w:r>
+            <w:proofErr w:type="spellEnd"/>
           </w:p>
         </w:tc>
         <w:tc>
@@ -8379,6 +9285,7 @@
                 <w:szCs w:val="16"/>
               </w:rPr>
             </w:pPr>
+            <w:proofErr w:type="spellStart"/>
             <w:r>
               <w:rPr>
                 <w:rFonts w:ascii="Arial" w:hAnsi="Arial" w:cs="Arial"/>
@@ -8387,6 +9294,7 @@
               </w:rPr>
               <w:t>time_in_hospital</w:t>
             </w:r>
+            <w:proofErr w:type="spellEnd"/>
           </w:p>
         </w:tc>
         <w:tc>
@@ -8473,6 +9381,7 @@
                 <w:szCs w:val="16"/>
               </w:rPr>
             </w:pPr>
+            <w:proofErr w:type="spellStart"/>
             <w:r>
               <w:rPr>
                 <w:rFonts w:ascii="Arial" w:hAnsi="Arial" w:cs="Arial"/>
@@ -8481,6 +9390,7 @@
               </w:rPr>
               <w:t>num_procedures</w:t>
             </w:r>
+            <w:proofErr w:type="spellEnd"/>
           </w:p>
         </w:tc>
         <w:tc>
@@ -8567,6 +9477,7 @@
                 <w:szCs w:val="16"/>
               </w:rPr>
             </w:pPr>
+            <w:proofErr w:type="spellStart"/>
             <w:r>
               <w:rPr>
                 <w:rFonts w:ascii="Arial" w:hAnsi="Arial" w:cs="Arial"/>
@@ -8575,6 +9486,7 @@
               </w:rPr>
               <w:t>num_diagnoses</w:t>
             </w:r>
+            <w:proofErr w:type="spellEnd"/>
           </w:p>
         </w:tc>
         <w:tc>
@@ -8661,6 +9573,7 @@
                 <w:szCs w:val="16"/>
               </w:rPr>
             </w:pPr>
+            <w:proofErr w:type="spellStart"/>
             <w:r>
               <w:rPr>
                 <w:rFonts w:ascii="Arial" w:hAnsi="Arial" w:cs="Arial"/>
@@ -8669,6 +9582,7 @@
               </w:rPr>
               <w:t>discharge_disposition_home</w:t>
             </w:r>
+            <w:proofErr w:type="spellEnd"/>
           </w:p>
         </w:tc>
         <w:tc>
@@ -8755,6 +9669,7 @@
                 <w:szCs w:val="16"/>
               </w:rPr>
             </w:pPr>
+            <w:proofErr w:type="spellStart"/>
             <w:r>
               <w:rPr>
                 <w:rFonts w:ascii="Arial" w:hAnsi="Arial" w:cs="Arial"/>
@@ -8763,6 +9678,7 @@
               </w:rPr>
               <w:t>admission_type_emergency</w:t>
             </w:r>
+            <w:proofErr w:type="spellEnd"/>
           </w:p>
         </w:tc>
         <w:tc>
@@ -8943,6 +9859,7 @@
                 <w:szCs w:val="16"/>
               </w:rPr>
             </w:pPr>
+            <w:proofErr w:type="spellStart"/>
             <w:r>
               <w:rPr>
                 <w:rFonts w:ascii="Arial" w:hAnsi="Arial" w:cs="Arial"/>
@@ -8951,6 +9868,7 @@
               </w:rPr>
               <w:t>diabetesMed_yes</w:t>
             </w:r>
+            <w:proofErr w:type="spellEnd"/>
           </w:p>
         </w:tc>
         <w:tc>
@@ -9037,6 +9955,7 @@
                 <w:szCs w:val="16"/>
               </w:rPr>
             </w:pPr>
+            <w:proofErr w:type="spellStart"/>
             <w:r>
               <w:rPr>
                 <w:rFonts w:ascii="Arial" w:hAnsi="Arial" w:cs="Arial"/>
@@ -9045,6 +9964,7 @@
               </w:rPr>
               <w:t>change_in_medications</w:t>
             </w:r>
+            <w:proofErr w:type="spellEnd"/>
           </w:p>
         </w:tc>
         <w:tc>
@@ -9131,6 +10051,7 @@
                 <w:szCs w:val="16"/>
               </w:rPr>
             </w:pPr>
+            <w:proofErr w:type="spellStart"/>
             <w:r>
               <w:rPr>
                 <w:rFonts w:ascii="Arial" w:hAnsi="Arial" w:cs="Arial"/>
@@ -9139,6 +10060,7 @@
               </w:rPr>
               <w:t>num_lab_procedures</w:t>
             </w:r>
+            <w:proofErr w:type="spellEnd"/>
           </w:p>
         </w:tc>
         <w:tc>
@@ -9204,7 +10126,25 @@
           <w:sz w:val="20"/>
           <w:szCs w:val="20"/>
         </w:rPr>
-        <w:t>Feature importance rankings align with clinical literature. Polypharmacy (num_medications), hospitalization duration, and procedure complexity are established readmission risk factors in diabetes care.</w:t>
+        <w:t>Feature importance rankings align with clinical literature. Polypharmacy (</w:t>
+      </w:r>
+      <w:proofErr w:type="spellStart"/>
+      <w:r>
+        <w:rPr>
+          <w:rFonts w:ascii="Arial" w:hAnsi="Arial" w:cs="Arial"/>
+          <w:sz w:val="20"/>
+          <w:szCs w:val="20"/>
+        </w:rPr>
+        <w:t>num_medications</w:t>
+      </w:r>
+      <w:proofErr w:type="spellEnd"/>
+      <w:r>
+        <w:rPr>
+          <w:rFonts w:ascii="Arial" w:hAnsi="Arial" w:cs="Arial"/>
+          <w:sz w:val="20"/>
+          <w:szCs w:val="20"/>
+        </w:rPr>
+        <w:t>), hospitalization duration, and procedure complexity are established readmission risk factors in diabetes care.</w:t>
       </w:r>
     </w:p>
     <w:p>
@@ -9221,8 +10161,13 @@
         <w:rPr>
           <w:noProof/>
         </w:rPr>
-        <w:pict w14:anchorId="523BC688">
-          <v:rect id="_x0000_i1030" alt="" style="width:451.3pt;height:.05pt;mso-width-percent:0;mso-height-percent:0;mso-width-percent:0;mso-height-percent:0" o:hralign="center" o:hrstd="t" o:hr="t"/>
+      </w:r>
+      <w:r>
+        <w:rPr>
+          <w:noProof/>
+        </w:rPr>
+        <w:pict w14:anchorId="1B574D15">
+          <v:rect id="_x0000_i1029" alt="" style="width:451.3pt;height:.05pt;mso-width-percent:0;mso-height-percent:0;mso-width-percent:0;mso-height-percent:0" o:hralign="center" o:hrstd="t" o:hr="t"/>
         </w:pict>
       </w:r>
       <w:bookmarkStart w:id="25" w:name="mlops-infrastructure-and-deployment"/>
@@ -9503,7 +10448,25 @@
                 <w:sz w:val="16"/>
                 <w:szCs w:val="16"/>
               </w:rPr>
-              <w:t>t3.medium (2 vCPU, 4 GB)</w:t>
+              <w:t>t</w:t>
+            </w:r>
+            <w:proofErr w:type="gramStart"/>
+            <w:r>
+              <w:rPr>
+                <w:rFonts w:ascii="Arial" w:hAnsi="Arial" w:cs="Arial"/>
+                <w:sz w:val="16"/>
+                <w:szCs w:val="16"/>
+              </w:rPr>
+              <w:t>3.medium</w:t>
+            </w:r>
+            <w:proofErr w:type="gramEnd"/>
+            <w:r>
+              <w:rPr>
+                <w:rFonts w:ascii="Arial" w:hAnsi="Arial" w:cs="Arial"/>
+                <w:sz w:val="16"/>
+                <w:szCs w:val="16"/>
+              </w:rPr>
+              <w:t xml:space="preserve"> (2 vCPU, 4 GB)</w:t>
             </w:r>
           </w:p>
         </w:tc>
@@ -9614,6 +10577,7 @@
                 <w:szCs w:val="16"/>
               </w:rPr>
             </w:pPr>
+            <w:proofErr w:type="spellStart"/>
             <w:r>
               <w:rPr>
                 <w:rFonts w:ascii="Arial" w:hAnsi="Arial" w:cs="Arial"/>
@@ -9622,6 +10586,7 @@
               </w:rPr>
               <w:t>Bronze→Silver→Gold</w:t>
             </w:r>
+            <w:proofErr w:type="spellEnd"/>
           </w:p>
         </w:tc>
         <w:tc>
@@ -10041,8 +11006,13 @@
         <w:rPr>
           <w:noProof/>
         </w:rPr>
-        <w:pict w14:anchorId="4B7B3898">
-          <v:rect id="_x0000_i1029" alt="" style="width:451.3pt;height:.05pt;mso-width-percent:0;mso-height-percent:0;mso-width-percent:0;mso-height-percent:0" o:hralign="center" o:hrstd="t" o:hr="t"/>
+      </w:r>
+      <w:r>
+        <w:rPr>
+          <w:noProof/>
+        </w:rPr>
+        <w:pict w14:anchorId="77432AA7">
+          <v:rect id="_x0000_i1030" alt="" style="width:451.3pt;height:.05pt;mso-width-percent:0;mso-height-percent:0;mso-width-percent:0;mso-height-percent:0" o:hralign="center" o:hrstd="t" o:hr="t"/>
         </w:pict>
       </w:r>
       <w:bookmarkEnd w:id="28"/>
@@ -10057,10 +11027,10 @@
           <w:szCs w:val="20"/>
         </w:rPr>
       </w:pPr>
-      <w:bookmarkStart w:id="29" w:name="automated-ml-pipelines"/>
-      <w:bookmarkStart w:id="30" w:name="_Toc213343127"/>
-      <w:bookmarkEnd w:id="16"/>
-      <w:bookmarkEnd w:id="22"/>
+      <w:bookmarkStart w:id="29" w:name="_Toc213343127"/>
+      <w:bookmarkStart w:id="30" w:name="automated-ml-pipelines"/>
+      <w:bookmarkEnd w:id="17"/>
+      <w:bookmarkEnd w:id="23"/>
       <w:r>
         <w:rPr>
           <w:rFonts w:ascii="Arial" w:hAnsi="Arial" w:cs="Arial"/>
@@ -10085,7 +11055,7 @@
         </w:rPr>
         <w:t>AIRFLOW ORCHESTRATION</w:t>
       </w:r>
-      <w:bookmarkEnd w:id="30"/>
+      <w:bookmarkEnd w:id="29"/>
     </w:p>
     <w:p>
       <w:pPr>
@@ -10302,6 +11272,7 @@
                 <w:szCs w:val="16"/>
               </w:rPr>
             </w:pPr>
+            <w:proofErr w:type="spellStart"/>
             <w:r>
               <w:rPr>
                 <w:rFonts w:ascii="Arial" w:hAnsi="Arial" w:cs="Arial"/>
@@ -10310,6 +11281,7 @@
               </w:rPr>
               <w:t>diab_medallion_ecs</w:t>
             </w:r>
+            <w:proofErr w:type="spellEnd"/>
           </w:p>
         </w:tc>
         <w:tc>
@@ -10442,6 +11414,7 @@
                 <w:szCs w:val="16"/>
               </w:rPr>
             </w:pPr>
+            <w:proofErr w:type="spellStart"/>
             <w:r>
               <w:rPr>
                 <w:rFonts w:ascii="Arial" w:hAnsi="Arial" w:cs="Arial"/>
@@ -10450,6 +11423,7 @@
               </w:rPr>
               <w:t>diab_model_training</w:t>
             </w:r>
+            <w:proofErr w:type="spellEnd"/>
           </w:p>
         </w:tc>
         <w:tc>
@@ -10582,14 +11556,25 @@
                 <w:szCs w:val="16"/>
               </w:rPr>
             </w:pPr>
-            <w:r>
-              <w:rPr>
-                <w:rFonts w:ascii="Arial" w:hAnsi="Arial" w:cs="Arial"/>
-                <w:sz w:val="16"/>
-                <w:szCs w:val="16"/>
-              </w:rPr>
-              <w:t>diab_model_inference</w:t>
-            </w:r>
+            <w:proofErr w:type="spellStart"/>
+            <w:r>
+              <w:rPr>
+                <w:rFonts w:ascii="Arial" w:hAnsi="Arial" w:cs="Arial"/>
+                <w:sz w:val="16"/>
+                <w:szCs w:val="16"/>
+              </w:rPr>
+              <w:t>diab_model_inferenc</w:t>
+            </w:r>
+            <w:r>
+              <w:rPr>
+                <w:rFonts w:ascii="Arial" w:hAnsi="Arial" w:cs="Arial"/>
+                <w:sz w:val="16"/>
+                <w:szCs w:val="16"/>
+              </w:rPr>
+              <w:lastRenderedPageBreak/>
+              <w:t>e</w:t>
+            </w:r>
+            <w:proofErr w:type="spellEnd"/>
           </w:p>
         </w:tc>
         <w:tc>
@@ -10611,6 +11596,7 @@
                 <w:sz w:val="16"/>
                 <w:szCs w:val="16"/>
               </w:rPr>
+              <w:lastRenderedPageBreak/>
               <w:t>Manual/API</w:t>
             </w:r>
           </w:p>
@@ -10722,6 +11708,7 @@
                 <w:szCs w:val="16"/>
               </w:rPr>
             </w:pPr>
+            <w:proofErr w:type="spellStart"/>
             <w:r>
               <w:rPr>
                 <w:rFonts w:ascii="Arial" w:hAnsi="Arial" w:cs="Arial"/>
@@ -10730,6 +11717,7 @@
               </w:rPr>
               <w:t>diab_model_monitoring_governance</w:t>
             </w:r>
+            <w:proofErr w:type="spellEnd"/>
           </w:p>
         </w:tc>
         <w:tc>
@@ -10880,7 +11868,6 @@
           <w:sz w:val="20"/>
           <w:szCs w:val="20"/>
         </w:rPr>
-        <w:lastRenderedPageBreak/>
         <w:t xml:space="preserve">DAG Design Patterns: </w:t>
       </w:r>
     </w:p>
@@ -10909,7 +11896,25 @@
           <w:sz w:val="20"/>
           <w:szCs w:val="20"/>
         </w:rPr>
-        <w:t xml:space="preserve"> ShortCircuitOperators validate data/model availability before execution </w:t>
+        <w:t xml:space="preserve"> </w:t>
+      </w:r>
+      <w:proofErr w:type="spellStart"/>
+      <w:r>
+        <w:rPr>
+          <w:rFonts w:ascii="Arial" w:hAnsi="Arial" w:cs="Arial"/>
+          <w:sz w:val="20"/>
+          <w:szCs w:val="20"/>
+        </w:rPr>
+        <w:t>ShortCircuitOperators</w:t>
+      </w:r>
+      <w:proofErr w:type="spellEnd"/>
+      <w:r>
+        <w:rPr>
+          <w:rFonts w:ascii="Arial" w:hAnsi="Arial" w:cs="Arial"/>
+          <w:sz w:val="20"/>
+          <w:szCs w:val="20"/>
+        </w:rPr>
+        <w:t xml:space="preserve"> validate data/model availability before execution </w:t>
       </w:r>
     </w:p>
     <w:p>
@@ -10965,7 +11970,43 @@
           <w:sz w:val="20"/>
           <w:szCs w:val="20"/>
         </w:rPr>
-        <w:t xml:space="preserve"> DAG run conf enables runtime parameter override (snapshot_date, model_algorithm) </w:t>
+        <w:t xml:space="preserve"> DAG run conf enables runtime parameter override (</w:t>
+      </w:r>
+      <w:proofErr w:type="spellStart"/>
+      <w:r>
+        <w:rPr>
+          <w:rFonts w:ascii="Arial" w:hAnsi="Arial" w:cs="Arial"/>
+          <w:sz w:val="20"/>
+          <w:szCs w:val="20"/>
+        </w:rPr>
+        <w:t>snapshot_date</w:t>
+      </w:r>
+      <w:proofErr w:type="spellEnd"/>
+      <w:r>
+        <w:rPr>
+          <w:rFonts w:ascii="Arial" w:hAnsi="Arial" w:cs="Arial"/>
+          <w:sz w:val="20"/>
+          <w:szCs w:val="20"/>
+        </w:rPr>
+        <w:t xml:space="preserve">, </w:t>
+      </w:r>
+      <w:proofErr w:type="spellStart"/>
+      <w:r>
+        <w:rPr>
+          <w:rFonts w:ascii="Arial" w:hAnsi="Arial" w:cs="Arial"/>
+          <w:sz w:val="20"/>
+          <w:szCs w:val="20"/>
+        </w:rPr>
+        <w:t>model_algorithm</w:t>
+      </w:r>
+      <w:proofErr w:type="spellEnd"/>
+      <w:r>
+        <w:rPr>
+          <w:rFonts w:ascii="Arial" w:hAnsi="Arial" w:cs="Arial"/>
+          <w:sz w:val="20"/>
+          <w:szCs w:val="20"/>
+        </w:rPr>
+        <w:t xml:space="preserve">) </w:t>
       </w:r>
     </w:p>
     <w:p>
@@ -10993,7 +12034,25 @@
           <w:sz w:val="20"/>
           <w:szCs w:val="20"/>
         </w:rPr>
-        <w:t xml:space="preserve"> EcsRunTaskOperator with reattach=True ensures task monitoring even after Airflow restarts</w:t>
+        <w:t xml:space="preserve"> </w:t>
+      </w:r>
+      <w:proofErr w:type="spellStart"/>
+      <w:r>
+        <w:rPr>
+          <w:rFonts w:ascii="Arial" w:hAnsi="Arial" w:cs="Arial"/>
+          <w:sz w:val="20"/>
+          <w:szCs w:val="20"/>
+        </w:rPr>
+        <w:t>EcsRunTaskOperator</w:t>
+      </w:r>
+      <w:proofErr w:type="spellEnd"/>
+      <w:r>
+        <w:rPr>
+          <w:rFonts w:ascii="Arial" w:hAnsi="Arial" w:cs="Arial"/>
+          <w:sz w:val="20"/>
+          <w:szCs w:val="20"/>
+        </w:rPr>
+        <w:t xml:space="preserve"> with reattach=True ensures task monitoring even after Airflow restarts</w:t>
       </w:r>
     </w:p>
     <w:p>
@@ -11005,8 +12064,8 @@
           <w:szCs w:val="20"/>
         </w:rPr>
       </w:pPr>
-      <w:bookmarkStart w:id="31" w:name="data-processing-pipeline-medallion"/>
-      <w:bookmarkStart w:id="32" w:name="_Toc213343128"/>
+      <w:bookmarkStart w:id="31" w:name="_Toc213343128"/>
+      <w:bookmarkStart w:id="32" w:name="data-processing-pipeline-medallion"/>
       <w:r>
         <w:rPr>
           <w:rFonts w:ascii="Arial" w:hAnsi="Arial" w:cs="Arial"/>
@@ -11023,7 +12082,7 @@
         </w:rPr>
         <w:t>.1 Data Processing Pipeline (Medallion)</w:t>
       </w:r>
-      <w:bookmarkEnd w:id="32"/>
+      <w:bookmarkEnd w:id="31"/>
     </w:p>
     <w:p>
       <w:pPr>
@@ -11072,9 +12131,9 @@
         <w:pStyle w:val="Heading2"/>
       </w:pPr>
       <w:bookmarkStart w:id="33" w:name="_Toc213341855"/>
-      <w:bookmarkStart w:id="34" w:name="model-training-pipeline"/>
-      <w:bookmarkStart w:id="35" w:name="_Toc213343129"/>
-      <w:bookmarkEnd w:id="31"/>
+      <w:bookmarkStart w:id="34" w:name="_Toc213343129"/>
+      <w:bookmarkStart w:id="35" w:name="model-training-pipeline"/>
+      <w:bookmarkEnd w:id="32"/>
       <w:r>
         <w:rPr>
           <w:noProof/>
@@ -11116,7 +12175,7 @@
         </w:drawing>
       </w:r>
       <w:bookmarkEnd w:id="33"/>
-      <w:bookmarkEnd w:id="35"/>
+      <w:bookmarkEnd w:id="34"/>
     </w:p>
     <w:p>
       <w:pPr>
@@ -11426,6 +12485,7 @@
                 <w:szCs w:val="16"/>
               </w:rPr>
             </w:pPr>
+            <w:proofErr w:type="spellStart"/>
             <w:r>
               <w:rPr>
                 <w:rFonts w:ascii="Arial" w:hAnsi="Arial" w:cs="Arial"/>
@@ -11434,6 +12494,7 @@
               </w:rPr>
               <w:t>validate_config</w:t>
             </w:r>
+            <w:proofErr w:type="spellEnd"/>
           </w:p>
         </w:tc>
         <w:tc>
@@ -11501,8 +12562,28 @@
                 <w:sz w:val="16"/>
                 <w:szCs w:val="16"/>
               </w:rPr>
-              <w:t>Load and validate model_config.json</w:t>
-            </w:r>
+              <w:t xml:space="preserve">Load and validate </w:t>
+            </w:r>
+            <w:proofErr w:type="spellStart"/>
+            <w:r>
+              <w:rPr>
+                <w:rFonts w:ascii="Arial" w:hAnsi="Arial" w:cs="Arial"/>
+                <w:sz w:val="16"/>
+                <w:szCs w:val="16"/>
+              </w:rPr>
+              <w:t>model_</w:t>
+            </w:r>
+            <w:proofErr w:type="gramStart"/>
+            <w:r>
+              <w:rPr>
+                <w:rFonts w:ascii="Arial" w:hAnsi="Arial" w:cs="Arial"/>
+                <w:sz w:val="16"/>
+                <w:szCs w:val="16"/>
+              </w:rPr>
+              <w:t>config.json</w:t>
+            </w:r>
+            <w:proofErr w:type="spellEnd"/>
+            <w:proofErr w:type="gramEnd"/>
           </w:p>
         </w:tc>
       </w:tr>
@@ -11520,6 +12601,7 @@
                 <w:szCs w:val="16"/>
               </w:rPr>
             </w:pPr>
+            <w:proofErr w:type="spellStart"/>
             <w:r>
               <w:rPr>
                 <w:rFonts w:ascii="Arial" w:hAnsi="Arial" w:cs="Arial"/>
@@ -11528,6 +12610,7 @@
               </w:rPr>
               <w:t>check_data</w:t>
             </w:r>
+            <w:proofErr w:type="spellEnd"/>
           </w:p>
         </w:tc>
         <w:tc>
@@ -11614,6 +12697,7 @@
                 <w:szCs w:val="16"/>
               </w:rPr>
             </w:pPr>
+            <w:proofErr w:type="spellStart"/>
             <w:r>
               <w:rPr>
                 <w:rFonts w:ascii="Arial" w:hAnsi="Arial" w:cs="Arial"/>
@@ -11622,6 +12706,7 @@
               </w:rPr>
               <w:t>check_data_sufficient</w:t>
             </w:r>
+            <w:proofErr w:type="spellEnd"/>
           </w:p>
         </w:tc>
         <w:tc>
@@ -11708,6 +12793,7 @@
                 <w:szCs w:val="16"/>
               </w:rPr>
             </w:pPr>
+            <w:proofErr w:type="spellStart"/>
             <w:r>
               <w:rPr>
                 <w:rFonts w:ascii="Arial" w:hAnsi="Arial" w:cs="Arial"/>
@@ -11716,6 +12802,7 @@
               </w:rPr>
               <w:t>train_logistic</w:t>
             </w:r>
+            <w:proofErr w:type="spellEnd"/>
           </w:p>
         </w:tc>
         <w:tc>
@@ -11802,6 +12889,7 @@
                 <w:szCs w:val="16"/>
               </w:rPr>
             </w:pPr>
+            <w:proofErr w:type="spellStart"/>
             <w:r>
               <w:rPr>
                 <w:rFonts w:ascii="Arial" w:hAnsi="Arial" w:cs="Arial"/>
@@ -11810,6 +12898,7 @@
               </w:rPr>
               <w:t>train_random_forest</w:t>
             </w:r>
+            <w:proofErr w:type="spellEnd"/>
           </w:p>
         </w:tc>
         <w:tc>
@@ -11896,6 +12985,7 @@
                 <w:szCs w:val="16"/>
               </w:rPr>
             </w:pPr>
+            <w:proofErr w:type="spellStart"/>
             <w:r>
               <w:rPr>
                 <w:rFonts w:ascii="Arial" w:hAnsi="Arial" w:cs="Arial"/>
@@ -11904,6 +12994,7 @@
               </w:rPr>
               <w:t>train_xgboost</w:t>
             </w:r>
+            <w:proofErr w:type="spellEnd"/>
           </w:p>
         </w:tc>
         <w:tc>
@@ -11971,8 +13062,18 @@
                 <w:sz w:val="16"/>
                 <w:szCs w:val="16"/>
               </w:rPr>
-              <w:t>Train and save XGBoost</w:t>
-            </w:r>
+              <w:t xml:space="preserve">Train and save </w:t>
+            </w:r>
+            <w:proofErr w:type="spellStart"/>
+            <w:r>
+              <w:rPr>
+                <w:rFonts w:ascii="Arial" w:hAnsi="Arial" w:cs="Arial"/>
+                <w:sz w:val="16"/>
+                <w:szCs w:val="16"/>
+              </w:rPr>
+              <w:t>XGBoost</w:t>
+            </w:r>
+            <w:proofErr w:type="spellEnd"/>
           </w:p>
         </w:tc>
       </w:tr>
@@ -11990,6 +13091,7 @@
                 <w:szCs w:val="16"/>
               </w:rPr>
             </w:pPr>
+            <w:proofErr w:type="spellStart"/>
             <w:r>
               <w:rPr>
                 <w:rFonts w:ascii="Arial" w:hAnsi="Arial" w:cs="Arial"/>
@@ -11998,6 +13100,7 @@
               </w:rPr>
               <w:t>compare_models</w:t>
             </w:r>
+            <w:proofErr w:type="spellEnd"/>
           </w:p>
         </w:tc>
         <w:tc>
@@ -12080,9 +13183,9 @@
           <w:szCs w:val="20"/>
         </w:rPr>
       </w:pPr>
-      <w:bookmarkStart w:id="37" w:name="inference-pipeline"/>
-      <w:bookmarkStart w:id="38" w:name="_Toc213343131"/>
-      <w:bookmarkEnd w:id="34"/>
+      <w:bookmarkStart w:id="37" w:name="_Toc213343131"/>
+      <w:bookmarkStart w:id="38" w:name="inference-pipeline"/>
+      <w:bookmarkEnd w:id="35"/>
       <w:r>
         <w:rPr>
           <w:rFonts w:ascii="Arial" w:hAnsi="Arial" w:cs="Arial"/>
@@ -12099,7 +13202,7 @@
         </w:rPr>
         <w:t>.3 Inference Pipeline</w:t>
       </w:r>
-      <w:bookmarkEnd w:id="38"/>
+      <w:bookmarkEnd w:id="37"/>
     </w:p>
     <w:p>
       <w:pPr>
@@ -12148,9 +13251,9 @@
         <w:pStyle w:val="Heading2"/>
       </w:pPr>
       <w:bookmarkStart w:id="39" w:name="_Toc213341858"/>
-      <w:bookmarkStart w:id="40" w:name="monitoring-and-governance-pipeline"/>
-      <w:bookmarkStart w:id="41" w:name="_Toc213343132"/>
-      <w:bookmarkEnd w:id="37"/>
+      <w:bookmarkStart w:id="40" w:name="_Toc213343132"/>
+      <w:bookmarkStart w:id="41" w:name="monitoring-and-governance-pipeline"/>
+      <w:bookmarkEnd w:id="38"/>
       <w:r>
         <w:rPr>
           <w:noProof/>
@@ -12193,7 +13296,7 @@
         </w:drawing>
       </w:r>
       <w:bookmarkEnd w:id="39"/>
-      <w:bookmarkEnd w:id="41"/>
+      <w:bookmarkEnd w:id="40"/>
     </w:p>
     <w:p>
       <w:pPr>
@@ -12520,13 +13623,41 @@
                 <w:szCs w:val="16"/>
               </w:rPr>
             </w:pPr>
-            <w:r>
-              <w:rPr>
-                <w:rFonts w:ascii="Arial" w:hAnsi="Arial" w:cs="Arial"/>
-                <w:sz w:val="16"/>
-                <w:szCs w:val="16"/>
-              </w:rPr>
-              <w:t>Σ(Expected% - Actual%) × ln(Expected%/Actual%)</w:t>
+            <w:proofErr w:type="gramStart"/>
+            <w:r>
+              <w:rPr>
+                <w:rFonts w:ascii="Arial" w:hAnsi="Arial" w:cs="Arial"/>
+                <w:sz w:val="16"/>
+                <w:szCs w:val="16"/>
+              </w:rPr>
+              <w:t>Σ(</w:t>
+            </w:r>
+            <w:proofErr w:type="gramEnd"/>
+            <w:r>
+              <w:rPr>
+                <w:rFonts w:ascii="Arial" w:hAnsi="Arial" w:cs="Arial"/>
+                <w:sz w:val="16"/>
+                <w:szCs w:val="16"/>
+              </w:rPr>
+              <w:t xml:space="preserve">Expected% - Actual%) × </w:t>
+            </w:r>
+            <w:proofErr w:type="gramStart"/>
+            <w:r>
+              <w:rPr>
+                <w:rFonts w:ascii="Arial" w:hAnsi="Arial" w:cs="Arial"/>
+                <w:sz w:val="16"/>
+                <w:szCs w:val="16"/>
+              </w:rPr>
+              <w:t>ln(</w:t>
+            </w:r>
+            <w:proofErr w:type="gramEnd"/>
+            <w:r>
+              <w:rPr>
+                <w:rFonts w:ascii="Arial" w:hAnsi="Arial" w:cs="Arial"/>
+                <w:sz w:val="16"/>
+                <w:szCs w:val="16"/>
+              </w:rPr>
+              <w:t>Expected%/Actual%)</w:t>
             </w:r>
           </w:p>
         </w:tc>
@@ -12614,13 +13745,41 @@
                 <w:szCs w:val="16"/>
               </w:rPr>
             </w:pPr>
-            <w:r>
-              <w:rPr>
-                <w:rFonts w:ascii="Arial" w:hAnsi="Arial" w:cs="Arial"/>
-                <w:sz w:val="16"/>
-                <w:szCs w:val="16"/>
-              </w:rPr>
-              <w:t>Σ(Expected% - Actual%) × ln(Expected%/Actual%)</w:t>
+            <w:proofErr w:type="gramStart"/>
+            <w:r>
+              <w:rPr>
+                <w:rFonts w:ascii="Arial" w:hAnsi="Arial" w:cs="Arial"/>
+                <w:sz w:val="16"/>
+                <w:szCs w:val="16"/>
+              </w:rPr>
+              <w:t>Σ(</w:t>
+            </w:r>
+            <w:proofErr w:type="gramEnd"/>
+            <w:r>
+              <w:rPr>
+                <w:rFonts w:ascii="Arial" w:hAnsi="Arial" w:cs="Arial"/>
+                <w:sz w:val="16"/>
+                <w:szCs w:val="16"/>
+              </w:rPr>
+              <w:t xml:space="preserve">Expected% - Actual%) × </w:t>
+            </w:r>
+            <w:proofErr w:type="gramStart"/>
+            <w:r>
+              <w:rPr>
+                <w:rFonts w:ascii="Arial" w:hAnsi="Arial" w:cs="Arial"/>
+                <w:sz w:val="16"/>
+                <w:szCs w:val="16"/>
+              </w:rPr>
+              <w:t>ln(</w:t>
+            </w:r>
+            <w:proofErr w:type="gramEnd"/>
+            <w:r>
+              <w:rPr>
+                <w:rFonts w:ascii="Arial" w:hAnsi="Arial" w:cs="Arial"/>
+                <w:sz w:val="16"/>
+                <w:szCs w:val="16"/>
+              </w:rPr>
+              <w:t>Expected%/Actual%)</w:t>
             </w:r>
           </w:p>
         </w:tc>
@@ -12865,8 +14024,13 @@
         <w:rPr>
           <w:noProof/>
         </w:rPr>
-        <w:pict w14:anchorId="5E29D894">
-          <v:rect id="_x0000_i1028" alt="" style="width:451.3pt;height:.05pt;mso-width-percent:0;mso-height-percent:0;mso-width-percent:0;mso-height-percent:0" o:hralign="center" o:hrstd="t" o:hr="t"/>
+      </w:r>
+      <w:r>
+        <w:rPr>
+          <w:noProof/>
+        </w:rPr>
+        <w:pict w14:anchorId="4DE2A430">
+          <v:rect id="_x0000_i1031" alt="" style="width:451.3pt;height:.05pt;mso-width-percent:0;mso-height-percent:0;mso-width-percent:0;mso-height-percent:0" o:hralign="center" o:hrstd="t" o:hr="t"/>
         </w:pict>
       </w:r>
     </w:p>
@@ -12879,10 +14043,10 @@
           <w:szCs w:val="20"/>
         </w:rPr>
       </w:pPr>
-      <w:bookmarkStart w:id="43" w:name="model-registry-and-versioning"/>
-      <w:bookmarkStart w:id="44" w:name="_Toc213343134"/>
-      <w:bookmarkEnd w:id="29"/>
-      <w:bookmarkEnd w:id="40"/>
+      <w:bookmarkStart w:id="43" w:name="_Toc213343134"/>
+      <w:bookmarkStart w:id="44" w:name="model-registry-and-versioning"/>
+      <w:bookmarkEnd w:id="30"/>
+      <w:bookmarkEnd w:id="41"/>
       <w:r>
         <w:rPr>
           <w:rFonts w:ascii="Arial" w:hAnsi="Arial" w:cs="Arial"/>
@@ -12892,7 +14056,7 @@
         <w:t>6. MODEL REGISTRY</w:t>
       </w:r>
       <w:bookmarkStart w:id="45" w:name="registry-architecture"/>
-      <w:bookmarkEnd w:id="44"/>
+      <w:bookmarkEnd w:id="43"/>
     </w:p>
     <w:p>
       <w:pPr>
@@ -13065,8 +14229,36 @@
                 <w:sz w:val="16"/>
                 <w:szCs w:val="16"/>
               </w:rPr>
-              <w:t>models/xgboost/latest/model.pkl</w:t>
-            </w:r>
+              <w:t>models/</w:t>
+            </w:r>
+            <w:proofErr w:type="spellStart"/>
+            <w:r>
+              <w:rPr>
+                <w:rFonts w:ascii="Arial" w:hAnsi="Arial" w:cs="Arial"/>
+                <w:sz w:val="16"/>
+                <w:szCs w:val="16"/>
+              </w:rPr>
+              <w:t>xgboost</w:t>
+            </w:r>
+            <w:proofErr w:type="spellEnd"/>
+            <w:r>
+              <w:rPr>
+                <w:rFonts w:ascii="Arial" w:hAnsi="Arial" w:cs="Arial"/>
+                <w:sz w:val="16"/>
+                <w:szCs w:val="16"/>
+              </w:rPr>
+              <w:t>/latest/</w:t>
+            </w:r>
+            <w:proofErr w:type="spellStart"/>
+            <w:r>
+              <w:rPr>
+                <w:rFonts w:ascii="Arial" w:hAnsi="Arial" w:cs="Arial"/>
+                <w:sz w:val="16"/>
+                <w:szCs w:val="16"/>
+              </w:rPr>
+              <w:t>model.pkl</w:t>
+            </w:r>
+            <w:proofErr w:type="spellEnd"/>
           </w:p>
         </w:tc>
         <w:tc>
@@ -13088,7 +14280,25 @@
                 <w:sz w:val="16"/>
                 <w:szCs w:val="16"/>
               </w:rPr>
-              <w:t>Trained XGBoost model</w:t>
+              <w:t xml:space="preserve">Trained </w:t>
+            </w:r>
+            <w:proofErr w:type="spellStart"/>
+            <w:r>
+              <w:rPr>
+                <w:rFonts w:ascii="Arial" w:hAnsi="Arial" w:cs="Arial"/>
+                <w:sz w:val="16"/>
+                <w:szCs w:val="16"/>
+              </w:rPr>
+              <w:t>XGBoost</w:t>
+            </w:r>
+            <w:proofErr w:type="spellEnd"/>
+            <w:r>
+              <w:rPr>
+                <w:rFonts w:ascii="Arial" w:hAnsi="Arial" w:cs="Arial"/>
+                <w:sz w:val="16"/>
+                <w:szCs w:val="16"/>
+              </w:rPr>
+              <w:t xml:space="preserve"> model</w:t>
             </w:r>
           </w:p>
         </w:tc>
@@ -13159,8 +14369,36 @@
                 <w:sz w:val="16"/>
                 <w:szCs w:val="16"/>
               </w:rPr>
-              <w:t>models/xgboost/v20251105_103000/model.pkl</w:t>
-            </w:r>
+              <w:t>models/</w:t>
+            </w:r>
+            <w:proofErr w:type="spellStart"/>
+            <w:r>
+              <w:rPr>
+                <w:rFonts w:ascii="Arial" w:hAnsi="Arial" w:cs="Arial"/>
+                <w:sz w:val="16"/>
+                <w:szCs w:val="16"/>
+              </w:rPr>
+              <w:t>xgboost</w:t>
+            </w:r>
+            <w:proofErr w:type="spellEnd"/>
+            <w:r>
+              <w:rPr>
+                <w:rFonts w:ascii="Arial" w:hAnsi="Arial" w:cs="Arial"/>
+                <w:sz w:val="16"/>
+                <w:szCs w:val="16"/>
+              </w:rPr>
+              <w:t>/v20251105_103000/</w:t>
+            </w:r>
+            <w:proofErr w:type="spellStart"/>
+            <w:r>
+              <w:rPr>
+                <w:rFonts w:ascii="Arial" w:hAnsi="Arial" w:cs="Arial"/>
+                <w:sz w:val="16"/>
+                <w:szCs w:val="16"/>
+              </w:rPr>
+              <w:t>model.pkl</w:t>
+            </w:r>
+            <w:proofErr w:type="spellEnd"/>
           </w:p>
         </w:tc>
         <w:tc>
@@ -13253,8 +14491,18 @@
                 <w:sz w:val="16"/>
                 <w:szCs w:val="16"/>
               </w:rPr>
-              <w:t>models/xgboost_latest_metadata.json</w:t>
-            </w:r>
+              <w:t>models/</w:t>
+            </w:r>
+            <w:proofErr w:type="spellStart"/>
+            <w:r>
+              <w:rPr>
+                <w:rFonts w:ascii="Arial" w:hAnsi="Arial" w:cs="Arial"/>
+                <w:sz w:val="16"/>
+                <w:szCs w:val="16"/>
+              </w:rPr>
+              <w:t>xgboost_latest_metadata.json</w:t>
+            </w:r>
+            <w:proofErr w:type="spellEnd"/>
           </w:p>
         </w:tc>
         <w:tc>
@@ -13347,8 +14595,36 @@
                 <w:sz w:val="16"/>
                 <w:szCs w:val="16"/>
               </w:rPr>
-              <w:t>models/random_forest/latest/model.pkl</w:t>
-            </w:r>
+              <w:t>models/</w:t>
+            </w:r>
+            <w:proofErr w:type="spellStart"/>
+            <w:r>
+              <w:rPr>
+                <w:rFonts w:ascii="Arial" w:hAnsi="Arial" w:cs="Arial"/>
+                <w:sz w:val="16"/>
+                <w:szCs w:val="16"/>
+              </w:rPr>
+              <w:t>random_forest</w:t>
+            </w:r>
+            <w:proofErr w:type="spellEnd"/>
+            <w:r>
+              <w:rPr>
+                <w:rFonts w:ascii="Arial" w:hAnsi="Arial" w:cs="Arial"/>
+                <w:sz w:val="16"/>
+                <w:szCs w:val="16"/>
+              </w:rPr>
+              <w:t>/latest/</w:t>
+            </w:r>
+            <w:proofErr w:type="spellStart"/>
+            <w:r>
+              <w:rPr>
+                <w:rFonts w:ascii="Arial" w:hAnsi="Arial" w:cs="Arial"/>
+                <w:sz w:val="16"/>
+                <w:szCs w:val="16"/>
+              </w:rPr>
+              <w:t>model.pkl</w:t>
+            </w:r>
+            <w:proofErr w:type="spellEnd"/>
           </w:p>
         </w:tc>
         <w:tc>
@@ -13441,8 +14717,36 @@
                 <w:sz w:val="16"/>
                 <w:szCs w:val="16"/>
               </w:rPr>
-              <w:t>models/logistic_regression/latest/model.pkl</w:t>
-            </w:r>
+              <w:t>models/</w:t>
+            </w:r>
+            <w:proofErr w:type="spellStart"/>
+            <w:r>
+              <w:rPr>
+                <w:rFonts w:ascii="Arial" w:hAnsi="Arial" w:cs="Arial"/>
+                <w:sz w:val="16"/>
+                <w:szCs w:val="16"/>
+              </w:rPr>
+              <w:t>logistic_regression</w:t>
+            </w:r>
+            <w:proofErr w:type="spellEnd"/>
+            <w:r>
+              <w:rPr>
+                <w:rFonts w:ascii="Arial" w:hAnsi="Arial" w:cs="Arial"/>
+                <w:sz w:val="16"/>
+                <w:szCs w:val="16"/>
+              </w:rPr>
+              <w:t>/latest/</w:t>
+            </w:r>
+            <w:proofErr w:type="spellStart"/>
+            <w:r>
+              <w:rPr>
+                <w:rFonts w:ascii="Arial" w:hAnsi="Arial" w:cs="Arial"/>
+                <w:sz w:val="16"/>
+                <w:szCs w:val="16"/>
+              </w:rPr>
+              <w:t>model.pkl</w:t>
+            </w:r>
+            <w:proofErr w:type="spellEnd"/>
           </w:p>
         </w:tc>
         <w:tc>
@@ -13535,8 +14839,18 @@
                 <w:sz w:val="16"/>
                 <w:szCs w:val="16"/>
               </w:rPr>
-              <w:t>models/latest_model_comparison.json</w:t>
-            </w:r>
+              <w:t>models/</w:t>
+            </w:r>
+            <w:proofErr w:type="spellStart"/>
+            <w:r>
+              <w:rPr>
+                <w:rFonts w:ascii="Arial" w:hAnsi="Arial" w:cs="Arial"/>
+                <w:sz w:val="16"/>
+                <w:szCs w:val="16"/>
+              </w:rPr>
+              <w:t>latest_model_comparison.json</w:t>
+            </w:r>
+            <w:proofErr w:type="spellEnd"/>
           </w:p>
         </w:tc>
         <w:tc>
@@ -13629,8 +14943,18 @@
                 <w:sz w:val="16"/>
                 <w:szCs w:val="16"/>
               </w:rPr>
-              <w:t>monitoring/xgboost_latest_monitoring.json</w:t>
-            </w:r>
+              <w:t>monitoring/</w:t>
+            </w:r>
+            <w:proofErr w:type="spellStart"/>
+            <w:r>
+              <w:rPr>
+                <w:rFonts w:ascii="Arial" w:hAnsi="Arial" w:cs="Arial"/>
+                <w:sz w:val="16"/>
+                <w:szCs w:val="16"/>
+              </w:rPr>
+              <w:t>xgboost_latest_monitoring.json</w:t>
+            </w:r>
+            <w:proofErr w:type="spellEnd"/>
           </w:p>
         </w:tc>
         <w:tc>
@@ -13723,8 +15047,18 @@
                 <w:sz w:val="16"/>
                 <w:szCs w:val="16"/>
               </w:rPr>
-              <w:t>governance/xgboost_latest_governance.json</w:t>
-            </w:r>
+              <w:t>governance/</w:t>
+            </w:r>
+            <w:proofErr w:type="spellStart"/>
+            <w:r>
+              <w:rPr>
+                <w:rFonts w:ascii="Arial" w:hAnsi="Arial" w:cs="Arial"/>
+                <w:sz w:val="16"/>
+                <w:szCs w:val="16"/>
+              </w:rPr>
+              <w:t>xgboost_latest_governance.json</w:t>
+            </w:r>
+            <w:proofErr w:type="spellEnd"/>
           </w:p>
         </w:tc>
         <w:tc>
@@ -13805,8 +15139,13 @@
         <w:rPr>
           <w:noProof/>
         </w:rPr>
-        <w:pict w14:anchorId="5FC8F709">
-          <v:rect id="_x0000_i1027" alt="" style="width:451.3pt;height:.05pt;mso-width-percent:0;mso-height-percent:0;mso-width-percent:0;mso-height-percent:0" o:hralign="center" o:hrstd="t" o:hr="t"/>
+      </w:r>
+      <w:r>
+        <w:rPr>
+          <w:noProof/>
+        </w:rPr>
+        <w:pict w14:anchorId="23E45E3F">
+          <v:rect id="_x0000_i1032" alt="" style="width:451.3pt;height:.05pt;mso-width-percent:0;mso-height-percent:0;mso-width-percent:0;mso-height-percent:0" o:hralign="center" o:hrstd="t" o:hr="t"/>
         </w:pict>
       </w:r>
     </w:p>
@@ -13819,9 +15158,9 @@
           <w:szCs w:val="20"/>
         </w:rPr>
       </w:pPr>
-      <w:bookmarkStart w:id="47" w:name="X04ca5fa191881156bdf2d641d81dc2bdb26990d"/>
-      <w:bookmarkStart w:id="48" w:name="_Toc213343135"/>
-      <w:bookmarkEnd w:id="43"/>
+      <w:bookmarkStart w:id="47" w:name="_Toc213343135"/>
+      <w:bookmarkStart w:id="48" w:name="X04ca5fa191881156bdf2d641d81dc2bdb26990d"/>
+      <w:bookmarkEnd w:id="44"/>
       <w:bookmarkEnd w:id="46"/>
       <w:r>
         <w:rPr>
@@ -13832,7 +15171,7 @@
         <w:lastRenderedPageBreak/>
         <w:t>7. MONITORING, GOVERNANCE, AND OPERATIONAL EXCELLENCE</w:t>
       </w:r>
-      <w:bookmarkEnd w:id="48"/>
+      <w:bookmarkEnd w:id="47"/>
     </w:p>
     <w:p>
       <w:pPr>
@@ -13843,8 +15182,8 @@
           <w:szCs w:val="20"/>
         </w:rPr>
       </w:pPr>
-      <w:bookmarkStart w:id="49" w:name="performance-monitoring-framework"/>
-      <w:bookmarkStart w:id="50" w:name="_Toc213343136"/>
+      <w:bookmarkStart w:id="49" w:name="_Toc213343136"/>
+      <w:bookmarkStart w:id="50" w:name="performance-monitoring-framework"/>
       <w:r>
         <w:rPr>
           <w:rFonts w:ascii="Arial" w:hAnsi="Arial" w:cs="Arial"/>
@@ -13853,7 +15192,7 @@
         </w:rPr>
         <w:t>7.1 Performance Monitoring Framework</w:t>
       </w:r>
-      <w:bookmarkEnd w:id="50"/>
+      <w:bookmarkEnd w:id="49"/>
     </w:p>
     <w:p>
       <w:pPr>
@@ -14102,7 +15441,15 @@
                 <w:sz w:val="16"/>
                 <w:szCs w:val="16"/>
               </w:rPr>
-              <w:t>≥0.75</w:t>
+              <w:t>≥0.</w:t>
+            </w:r>
+            <w:r>
+              <w:rPr>
+                <w:rFonts w:ascii="Arial" w:hAnsi="Arial" w:cs="Arial"/>
+                <w:sz w:val="16"/>
+                <w:szCs w:val="16"/>
+              </w:rPr>
+              <w:t>60</w:t>
             </w:r>
           </w:p>
         </w:tc>
@@ -14125,7 +15472,31 @@
                 <w:sz w:val="16"/>
                 <w:szCs w:val="16"/>
               </w:rPr>
-              <w:t>0.70-0.75</w:t>
+              <w:t>0.</w:t>
+            </w:r>
+            <w:r>
+              <w:rPr>
+                <w:rFonts w:ascii="Arial" w:hAnsi="Arial" w:cs="Arial"/>
+                <w:sz w:val="16"/>
+                <w:szCs w:val="16"/>
+              </w:rPr>
+              <w:t>55</w:t>
+            </w:r>
+            <w:r>
+              <w:rPr>
+                <w:rFonts w:ascii="Arial" w:hAnsi="Arial" w:cs="Arial"/>
+                <w:sz w:val="16"/>
+                <w:szCs w:val="16"/>
+              </w:rPr>
+              <w:t>-0.</w:t>
+            </w:r>
+            <w:r>
+              <w:rPr>
+                <w:rFonts w:ascii="Arial" w:hAnsi="Arial" w:cs="Arial"/>
+                <w:sz w:val="16"/>
+                <w:szCs w:val="16"/>
+              </w:rPr>
+              <w:t>60</w:t>
             </w:r>
           </w:p>
         </w:tc>
@@ -14148,7 +15519,15 @@
                 <w:sz w:val="16"/>
                 <w:szCs w:val="16"/>
               </w:rPr>
-              <w:t>&lt;0.70</w:t>
+              <w:t>&lt;0.</w:t>
+            </w:r>
+            <w:r>
+              <w:rPr>
+                <w:rFonts w:ascii="Arial" w:hAnsi="Arial" w:cs="Arial"/>
+                <w:sz w:val="16"/>
+                <w:szCs w:val="16"/>
+              </w:rPr>
+              <w:t>55</w:t>
             </w:r>
           </w:p>
         </w:tc>
@@ -14219,7 +15598,25 @@
                 <w:sz w:val="16"/>
                 <w:szCs w:val="16"/>
               </w:rPr>
-              <w:t>Σ(E%-A%)×ln(E%/A%)</w:t>
+              <w:t>Σ(E%-A</w:t>
+            </w:r>
+            <w:proofErr w:type="gramStart"/>
+            <w:r>
+              <w:rPr>
+                <w:rFonts w:ascii="Arial" w:hAnsi="Arial" w:cs="Arial"/>
+                <w:sz w:val="16"/>
+                <w:szCs w:val="16"/>
+              </w:rPr>
+              <w:t>%)×</w:t>
+            </w:r>
+            <w:proofErr w:type="gramEnd"/>
+            <w:r>
+              <w:rPr>
+                <w:rFonts w:ascii="Arial" w:hAnsi="Arial" w:cs="Arial"/>
+                <w:sz w:val="16"/>
+                <w:szCs w:val="16"/>
+              </w:rPr>
+              <w:t>ln(E%/A%)</w:t>
             </w:r>
           </w:p>
         </w:tc>
@@ -14382,7 +15779,23 @@
                 <w:sz w:val="16"/>
                 <w:szCs w:val="16"/>
               </w:rPr>
-              <w:t>≥0.50</w:t>
+              <w:t>≥0.</w:t>
+            </w:r>
+            <w:r>
+              <w:rPr>
+                <w:rFonts w:ascii="Arial" w:hAnsi="Arial" w:cs="Arial"/>
+                <w:sz w:val="16"/>
+                <w:szCs w:val="16"/>
+              </w:rPr>
+              <w:t>2</w:t>
+            </w:r>
+            <w:r>
+              <w:rPr>
+                <w:rFonts w:ascii="Arial" w:hAnsi="Arial" w:cs="Arial"/>
+                <w:sz w:val="16"/>
+                <w:szCs w:val="16"/>
+              </w:rPr>
+              <w:t>0</w:t>
             </w:r>
           </w:p>
         </w:tc>
@@ -14405,7 +15818,39 @@
                 <w:sz w:val="16"/>
                 <w:szCs w:val="16"/>
               </w:rPr>
-              <w:t>0.40-0.50</w:t>
+              <w:t>0.</w:t>
+            </w:r>
+            <w:r>
+              <w:rPr>
+                <w:rFonts w:ascii="Arial" w:hAnsi="Arial" w:cs="Arial"/>
+                <w:sz w:val="16"/>
+                <w:szCs w:val="16"/>
+              </w:rPr>
+              <w:t>1</w:t>
+            </w:r>
+            <w:r>
+              <w:rPr>
+                <w:rFonts w:ascii="Arial" w:hAnsi="Arial" w:cs="Arial"/>
+                <w:sz w:val="16"/>
+                <w:szCs w:val="16"/>
+              </w:rPr>
+              <w:t>0-0.</w:t>
+            </w:r>
+            <w:r>
+              <w:rPr>
+                <w:rFonts w:ascii="Arial" w:hAnsi="Arial" w:cs="Arial"/>
+                <w:sz w:val="16"/>
+                <w:szCs w:val="16"/>
+              </w:rPr>
+              <w:t>2</w:t>
+            </w:r>
+            <w:r>
+              <w:rPr>
+                <w:rFonts w:ascii="Arial" w:hAnsi="Arial" w:cs="Arial"/>
+                <w:sz w:val="16"/>
+                <w:szCs w:val="16"/>
+              </w:rPr>
+              <w:t>0</w:t>
             </w:r>
           </w:p>
         </w:tc>
@@ -14428,7 +15873,15 @@
                 <w:sz w:val="16"/>
                 <w:szCs w:val="16"/>
               </w:rPr>
-              <w:t>&lt;0.40</w:t>
+              <w:t>&lt;0.</w:t>
+            </w:r>
+            <w:r>
+              <w:rPr>
+                <w:rFonts w:ascii="Arial" w:hAnsi="Arial" w:cs="Arial"/>
+                <w:sz w:val="16"/>
+                <w:szCs w:val="16"/>
+              </w:rPr>
+              <w:t>10</w:t>
             </w:r>
           </w:p>
         </w:tc>
@@ -14606,9 +16059,9 @@
           <w:szCs w:val="20"/>
         </w:rPr>
       </w:pPr>
-      <w:bookmarkStart w:id="51" w:name="governance-automation"/>
-      <w:bookmarkStart w:id="52" w:name="_Toc213343137"/>
-      <w:bookmarkEnd w:id="49"/>
+      <w:bookmarkStart w:id="51" w:name="_Toc213343137"/>
+      <w:bookmarkStart w:id="52" w:name="governance-automation"/>
+      <w:bookmarkEnd w:id="50"/>
       <w:r>
         <w:rPr>
           <w:rFonts w:ascii="Arial" w:hAnsi="Arial" w:cs="Arial"/>
@@ -14617,7 +16070,7 @@
         </w:rPr>
         <w:t>7.2 Governance Automation</w:t>
       </w:r>
-      <w:bookmarkEnd w:id="52"/>
+      <w:bookmarkEnd w:id="51"/>
     </w:p>
     <w:p>
       <w:pPr>
@@ -14814,7 +16267,23 @@
                 <w:sz w:val="16"/>
                 <w:szCs w:val="16"/>
               </w:rPr>
-              <w:t>AUC ≥0.75 AND PSI &lt;0.10</w:t>
+              <w:t>AUC ≥0.</w:t>
+            </w:r>
+            <w:r>
+              <w:rPr>
+                <w:rFonts w:ascii="Arial" w:hAnsi="Arial" w:cs="Arial"/>
+                <w:sz w:val="16"/>
+                <w:szCs w:val="16"/>
+              </w:rPr>
+              <w:t>6</w:t>
+            </w:r>
+            <w:r>
+              <w:rPr>
+                <w:rFonts w:ascii="Arial" w:hAnsi="Arial" w:cs="Arial"/>
+                <w:sz w:val="16"/>
+                <w:szCs w:val="16"/>
+              </w:rPr>
+              <w:t>5 AND PSI &lt;0.10</w:t>
             </w:r>
           </w:p>
         </w:tc>
@@ -14931,7 +16400,39 @@
                 <w:sz w:val="16"/>
                 <w:szCs w:val="16"/>
               </w:rPr>
-              <w:t>AUC 0.70-0.75 OR PSI 0.10-0.25</w:t>
+              <w:t>AUC 0.</w:t>
+            </w:r>
+            <w:r>
+              <w:rPr>
+                <w:rFonts w:ascii="Arial" w:hAnsi="Arial" w:cs="Arial"/>
+                <w:sz w:val="16"/>
+                <w:szCs w:val="16"/>
+              </w:rPr>
+              <w:t>5</w:t>
+            </w:r>
+            <w:r>
+              <w:rPr>
+                <w:rFonts w:ascii="Arial" w:hAnsi="Arial" w:cs="Arial"/>
+                <w:sz w:val="16"/>
+                <w:szCs w:val="16"/>
+              </w:rPr>
+              <w:t>0-0.</w:t>
+            </w:r>
+            <w:r>
+              <w:rPr>
+                <w:rFonts w:ascii="Arial" w:hAnsi="Arial" w:cs="Arial"/>
+                <w:sz w:val="16"/>
+                <w:szCs w:val="16"/>
+              </w:rPr>
+              <w:t>60</w:t>
+            </w:r>
+            <w:r>
+              <w:rPr>
+                <w:rFonts w:ascii="Arial" w:hAnsi="Arial" w:cs="Arial"/>
+                <w:sz w:val="16"/>
+                <w:szCs w:val="16"/>
+              </w:rPr>
+              <w:t xml:space="preserve"> OR PSI 0.10-0.25</w:t>
             </w:r>
           </w:p>
         </w:tc>
@@ -15048,7 +16549,23 @@
                 <w:sz w:val="16"/>
                 <w:szCs w:val="16"/>
               </w:rPr>
-              <w:t>AUC &lt;0.70 OR PSI &gt;0.25</w:t>
+              <w:t>AUC &lt;0.</w:t>
+            </w:r>
+            <w:r>
+              <w:rPr>
+                <w:rFonts w:ascii="Arial" w:hAnsi="Arial" w:cs="Arial"/>
+                <w:sz w:val="16"/>
+                <w:szCs w:val="16"/>
+              </w:rPr>
+              <w:t>55</w:t>
+            </w:r>
+            <w:r>
+              <w:rPr>
+                <w:rFonts w:ascii="Arial" w:hAnsi="Arial" w:cs="Arial"/>
+                <w:sz w:val="16"/>
+                <w:szCs w:val="16"/>
+              </w:rPr>
+              <w:t xml:space="preserve"> OR PSI &gt;0.25</w:t>
             </w:r>
           </w:p>
         </w:tc>
@@ -15155,9 +16672,9 @@
           <w:szCs w:val="20"/>
         </w:rPr>
       </w:pPr>
-      <w:bookmarkStart w:id="53" w:name="operational-metrics"/>
-      <w:bookmarkStart w:id="54" w:name="_Toc213343138"/>
-      <w:bookmarkEnd w:id="51"/>
+      <w:bookmarkStart w:id="53" w:name="_Toc213343138"/>
+      <w:bookmarkStart w:id="54" w:name="operational-metrics"/>
+      <w:bookmarkEnd w:id="52"/>
       <w:r>
         <w:rPr>
           <w:rFonts w:ascii="Arial" w:hAnsi="Arial" w:cs="Arial"/>
@@ -15166,7 +16683,7 @@
         </w:rPr>
         <w:t>7.3 Operational Metrics</w:t>
       </w:r>
-      <w:bookmarkEnd w:id="54"/>
+      <w:bookmarkEnd w:id="53"/>
     </w:p>
     <w:p>
       <w:pPr>
@@ -15975,9 +17492,9 @@
           <w:szCs w:val="20"/>
         </w:rPr>
       </w:pPr>
-      <w:bookmarkStart w:id="55" w:name="security-and-compliance"/>
-      <w:bookmarkStart w:id="56" w:name="_Toc213343139"/>
-      <w:bookmarkEnd w:id="53"/>
+      <w:bookmarkStart w:id="55" w:name="_Toc213343139"/>
+      <w:bookmarkStart w:id="56" w:name="security-and-compliance"/>
+      <w:bookmarkEnd w:id="54"/>
       <w:r>
         <w:rPr>
           <w:rFonts w:ascii="Arial" w:hAnsi="Arial" w:cs="Arial"/>
@@ -15986,7 +17503,7 @@
         </w:rPr>
         <w:t>7.4 Security and Compliance</w:t>
       </w:r>
-      <w:bookmarkEnd w:id="56"/>
+      <w:bookmarkEnd w:id="55"/>
     </w:p>
     <w:p>
       <w:pPr>
@@ -16075,8 +17592,13 @@
         <w:rPr>
           <w:noProof/>
         </w:rPr>
-        <w:pict w14:anchorId="6FAD1C33">
-          <v:rect id="_x0000_i1026" alt="" style="width:451.3pt;height:.05pt;mso-width-percent:0;mso-height-percent:0;mso-width-percent:0;mso-height-percent:0" o:hralign="center" o:hrstd="t" o:hr="t"/>
+      </w:r>
+      <w:r>
+        <w:rPr>
+          <w:noProof/>
+        </w:rPr>
+        <w:pict w14:anchorId="29067370">
+          <v:rect id="_x0000_i1033" alt="" style="width:451.3pt;height:.05pt;mso-width-percent:0;mso-height-percent:0;mso-width-percent:0;mso-height-percent:0" o:hralign="center" o:hrstd="t" o:hr="t"/>
         </w:pict>
       </w:r>
     </w:p>
@@ -16089,10 +17611,10 @@
           <w:szCs w:val="20"/>
         </w:rPr>
       </w:pPr>
-      <w:bookmarkStart w:id="57" w:name="results-lessons-learned-and-future-work"/>
-      <w:bookmarkStart w:id="58" w:name="_Toc213343140"/>
-      <w:bookmarkEnd w:id="47"/>
-      <w:bookmarkEnd w:id="55"/>
+      <w:bookmarkStart w:id="57" w:name="_Toc213343140"/>
+      <w:bookmarkStart w:id="58" w:name="results-lessons-learned-and-future-work"/>
+      <w:bookmarkEnd w:id="48"/>
+      <w:bookmarkEnd w:id="56"/>
       <w:r>
         <w:rPr>
           <w:rFonts w:ascii="Arial" w:hAnsi="Arial" w:cs="Arial"/>
@@ -16102,7 +17624,7 @@
         <w:lastRenderedPageBreak/>
         <w:t>8. RESULTS, LESSONS LEARNED, AND FUTURE WORK</w:t>
       </w:r>
-      <w:bookmarkEnd w:id="58"/>
+      <w:bookmarkEnd w:id="57"/>
     </w:p>
     <w:p>
       <w:pPr>
@@ -16113,8 +17635,8 @@
           <w:szCs w:val="20"/>
         </w:rPr>
       </w:pPr>
-      <w:bookmarkStart w:id="59" w:name="key-achievements"/>
-      <w:bookmarkStart w:id="60" w:name="_Toc213343141"/>
+      <w:bookmarkStart w:id="59" w:name="_Toc213343141"/>
+      <w:bookmarkStart w:id="60" w:name="key-achievements"/>
       <w:r>
         <w:rPr>
           <w:rFonts w:ascii="Arial" w:hAnsi="Arial" w:cs="Arial"/>
@@ -16123,7 +17645,7 @@
         </w:rPr>
         <w:t>8.1 Key Achievements</w:t>
       </w:r>
-      <w:bookmarkEnd w:id="60"/>
+      <w:bookmarkEnd w:id="59"/>
     </w:p>
     <w:p>
       <w:pPr>
@@ -16277,7 +17799,15 @@
                 <w:sz w:val="16"/>
                 <w:szCs w:val="16"/>
               </w:rPr>
-              <w:t>85.4%</w:t>
+              <w:t>67.2</w:t>
+            </w:r>
+            <w:r>
+              <w:rPr>
+                <w:rFonts w:ascii="Arial" w:hAnsi="Arial" w:cs="Arial"/>
+                <w:sz w:val="16"/>
+                <w:szCs w:val="16"/>
+              </w:rPr>
+              <w:t>%</w:t>
             </w:r>
           </w:p>
         </w:tc>
@@ -16348,7 +17878,15 @@
                 <w:sz w:val="16"/>
                 <w:szCs w:val="16"/>
               </w:rPr>
-              <w:t>0.854</w:t>
+              <w:t>0.</w:t>
+            </w:r>
+            <w:r>
+              <w:rPr>
+                <w:rFonts w:ascii="Arial" w:hAnsi="Arial" w:cs="Arial"/>
+                <w:sz w:val="16"/>
+                <w:szCs w:val="16"/>
+              </w:rPr>
+              <w:t>672</w:t>
             </w:r>
           </w:p>
         </w:tc>
@@ -16779,7 +18317,15 @@
           <w:sz w:val="20"/>
           <w:szCs w:val="20"/>
         </w:rPr>
-        <w:t xml:space="preserve">Identifying high-risk patients enables targeted interventions (discharge planning, medication counseling), potentially reducing readmissions by 10-15% ($1,700 saved per prevented readmission) </w:t>
+        <w:t>Identifying high-risk patients enables targeted interventions (discharge planning, medication counseling), potentially reducing readmissions by 10-15%</w:t>
+      </w:r>
+      <w:r>
+        <w:rPr>
+          <w:rFonts w:ascii="Arial" w:hAnsi="Arial" w:cs="Arial"/>
+          <w:sz w:val="20"/>
+          <w:szCs w:val="20"/>
+        </w:rPr>
+        <w:t>.</w:t>
       </w:r>
     </w:p>
     <w:p>
@@ -16807,7 +18353,15 @@
           <w:sz w:val="20"/>
           <w:szCs w:val="20"/>
         </w:rPr>
-        <w:t xml:space="preserve"> Automated pipeline execution frees clinical data scientists from manual model retraining and monitoring tasks (estimated 20 hours/month) </w:t>
+        <w:t xml:space="preserve"> Automated pipeline execution frees clinical data scientists from manual model retraining and monitoring tasks (estimated 20 hours/month)</w:t>
+      </w:r>
+      <w:r>
+        <w:rPr>
+          <w:rFonts w:ascii="Arial" w:hAnsi="Arial" w:cs="Arial"/>
+          <w:sz w:val="20"/>
+          <w:szCs w:val="20"/>
+        </w:rPr>
+        <w:t>.</w:t>
       </w:r>
     </w:p>
     <w:p>
@@ -16837,6 +18391,14 @@
         </w:rPr>
         <w:t xml:space="preserve"> Architecture supports 10x data growth (1M+ encounters) without redesign</w:t>
       </w:r>
+      <w:r>
+        <w:rPr>
+          <w:rFonts w:ascii="Arial" w:hAnsi="Arial" w:cs="Arial"/>
+          <w:sz w:val="20"/>
+          <w:szCs w:val="20"/>
+        </w:rPr>
+        <w:t>.</w:t>
+      </w:r>
     </w:p>
     <w:p>
       <w:pPr>
@@ -16847,9 +18409,9 @@
           <w:szCs w:val="20"/>
         </w:rPr>
       </w:pPr>
-      <w:bookmarkStart w:id="61" w:name="lessons-learned"/>
-      <w:bookmarkStart w:id="62" w:name="_Toc213343142"/>
-      <w:bookmarkEnd w:id="59"/>
+      <w:bookmarkStart w:id="61" w:name="_Toc213343142"/>
+      <w:bookmarkStart w:id="62" w:name="lessons-learned"/>
+      <w:bookmarkEnd w:id="60"/>
       <w:r>
         <w:rPr>
           <w:rFonts w:ascii="Arial" w:hAnsi="Arial" w:cs="Arial"/>
@@ -16874,7 +18436,7 @@
         </w:rPr>
         <w:t xml:space="preserve"> Lessons Learned</w:t>
       </w:r>
-      <w:bookmarkEnd w:id="62"/>
+      <w:bookmarkEnd w:id="61"/>
     </w:p>
     <w:p>
       <w:pPr>
@@ -16923,7 +18485,79 @@
           <w:sz w:val="20"/>
           <w:szCs w:val="20"/>
         </w:rPr>
-        <w:t xml:space="preserve"> Resolved ClassNotFoundException by adding hadoop-aws and aws-java-sdk JARs to ECS task definition (local JARs in /opt/spark/jars-extra/) </w:t>
+        <w:t xml:space="preserve"> Resolved </w:t>
+      </w:r>
+      <w:proofErr w:type="spellStart"/>
+      <w:r>
+        <w:rPr>
+          <w:rFonts w:ascii="Arial" w:hAnsi="Arial" w:cs="Arial"/>
+          <w:sz w:val="20"/>
+          <w:szCs w:val="20"/>
+        </w:rPr>
+        <w:t>ClassNotFoundException</w:t>
+      </w:r>
+      <w:proofErr w:type="spellEnd"/>
+      <w:r>
+        <w:rPr>
+          <w:rFonts w:ascii="Arial" w:hAnsi="Arial" w:cs="Arial"/>
+          <w:sz w:val="20"/>
+          <w:szCs w:val="20"/>
+        </w:rPr>
+        <w:t xml:space="preserve"> by adding </w:t>
+      </w:r>
+      <w:proofErr w:type="spellStart"/>
+      <w:r>
+        <w:rPr>
+          <w:rFonts w:ascii="Arial" w:hAnsi="Arial" w:cs="Arial"/>
+          <w:sz w:val="20"/>
+          <w:szCs w:val="20"/>
+        </w:rPr>
+        <w:t>hadoop-aws</w:t>
+      </w:r>
+      <w:proofErr w:type="spellEnd"/>
+      <w:r>
+        <w:rPr>
+          <w:rFonts w:ascii="Arial" w:hAnsi="Arial" w:cs="Arial"/>
+          <w:sz w:val="20"/>
+          <w:szCs w:val="20"/>
+        </w:rPr>
+        <w:t xml:space="preserve"> and </w:t>
+      </w:r>
+      <w:proofErr w:type="spellStart"/>
+      <w:r>
+        <w:rPr>
+          <w:rFonts w:ascii="Arial" w:hAnsi="Arial" w:cs="Arial"/>
+          <w:sz w:val="20"/>
+          <w:szCs w:val="20"/>
+        </w:rPr>
+        <w:t>aws</w:t>
+      </w:r>
+      <w:proofErr w:type="spellEnd"/>
+      <w:r>
+        <w:rPr>
+          <w:rFonts w:ascii="Arial" w:hAnsi="Arial" w:cs="Arial"/>
+          <w:sz w:val="20"/>
+          <w:szCs w:val="20"/>
+        </w:rPr>
+        <w:t>-java-</w:t>
+      </w:r>
+      <w:proofErr w:type="spellStart"/>
+      <w:r>
+        <w:rPr>
+          <w:rFonts w:ascii="Arial" w:hAnsi="Arial" w:cs="Arial"/>
+          <w:sz w:val="20"/>
+          <w:szCs w:val="20"/>
+        </w:rPr>
+        <w:t>sdk</w:t>
+      </w:r>
+      <w:proofErr w:type="spellEnd"/>
+      <w:r>
+        <w:rPr>
+          <w:rFonts w:ascii="Arial" w:hAnsi="Arial" w:cs="Arial"/>
+          <w:sz w:val="20"/>
+          <w:szCs w:val="20"/>
+        </w:rPr>
+        <w:t xml:space="preserve"> JARs to ECS task definition (local JARs in /opt/spark/jars-extra/) </w:t>
       </w:r>
     </w:p>
     <w:p>
@@ -16951,7 +18585,43 @@
           <w:sz w:val="20"/>
           <w:szCs w:val="20"/>
         </w:rPr>
-        <w:t xml:space="preserve"> Partitioned label store (120 partitions) required recursiveFileLookup and mergeSchema options for successful Spark reads </w:t>
+        <w:t xml:space="preserve"> Partitioned label store (120 partitions) required </w:t>
+      </w:r>
+      <w:proofErr w:type="spellStart"/>
+      <w:r>
+        <w:rPr>
+          <w:rFonts w:ascii="Arial" w:hAnsi="Arial" w:cs="Arial"/>
+          <w:sz w:val="20"/>
+          <w:szCs w:val="20"/>
+        </w:rPr>
+        <w:t>recursiveFileLookup</w:t>
+      </w:r>
+      <w:proofErr w:type="spellEnd"/>
+      <w:r>
+        <w:rPr>
+          <w:rFonts w:ascii="Arial" w:hAnsi="Arial" w:cs="Arial"/>
+          <w:sz w:val="20"/>
+          <w:szCs w:val="20"/>
+        </w:rPr>
+        <w:t xml:space="preserve"> and </w:t>
+      </w:r>
+      <w:proofErr w:type="spellStart"/>
+      <w:r>
+        <w:rPr>
+          <w:rFonts w:ascii="Arial" w:hAnsi="Arial" w:cs="Arial"/>
+          <w:sz w:val="20"/>
+          <w:szCs w:val="20"/>
+        </w:rPr>
+        <w:t>mergeSchema</w:t>
+      </w:r>
+      <w:proofErr w:type="spellEnd"/>
+      <w:r>
+        <w:rPr>
+          <w:rFonts w:ascii="Arial" w:hAnsi="Arial" w:cs="Arial"/>
+          <w:sz w:val="20"/>
+          <w:szCs w:val="20"/>
+        </w:rPr>
+        <w:t xml:space="preserve"> options for successful Spark reads </w:t>
       </w:r>
     </w:p>
     <w:p>
@@ -16979,7 +18649,25 @@
           <w:sz w:val="20"/>
           <w:szCs w:val="20"/>
         </w:rPr>
-        <w:t xml:space="preserve"> Strict snapshot_date merging (predictions vs labels) prevented temporal mismatches but required robust error handling for missing dates </w:t>
+        <w:t xml:space="preserve"> Strict </w:t>
+      </w:r>
+      <w:proofErr w:type="spellStart"/>
+      <w:r>
+        <w:rPr>
+          <w:rFonts w:ascii="Arial" w:hAnsi="Arial" w:cs="Arial"/>
+          <w:sz w:val="20"/>
+          <w:szCs w:val="20"/>
+        </w:rPr>
+        <w:t>snapshot_date</w:t>
+      </w:r>
+      <w:proofErr w:type="spellEnd"/>
+      <w:r>
+        <w:rPr>
+          <w:rFonts w:ascii="Arial" w:hAnsi="Arial" w:cs="Arial"/>
+          <w:sz w:val="20"/>
+          <w:szCs w:val="20"/>
+        </w:rPr>
+        <w:t xml:space="preserve"> merging (predictions vs labels) prevented temporal mismatches but required robust error handling for missing dates </w:t>
       </w:r>
     </w:p>
     <w:p>
@@ -17007,7 +18695,25 @@
           <w:sz w:val="20"/>
           <w:szCs w:val="20"/>
         </w:rPr>
-        <w:t xml:space="preserve"> Initial single-bucket design created IAM permission complexity; separate datamart/model-registry buckets simplified access control</w:t>
+        <w:t xml:space="preserve"> Initial single-bucket design created IAM permission complexity; separate </w:t>
+      </w:r>
+      <w:proofErr w:type="spellStart"/>
+      <w:r>
+        <w:rPr>
+          <w:rFonts w:ascii="Arial" w:hAnsi="Arial" w:cs="Arial"/>
+          <w:sz w:val="20"/>
+          <w:szCs w:val="20"/>
+        </w:rPr>
+        <w:t>datamart</w:t>
+      </w:r>
+      <w:proofErr w:type="spellEnd"/>
+      <w:r>
+        <w:rPr>
+          <w:rFonts w:ascii="Arial" w:hAnsi="Arial" w:cs="Arial"/>
+          <w:sz w:val="20"/>
+          <w:szCs w:val="20"/>
+        </w:rPr>
+        <w:t>/model-registry buckets simplified access control</w:t>
       </w:r>
     </w:p>
     <w:p>
@@ -17057,7 +18763,35 @@
           <w:sz w:val="20"/>
           <w:szCs w:val="20"/>
         </w:rPr>
-        <w:t xml:space="preserve"> Externalizing temporal splits and hyperparameters to model_config.json enables experimentation without code changes </w:t>
+        <w:t xml:space="preserve"> Externalizing temporal splits and hyperparameters to </w:t>
+      </w:r>
+      <w:proofErr w:type="spellStart"/>
+      <w:r>
+        <w:rPr>
+          <w:rFonts w:ascii="Arial" w:hAnsi="Arial" w:cs="Arial"/>
+          <w:sz w:val="20"/>
+          <w:szCs w:val="20"/>
+        </w:rPr>
+        <w:t>model_</w:t>
+      </w:r>
+      <w:proofErr w:type="gramStart"/>
+      <w:r>
+        <w:rPr>
+          <w:rFonts w:ascii="Arial" w:hAnsi="Arial" w:cs="Arial"/>
+          <w:sz w:val="20"/>
+          <w:szCs w:val="20"/>
+        </w:rPr>
+        <w:t>config.json</w:t>
+      </w:r>
+      <w:proofErr w:type="spellEnd"/>
+      <w:proofErr w:type="gramEnd"/>
+      <w:r>
+        <w:rPr>
+          <w:rFonts w:ascii="Arial" w:hAnsi="Arial" w:cs="Arial"/>
+          <w:sz w:val="20"/>
+          <w:szCs w:val="20"/>
+        </w:rPr>
+        <w:t xml:space="preserve"> enables experimentation without code changes </w:t>
       </w:r>
     </w:p>
     <w:p>
@@ -17085,7 +18819,25 @@
           <w:sz w:val="20"/>
           <w:szCs w:val="20"/>
         </w:rPr>
-        <w:t xml:space="preserve"> ShortCircuitOperators prevent costly ECS task launches when dependencies are missing </w:t>
+        <w:t xml:space="preserve"> </w:t>
+      </w:r>
+      <w:proofErr w:type="spellStart"/>
+      <w:r>
+        <w:rPr>
+          <w:rFonts w:ascii="Arial" w:hAnsi="Arial" w:cs="Arial"/>
+          <w:sz w:val="20"/>
+          <w:szCs w:val="20"/>
+        </w:rPr>
+        <w:t>ShortCircuitOperators</w:t>
+      </w:r>
+      <w:proofErr w:type="spellEnd"/>
+      <w:r>
+        <w:rPr>
+          <w:rFonts w:ascii="Arial" w:hAnsi="Arial" w:cs="Arial"/>
+          <w:sz w:val="20"/>
+          <w:szCs w:val="20"/>
+        </w:rPr>
+        <w:t xml:space="preserve"> prevent costly ECS task launches when dependencies are missing </w:t>
       </w:r>
     </w:p>
     <w:p>
@@ -17141,7 +18893,35 @@
           <w:sz w:val="20"/>
           <w:szCs w:val="20"/>
         </w:rPr>
-        <w:t xml:space="preserve"> Centralized model comparison (latest_model_comparison.json) eliminates hardcoded model names across pipelines</w:t>
+        <w:t xml:space="preserve"> Centralized model comparison (</w:t>
+      </w:r>
+      <w:proofErr w:type="spellStart"/>
+      <w:r>
+        <w:rPr>
+          <w:rFonts w:ascii="Arial" w:hAnsi="Arial" w:cs="Arial"/>
+          <w:sz w:val="20"/>
+          <w:szCs w:val="20"/>
+        </w:rPr>
+        <w:t>latest_model_</w:t>
+      </w:r>
+      <w:proofErr w:type="gramStart"/>
+      <w:r>
+        <w:rPr>
+          <w:rFonts w:ascii="Arial" w:hAnsi="Arial" w:cs="Arial"/>
+          <w:sz w:val="20"/>
+          <w:szCs w:val="20"/>
+        </w:rPr>
+        <w:t>comparison.json</w:t>
+      </w:r>
+      <w:proofErr w:type="spellEnd"/>
+      <w:proofErr w:type="gramEnd"/>
+      <w:r>
+        <w:rPr>
+          <w:rFonts w:ascii="Arial" w:hAnsi="Arial" w:cs="Arial"/>
+          <w:sz w:val="20"/>
+          <w:szCs w:val="20"/>
+        </w:rPr>
+        <w:t>) eliminates hardcoded model names across pipelines</w:t>
       </w:r>
     </w:p>
     <w:p>
@@ -17153,9 +18933,9 @@
           <w:szCs w:val="20"/>
         </w:rPr>
       </w:pPr>
-      <w:bookmarkStart w:id="63" w:name="future-enhancements"/>
-      <w:bookmarkStart w:id="64" w:name="_Toc213343143"/>
-      <w:bookmarkEnd w:id="61"/>
+      <w:bookmarkStart w:id="63" w:name="_Toc213343143"/>
+      <w:bookmarkStart w:id="64" w:name="future-enhancements"/>
+      <w:bookmarkEnd w:id="62"/>
       <w:r>
         <w:rPr>
           <w:rFonts w:ascii="Arial" w:hAnsi="Arial" w:cs="Arial"/>
@@ -17180,7 +18960,7 @@
         </w:rPr>
         <w:t xml:space="preserve"> Future Enhancements</w:t>
       </w:r>
-      <w:bookmarkEnd w:id="64"/>
+      <w:bookmarkEnd w:id="63"/>
     </w:p>
     <w:p>
       <w:pPr>
@@ -17196,7 +18976,79 @@
           <w:sz w:val="20"/>
           <w:szCs w:val="20"/>
         </w:rPr>
-        <w:t>Future development will focus on real-time capabilities and enhanced monitoring. Planned upgrades include deploying a FastAPI inference service ( &lt; 200 ms latency ), building an interactive Streamlit dashboard for model drift visualization, and integrating SNS / Slack notifications for governance alerts.</w:t>
+        <w:t xml:space="preserve">Future development will focus on real-time capabilities and enhanced monitoring. Planned upgrades include deploying a </w:t>
+      </w:r>
+      <w:proofErr w:type="spellStart"/>
+      <w:r>
+        <w:rPr>
+          <w:rFonts w:ascii="Arial" w:hAnsi="Arial" w:cs="Arial"/>
+          <w:sz w:val="20"/>
+          <w:szCs w:val="20"/>
+        </w:rPr>
+        <w:t>FastAPI</w:t>
+      </w:r>
+      <w:proofErr w:type="spellEnd"/>
+      <w:r>
+        <w:rPr>
+          <w:rFonts w:ascii="Arial" w:hAnsi="Arial" w:cs="Arial"/>
+          <w:sz w:val="20"/>
+          <w:szCs w:val="20"/>
+        </w:rPr>
+        <w:t xml:space="preserve"> inference service (&lt; 200 </w:t>
+      </w:r>
+      <w:proofErr w:type="spellStart"/>
+      <w:r>
+        <w:rPr>
+          <w:rFonts w:ascii="Arial" w:hAnsi="Arial" w:cs="Arial"/>
+          <w:sz w:val="20"/>
+          <w:szCs w:val="20"/>
+        </w:rPr>
+        <w:t>ms</w:t>
+      </w:r>
+      <w:proofErr w:type="spellEnd"/>
+      <w:r>
+        <w:rPr>
+          <w:rFonts w:ascii="Arial" w:hAnsi="Arial" w:cs="Arial"/>
+          <w:sz w:val="20"/>
+          <w:szCs w:val="20"/>
+        </w:rPr>
+        <w:t xml:space="preserve"> </w:t>
+      </w:r>
+      <w:proofErr w:type="gramStart"/>
+      <w:r>
+        <w:rPr>
+          <w:rFonts w:ascii="Arial" w:hAnsi="Arial" w:cs="Arial"/>
+          <w:sz w:val="20"/>
+          <w:szCs w:val="20"/>
+        </w:rPr>
+        <w:t>latency )</w:t>
+      </w:r>
+      <w:proofErr w:type="gramEnd"/>
+      <w:r>
+        <w:rPr>
+          <w:rFonts w:ascii="Arial" w:hAnsi="Arial" w:cs="Arial"/>
+          <w:sz w:val="20"/>
+          <w:szCs w:val="20"/>
+        </w:rPr>
+        <w:t xml:space="preserve">, building an interactive </w:t>
+      </w:r>
+      <w:proofErr w:type="spellStart"/>
+      <w:r>
+        <w:rPr>
+          <w:rFonts w:ascii="Arial" w:hAnsi="Arial" w:cs="Arial"/>
+          <w:sz w:val="20"/>
+          <w:szCs w:val="20"/>
+        </w:rPr>
+        <w:t>Streamlit</w:t>
+      </w:r>
+      <w:proofErr w:type="spellEnd"/>
+      <w:r>
+        <w:rPr>
+          <w:rFonts w:ascii="Arial" w:hAnsi="Arial" w:cs="Arial"/>
+          <w:sz w:val="20"/>
+          <w:szCs w:val="20"/>
+        </w:rPr>
+        <w:t xml:space="preserve"> dashboard for model drift visualization, and integrating SNS / Slack notifications for governance alerts.</w:t>
       </w:r>
       <w:r>
         <w:rPr>
@@ -17208,16 +19060,247 @@
         <w:t>In the medium term, the architecture will evolve from ECS to EKS (Kubernetes) for finer orchestration and from batch to streaming monitoring, enabling continuous model evaluation and cost optimization.</w:t>
       </w:r>
       <w:bookmarkEnd w:id="0"/>
-      <w:bookmarkEnd w:id="57"/>
-      <w:bookmarkEnd w:id="63"/>
+      <w:bookmarkEnd w:id="58"/>
+      <w:bookmarkEnd w:id="64"/>
       <w:r>
         <w:rPr>
           <w:noProof/>
         </w:rPr>
-        <w:pict w14:anchorId="0A95739E">
-          <v:rect id="_x0000_i1025" alt="" style="width:451.3pt;height:.05pt;mso-width-percent:0;mso-height-percent:0;mso-width-percent:0;mso-height-percent:0" o:hralign="center" o:hrstd="t" o:hr="t"/>
+      </w:r>
+      <w:r>
+        <w:rPr>
+          <w:noProof/>
+        </w:rPr>
+        <w:pict w14:anchorId="27F7EBDD">
+          <v:rect id="_x0000_i1034" alt="" style="width:451.3pt;height:.05pt;mso-width-percent:0;mso-height-percent:0;mso-width-percent:0;mso-height-percent:0" o:hralign="center" o:hrstd="t" o:hr="t"/>
         </w:pict>
       </w:r>
+    </w:p>
+    <w:p>
+      <w:pPr>
+        <w:rPr>
+          <w:rFonts w:ascii="Arial" w:hAnsi="Arial" w:cs="Arial"/>
+          <w:sz w:val="20"/>
+          <w:szCs w:val="20"/>
+        </w:rPr>
+      </w:pPr>
+    </w:p>
+    <w:p>
+      <w:pPr>
+        <w:rPr>
+          <w:rFonts w:ascii="Arial" w:eastAsiaTheme="majorEastAsia" w:hAnsi="Arial" w:cs="Arial"/>
+          <w:color w:val="0F4761" w:themeColor="accent1" w:themeShade="BF"/>
+          <w:sz w:val="20"/>
+          <w:szCs w:val="20"/>
+        </w:rPr>
+      </w:pPr>
+      <w:r>
+        <w:rPr>
+          <w:rFonts w:ascii="Arial" w:eastAsiaTheme="majorEastAsia" w:hAnsi="Arial" w:cs="Arial"/>
+          <w:color w:val="0F4761" w:themeColor="accent1" w:themeShade="BF"/>
+          <w:sz w:val="20"/>
+          <w:szCs w:val="20"/>
+        </w:rPr>
+        <w:lastRenderedPageBreak/>
+        <w:t>Appendix</w:t>
+      </w:r>
+    </w:p>
+    <w:p>
+      <w:pPr>
+        <w:pStyle w:val="ListParagraph"/>
+        <w:numPr>
+          <w:ilvl w:val="0"/>
+          <w:numId w:val="8"/>
+        </w:numPr>
+        <w:rPr>
+          <w:rFonts w:ascii="Arial" w:hAnsi="Arial" w:cs="Arial"/>
+          <w:sz w:val="20"/>
+          <w:szCs w:val="20"/>
+        </w:rPr>
+      </w:pPr>
+      <w:proofErr w:type="spellStart"/>
+      <w:r>
+        <w:rPr>
+          <w:rFonts w:ascii="Arial" w:hAnsi="Arial" w:cs="Arial"/>
+          <w:sz w:val="20"/>
+          <w:szCs w:val="20"/>
+        </w:rPr>
+        <w:t>Github</w:t>
+      </w:r>
+      <w:proofErr w:type="spellEnd"/>
+      <w:r>
+        <w:rPr>
+          <w:rFonts w:ascii="Arial" w:hAnsi="Arial" w:cs="Arial"/>
+          <w:sz w:val="20"/>
+          <w:szCs w:val="20"/>
+        </w:rPr>
+        <w:t xml:space="preserve">: </w:t>
+      </w:r>
+      <w:hyperlink r:id="rId11" w:history="1">
+        <w:r>
+          <w:rPr>
+            <w:rStyle w:val="Hyperlink"/>
+            <w:rFonts w:ascii="Arial" w:hAnsi="Arial" w:cs="Arial"/>
+            <w:sz w:val="20"/>
+            <w:szCs w:val="20"/>
+          </w:rPr>
+          <w:t>https://github.com/vishal2505/Predicting_Hospital_Readmission_Risk/tree/main</w:t>
+        </w:r>
+      </w:hyperlink>
+    </w:p>
+    <w:p>
+      <w:pPr>
+        <w:pStyle w:val="ListParagraph"/>
+        <w:numPr>
+          <w:ilvl w:val="0"/>
+          <w:numId w:val="8"/>
+        </w:numPr>
+        <w:rPr>
+          <w:rFonts w:ascii="Arial" w:hAnsi="Arial" w:cs="Arial"/>
+          <w:sz w:val="20"/>
+          <w:szCs w:val="20"/>
+        </w:rPr>
+      </w:pPr>
+      <w:r>
+        <w:rPr>
+          <w:rFonts w:ascii="Arial" w:hAnsi="Arial" w:cs="Arial"/>
+          <w:sz w:val="20"/>
+          <w:szCs w:val="20"/>
+        </w:rPr>
+        <w:t>Overall Training Notebook:</w:t>
+      </w:r>
+      <w:r>
+        <w:t xml:space="preserve"> </w:t>
+      </w:r>
+      <w:hyperlink r:id="rId12" w:history="1">
+        <w:r>
+          <w:rPr>
+            <w:rStyle w:val="Hyperlink"/>
+            <w:rFonts w:ascii="Arial" w:hAnsi="Arial" w:cs="Arial"/>
+            <w:sz w:val="20"/>
+            <w:szCs w:val="20"/>
+          </w:rPr>
+          <w:t>https://github.com/vishal2505/Predicting_Hospital_Readmission_Risk/blob/main/notebooks/model_training_final.ipynb</w:t>
+        </w:r>
+      </w:hyperlink>
+    </w:p>
+    <w:p>
+      <w:pPr>
+        <w:pStyle w:val="ListParagraph"/>
+        <w:numPr>
+          <w:ilvl w:val="0"/>
+          <w:numId w:val="8"/>
+        </w:numPr>
+        <w:rPr>
+          <w:rFonts w:ascii="Arial" w:hAnsi="Arial" w:cs="Arial"/>
+          <w:sz w:val="20"/>
+          <w:szCs w:val="20"/>
+        </w:rPr>
+      </w:pPr>
+      <w:r>
+        <w:rPr>
+          <w:rFonts w:ascii="Arial" w:hAnsi="Arial" w:cs="Arial"/>
+          <w:sz w:val="20"/>
+          <w:szCs w:val="20"/>
+        </w:rPr>
+        <w:t xml:space="preserve">Airflow URL (Still running in cloud): </w:t>
+      </w:r>
+      <w:hyperlink r:id="rId13" w:history="1">
+        <w:r>
+          <w:t>http://13.250.53.97:8080/home</w:t>
+        </w:r>
+      </w:hyperlink>
+    </w:p>
+    <w:p>
+      <w:pPr>
+        <w:pStyle w:val="ListParagraph"/>
+        <w:ind w:left="1440"/>
+        <w:rPr>
+          <w:rFonts w:ascii="Arial" w:hAnsi="Arial" w:cs="Arial"/>
+          <w:sz w:val="20"/>
+          <w:szCs w:val="20"/>
+        </w:rPr>
+      </w:pPr>
+      <w:r>
+        <w:rPr>
+          <w:rFonts w:ascii="Arial" w:hAnsi="Arial" w:cs="Arial"/>
+          <w:sz w:val="20"/>
+          <w:szCs w:val="20"/>
+        </w:rPr>
+        <w:t>User: airflow</w:t>
+      </w:r>
+      <w:r>
+        <w:rPr>
+          <w:rFonts w:ascii="Arial" w:hAnsi="Arial" w:cs="Arial"/>
+          <w:sz w:val="20"/>
+          <w:szCs w:val="20"/>
+        </w:rPr>
+        <w:tab/>
+        <w:t>Password: airflow</w:t>
+      </w:r>
+    </w:p>
+    <w:p>
+      <w:pPr>
+        <w:rPr>
+          <w:rFonts w:ascii="Arial" w:eastAsiaTheme="majorEastAsia" w:hAnsi="Arial" w:cs="Arial"/>
+          <w:color w:val="0F4761" w:themeColor="accent1" w:themeShade="BF"/>
+          <w:sz w:val="20"/>
+          <w:szCs w:val="20"/>
+        </w:rPr>
+      </w:pPr>
+      <w:r>
+        <w:rPr>
+          <w:rFonts w:ascii="Arial" w:eastAsiaTheme="majorEastAsia" w:hAnsi="Arial" w:cs="Arial"/>
+          <w:noProof/>
+          <w:color w:val="0F4761" w:themeColor="accent1" w:themeShade="BF"/>
+          <w:sz w:val="20"/>
+          <w:szCs w:val="20"/>
+        </w:rPr>
+        <w:drawing>
+          <wp:inline distT="0" distB="0" distL="0" distR="0" wp14:anchorId="43D32ED7" wp14:editId="79FFFADB">
+            <wp:extent cx="6591997" cy="2541722"/>
+            <wp:effectExtent l="0" t="0" r="0" b="0"/>
+            <wp:docPr id="1719298409" name="Picture 1" descr="A screenshot of a computer&#10;&#10;AI-generated content may be incorrect."/>
+            <wp:cNvGraphicFramePr>
+              <a:graphicFrameLocks xmlns:a="http://schemas.openxmlformats.org/drawingml/2006/main" noChangeAspect="1"/>
+            </wp:cNvGraphicFramePr>
+            <a:graphic xmlns:a="http://schemas.openxmlformats.org/drawingml/2006/main">
+              <a:graphicData uri="http://schemas.openxmlformats.org/drawingml/2006/picture">
+                <pic:pic xmlns:pic="http://schemas.openxmlformats.org/drawingml/2006/picture">
+                  <pic:nvPicPr>
+                    <pic:cNvPr id="1719298409" name="Picture 1" descr="A screenshot of a computer&#10;&#10;AI-generated content may be incorrect."/>
+                    <pic:cNvPicPr/>
+                  </pic:nvPicPr>
+                  <pic:blipFill>
+                    <a:blip r:embed="rId14"/>
+                    <a:stretch>
+                      <a:fillRect/>
+                    </a:stretch>
+                  </pic:blipFill>
+                  <pic:spPr>
+                    <a:xfrm>
+                      <a:off x="0" y="0"/>
+                      <a:ext cx="6643363" cy="2561528"/>
+                    </a:xfrm>
+                    <a:prstGeom prst="rect">
+                      <a:avLst/>
+                    </a:prstGeom>
+                  </pic:spPr>
+                </pic:pic>
+              </a:graphicData>
+            </a:graphic>
+          </wp:inline>
+        </w:drawing>
+      </w:r>
+    </w:p>
+    <w:p>
+      <w:pPr>
+        <w:rPr>
+          <w:rFonts w:ascii="Arial" w:hAnsi="Arial" w:cs="Arial"/>
+          <w:sz w:val="20"/>
+          <w:szCs w:val="20"/>
+        </w:rPr>
+      </w:pPr>
     </w:p>
     <w:sectPr>
       <w:footnotePr>
@@ -17435,6 +19518,95 @@
     </w:lvl>
   </w:abstractNum>
   <w:abstractNum w:abstractNumId="3" w15:restartNumberingAfterBreak="0">
+    <w:nsid w:val="087825E1"/>
+    <w:multiLevelType w:val="hybridMultilevel"/>
+    <w:tmpl w:val="D57A2284"/>
+    <w:lvl w:ilvl="0" w:tplc="0809000F">
+      <w:start w:val="1"/>
+      <w:numFmt w:val="decimal"/>
+      <w:lvlText w:val="%1."/>
+      <w:lvlJc w:val="left"/>
+      <w:pPr>
+        <w:ind w:left="720" w:hanging="360"/>
+      </w:pPr>
+      <w:rPr>
+        <w:rFonts w:hint="default"/>
+      </w:rPr>
+    </w:lvl>
+    <w:lvl w:ilvl="1" w:tplc="08090019">
+      <w:start w:val="1"/>
+      <w:numFmt w:val="lowerLetter"/>
+      <w:lvlText w:val="%2."/>
+      <w:lvlJc w:val="left"/>
+      <w:pPr>
+        <w:ind w:left="1440" w:hanging="360"/>
+      </w:pPr>
+    </w:lvl>
+    <w:lvl w:ilvl="2" w:tplc="0809001B" w:tentative="1">
+      <w:start w:val="1"/>
+      <w:numFmt w:val="lowerRoman"/>
+      <w:lvlText w:val="%3."/>
+      <w:lvlJc w:val="right"/>
+      <w:pPr>
+        <w:ind w:left="2160" w:hanging="180"/>
+      </w:pPr>
+    </w:lvl>
+    <w:lvl w:ilvl="3" w:tplc="0809000F" w:tentative="1">
+      <w:start w:val="1"/>
+      <w:numFmt w:val="decimal"/>
+      <w:lvlText w:val="%4."/>
+      <w:lvlJc w:val="left"/>
+      <w:pPr>
+        <w:ind w:left="2880" w:hanging="360"/>
+      </w:pPr>
+    </w:lvl>
+    <w:lvl w:ilvl="4" w:tplc="08090019" w:tentative="1">
+      <w:start w:val="1"/>
+      <w:numFmt w:val="lowerLetter"/>
+      <w:lvlText w:val="%5."/>
+      <w:lvlJc w:val="left"/>
+      <w:pPr>
+        <w:ind w:left="3600" w:hanging="360"/>
+      </w:pPr>
+    </w:lvl>
+    <w:lvl w:ilvl="5" w:tplc="0809001B" w:tentative="1">
+      <w:start w:val="1"/>
+      <w:numFmt w:val="lowerRoman"/>
+      <w:lvlText w:val="%6."/>
+      <w:lvlJc w:val="right"/>
+      <w:pPr>
+        <w:ind w:left="4320" w:hanging="180"/>
+      </w:pPr>
+    </w:lvl>
+    <w:lvl w:ilvl="6" w:tplc="0809000F" w:tentative="1">
+      <w:start w:val="1"/>
+      <w:numFmt w:val="decimal"/>
+      <w:lvlText w:val="%7."/>
+      <w:lvlJc w:val="left"/>
+      <w:pPr>
+        <w:ind w:left="5040" w:hanging="360"/>
+      </w:pPr>
+    </w:lvl>
+    <w:lvl w:ilvl="7" w:tplc="08090019" w:tentative="1">
+      <w:start w:val="1"/>
+      <w:numFmt w:val="lowerLetter"/>
+      <w:lvlText w:val="%8."/>
+      <w:lvlJc w:val="left"/>
+      <w:pPr>
+        <w:ind w:left="5760" w:hanging="360"/>
+      </w:pPr>
+    </w:lvl>
+    <w:lvl w:ilvl="8" w:tplc="0809001B" w:tentative="1">
+      <w:start w:val="1"/>
+      <w:numFmt w:val="lowerRoman"/>
+      <w:lvlText w:val="%9."/>
+      <w:lvlJc w:val="right"/>
+      <w:pPr>
+        <w:ind w:left="6480" w:hanging="180"/>
+      </w:pPr>
+    </w:lvl>
+  </w:abstractNum>
+  <w:abstractNum w:abstractNumId="4" w15:restartNumberingAfterBreak="0">
     <w:nsid w:val="11B74AF7"/>
     <w:multiLevelType w:val="hybridMultilevel"/>
     <w:tmpl w:val="58F6678A"/>
@@ -17523,7 +19695,7 @@
       </w:pPr>
     </w:lvl>
   </w:abstractNum>
-  <w:abstractNum w:abstractNumId="4" w15:restartNumberingAfterBreak="0">
+  <w:abstractNum w:abstractNumId="5" w15:restartNumberingAfterBreak="0">
     <w:nsid w:val="1B571318"/>
     <w:multiLevelType w:val="hybridMultilevel"/>
     <w:tmpl w:val="16F88C8A"/>
@@ -17612,7 +19784,7 @@
       </w:pPr>
     </w:lvl>
   </w:abstractNum>
-  <w:abstractNum w:abstractNumId="5" w15:restartNumberingAfterBreak="0">
+  <w:abstractNum w:abstractNumId="6" w15:restartNumberingAfterBreak="0">
     <w:nsid w:val="5819701A"/>
     <w:multiLevelType w:val="hybridMultilevel"/>
     <w:tmpl w:val="EDE40866"/>
@@ -17725,7 +19897,7 @@
       </w:rPr>
     </w:lvl>
   </w:abstractNum>
-  <w:abstractNum w:abstractNumId="6" w15:restartNumberingAfterBreak="0">
+  <w:abstractNum w:abstractNumId="7" w15:restartNumberingAfterBreak="0">
     <w:nsid w:val="66B41586"/>
     <w:multiLevelType w:val="singleLevel"/>
     <w:tmpl w:val="66B41586"/>
@@ -17752,19 +19924,22 @@
     <w:abstractNumId w:val="1"/>
   </w:num>
   <w:num w:numId="3" w16cid:durableId="1380277714">
+    <w:abstractNumId w:val="5"/>
+  </w:num>
+  <w:num w:numId="4" w16cid:durableId="1717122128">
     <w:abstractNumId w:val="4"/>
   </w:num>
-  <w:num w:numId="4" w16cid:durableId="1717122128">
-    <w:abstractNumId w:val="3"/>
-  </w:num>
   <w:num w:numId="5" w16cid:durableId="1645769411">
-    <w:abstractNumId w:val="6"/>
+    <w:abstractNumId w:val="7"/>
   </w:num>
   <w:num w:numId="6" w16cid:durableId="1091047166">
-    <w:abstractNumId w:val="5"/>
+    <w:abstractNumId w:val="6"/>
   </w:num>
   <w:num w:numId="7" w16cid:durableId="1765146905">
     <w:abstractNumId w:val="2"/>
+  </w:num>
+  <w:num w:numId="8" w16cid:durableId="913590626">
+    <w:abstractNumId w:val="3"/>
   </w:num>
 </w:numbering>
 </file>
@@ -19031,6 +21206,18 @@
       <w:contextualSpacing/>
     </w:pPr>
   </w:style>
+  <w:style w:type="character" w:styleId="UnresolvedMention">
+    <w:name w:val="Unresolved Mention"/>
+    <w:basedOn w:val="DefaultParagraphFont"/>
+    <w:uiPriority w:val="99"/>
+    <w:semiHidden/>
+    <w:unhideWhenUsed/>
+    <w:rsid w:val="004A0361"/>
+    <w:rPr>
+      <w:color w:val="605E5C"/>
+      <w:shd w:val="clear" w:color="auto" w:fill="E1DFDD"/>
+    </w:rPr>
+  </w:style>
 </w:styles>
 </file>
 

--- a/docs/MLE_Project_Final_Report.docx
+++ b/docs/MLE_Project_Final_Report.docx
@@ -2938,13 +2938,8 @@
         <w:rPr>
           <w:noProof/>
         </w:rPr>
-      </w:r>
-      <w:r>
-        <w:rPr>
-          <w:noProof/>
-        </w:rPr>
-        <w:pict w14:anchorId="141B83ED">
-          <v:rect id="_x0000_i1025" alt="" style="width:451.3pt;height:.05pt;mso-width-percent:0;mso-height-percent:0;mso-width-percent:0;mso-height-percent:0" o:hralign="center" o:hrstd="t" o:hr="t"/>
+        <w:pict w14:anchorId="13394FBD">
+          <v:rect id="_x0000_i1034" alt="" style="width:451.3pt;height:.05pt;mso-width-percent:0;mso-height-percent:0;mso-width-percent:0;mso-height-percent:0" o:hralign="center" o:hrstd="t" o:hr="t"/>
         </w:pict>
       </w:r>
     </w:p>
@@ -3067,27 +3062,7 @@
           <w:sz w:val="20"/>
           <w:szCs w:val="20"/>
         </w:rPr>
-        <w:t xml:space="preserve">Build an end-to-end </w:t>
-      </w:r>
-      <w:proofErr w:type="spellStart"/>
-      <w:r>
-        <w:rPr>
-          <w:rFonts w:ascii="Arial" w:hAnsi="Arial" w:cs="Arial"/>
-          <w:bCs/>
-          <w:sz w:val="20"/>
-          <w:szCs w:val="20"/>
-        </w:rPr>
-        <w:t>MLOps</w:t>
-      </w:r>
-      <w:proofErr w:type="spellEnd"/>
-      <w:r>
-        <w:rPr>
-          <w:rFonts w:ascii="Arial" w:hAnsi="Arial" w:cs="Arial"/>
-          <w:bCs/>
-          <w:sz w:val="20"/>
-          <w:szCs w:val="20"/>
-        </w:rPr>
-        <w:t xml:space="preserve"> pipeline capable of automating data processing, model training, inference, and monitoring.</w:t>
+        <w:t>Build an end-to-end MLOps pipeline capable of automating data processing, model training, inference, and monitoring.</w:t>
       </w:r>
     </w:p>
     <w:p>
@@ -3141,13 +3116,8 @@
         <w:rPr>
           <w:noProof/>
         </w:rPr>
-      </w:r>
-      <w:r>
-        <w:rPr>
-          <w:noProof/>
-        </w:rPr>
-        <w:pict w14:anchorId="46F2D937">
-          <v:rect id="_x0000_i1026" alt="" style="width:451.3pt;height:.05pt;mso-width-percent:0;mso-height-percent:0;mso-width-percent:0;mso-height-percent:0" o:hralign="center" o:hrstd="t" o:hr="t"/>
+        <w:pict w14:anchorId="36CE886C">
+          <v:rect id="_x0000_i1033" alt="" style="width:451.3pt;height:.05pt;mso-width-percent:0;mso-height-percent:0;mso-width-percent:0;mso-height-percent:0" o:hralign="center" o:hrstd="t" o:hr="t"/>
         </w:pict>
       </w:r>
     </w:p>
@@ -3776,39 +3746,8 @@
           <w:sz w:val="20"/>
           <w:szCs w:val="20"/>
         </w:rPr>
-        <w:t xml:space="preserve">The system follows a cloud-native </w:t>
-      </w:r>
-      <w:proofErr w:type="spellStart"/>
-      <w:r>
-        <w:rPr>
-          <w:rFonts w:ascii="Arial" w:hAnsi="Arial" w:cs="Arial"/>
-          <w:bCs/>
-          <w:sz w:val="20"/>
-          <w:szCs w:val="20"/>
-        </w:rPr>
-        <w:t>MLOps</w:t>
-      </w:r>
-      <w:proofErr w:type="spellEnd"/>
-      <w:r>
-        <w:rPr>
-          <w:rFonts w:ascii="Arial" w:hAnsi="Arial" w:cs="Arial"/>
-          <w:bCs/>
-          <w:sz w:val="20"/>
-          <w:szCs w:val="20"/>
-        </w:rPr>
-        <w:t xml:space="preserve"> architecture built on AWS infrastructure, designed for scalability, automation, and governance. It integrates five key </w:t>
-      </w:r>
-      <w:proofErr w:type="spellStart"/>
-      <w:r>
-        <w:rPr>
-          <w:rFonts w:ascii="Arial" w:hAnsi="Arial" w:cs="Arial"/>
-          <w:bCs/>
-          <w:sz w:val="20"/>
-          <w:szCs w:val="20"/>
-        </w:rPr>
-        <w:t>layers</w:t>
-      </w:r>
-      <w:proofErr w:type="spellEnd"/>
+        <w:t>The system follows a cloud-native MLOps architecture built on AWS infrastructure, designed for scalability, automation, and governance. It integrates five key layers</w:t>
+      </w:r>
       <w:r>
         <w:rPr>
           <w:rFonts w:ascii="Arial" w:hAnsi="Arial" w:cs="Arial"/>
@@ -3968,27 +3907,7 @@
           <w:sz w:val="20"/>
           <w:szCs w:val="20"/>
         </w:rPr>
-        <w:t xml:space="preserve">Supports parallel model training (Logistic Regression, Random Forest, </w:t>
-      </w:r>
-      <w:proofErr w:type="spellStart"/>
-      <w:r>
-        <w:rPr>
-          <w:rFonts w:ascii="Arial" w:hAnsi="Arial" w:cs="Arial"/>
-          <w:bCs/>
-          <w:sz w:val="20"/>
-          <w:szCs w:val="20"/>
-        </w:rPr>
-        <w:t>XGBoost</w:t>
-      </w:r>
-      <w:proofErr w:type="spellEnd"/>
-      <w:r>
-        <w:rPr>
-          <w:rFonts w:ascii="Arial" w:hAnsi="Arial" w:cs="Arial"/>
-          <w:bCs/>
-          <w:sz w:val="20"/>
-          <w:szCs w:val="20"/>
-        </w:rPr>
-        <w:t>) with automated model selection based on out-of-time (OOT) performance.</w:t>
+        <w:t>Supports parallel model training (Logistic Regression, Random Forest, XGBoost) with automated model selection based on out-of-time (OOT) performance.</w:t>
       </w:r>
     </w:p>
     <w:p>
@@ -4039,13 +3958,8 @@
         <w:rPr>
           <w:noProof/>
         </w:rPr>
-      </w:r>
-      <w:r>
-        <w:rPr>
-          <w:noProof/>
-        </w:rPr>
-        <w:pict w14:anchorId="4740D0EC">
-          <v:rect id="_x0000_i1027" alt="" style="width:451.3pt;height:.05pt;mso-width-percent:0;mso-height-percent:0;mso-width-percent:0;mso-height-percent:0" o:hralign="center" o:hrstd="t" o:hr="t"/>
+        <w:pict w14:anchorId="5136CF3A">
+          <v:rect id="_x0000_i1032" alt="" style="width:451.3pt;height:.05pt;mso-width-percent:0;mso-height-percent:0;mso-width-percent:0;mso-height-percent:0" o:hralign="center" o:hrstd="t" o:hr="t"/>
         </w:pict>
       </w:r>
     </w:p>
@@ -5721,7 +5635,6 @@
                 <w:szCs w:val="16"/>
               </w:rPr>
             </w:pPr>
-            <w:proofErr w:type="spellStart"/>
             <w:r>
               <w:rPr>
                 <w:rFonts w:ascii="Arial" w:hAnsi="Arial" w:cs="Arial"/>
@@ -5730,7 +5643,6 @@
               </w:rPr>
               <w:t>num_medications</w:t>
             </w:r>
-            <w:proofErr w:type="spellEnd"/>
           </w:p>
         </w:tc>
         <w:tc>
@@ -5817,7 +5729,6 @@
                 <w:szCs w:val="16"/>
               </w:rPr>
             </w:pPr>
-            <w:proofErr w:type="spellStart"/>
             <w:r>
               <w:rPr>
                 <w:rFonts w:ascii="Arial" w:hAnsi="Arial" w:cs="Arial"/>
@@ -5826,7 +5737,6 @@
               </w:rPr>
               <w:t>time_in_hospital</w:t>
             </w:r>
-            <w:proofErr w:type="spellEnd"/>
           </w:p>
         </w:tc>
         <w:tc>
@@ -5913,7 +5823,6 @@
                 <w:szCs w:val="16"/>
               </w:rPr>
             </w:pPr>
-            <w:proofErr w:type="spellStart"/>
             <w:r>
               <w:rPr>
                 <w:rFonts w:ascii="Arial" w:hAnsi="Arial" w:cs="Arial"/>
@@ -5922,7 +5831,6 @@
               </w:rPr>
               <w:t>num_procedures</w:t>
             </w:r>
-            <w:proofErr w:type="spellEnd"/>
           </w:p>
         </w:tc>
         <w:tc>
@@ -6009,7 +5917,6 @@
                 <w:szCs w:val="16"/>
               </w:rPr>
             </w:pPr>
-            <w:proofErr w:type="spellStart"/>
             <w:r>
               <w:rPr>
                 <w:rFonts w:ascii="Arial" w:hAnsi="Arial" w:cs="Arial"/>
@@ -6018,7 +5925,6 @@
               </w:rPr>
               <w:t>num_diagnoses</w:t>
             </w:r>
-            <w:proofErr w:type="spellEnd"/>
           </w:p>
         </w:tc>
         <w:tc>
@@ -6105,7 +6011,6 @@
                 <w:szCs w:val="16"/>
               </w:rPr>
             </w:pPr>
-            <w:proofErr w:type="spellStart"/>
             <w:r>
               <w:rPr>
                 <w:rFonts w:ascii="Arial" w:hAnsi="Arial" w:cs="Arial"/>
@@ -6114,7 +6019,6 @@
               </w:rPr>
               <w:t>change_in_medications</w:t>
             </w:r>
-            <w:proofErr w:type="spellEnd"/>
           </w:p>
         </w:tc>
         <w:tc>
@@ -6201,7 +6105,6 @@
                 <w:szCs w:val="16"/>
               </w:rPr>
             </w:pPr>
-            <w:proofErr w:type="spellStart"/>
             <w:r>
               <w:rPr>
                 <w:rFonts w:ascii="Arial" w:hAnsi="Arial" w:cs="Arial"/>
@@ -6210,7 +6113,6 @@
               </w:rPr>
               <w:t>admission_source_emergency</w:t>
             </w:r>
-            <w:proofErr w:type="spellEnd"/>
           </w:p>
         </w:tc>
         <w:tc>
@@ -6402,13 +6304,8 @@
         <w:rPr>
           <w:noProof/>
         </w:rPr>
-      </w:r>
-      <w:r>
-        <w:rPr>
-          <w:noProof/>
-        </w:rPr>
-        <w:pict w14:anchorId="76B9F1AF">
-          <v:rect id="_x0000_i1028" alt="" style="width:451.3pt;height:.05pt;mso-width-percent:0;mso-height-percent:0;mso-width-percent:0;mso-height-percent:0" o:hralign="center" o:hrstd="t" o:hr="t"/>
+        <w:pict w14:anchorId="083569E0">
+          <v:rect id="_x0000_i1031" alt="" style="width:451.3pt;height:.05pt;mso-width-percent:0;mso-height-percent:0;mso-width-percent:0;mso-height-percent:0" o:hralign="center" o:hrstd="t" o:hr="t"/>
         </w:pict>
       </w:r>
     </w:p>
@@ -6471,25 +6368,7 @@
           <w:sz w:val="20"/>
           <w:szCs w:val="20"/>
         </w:rPr>
-        <w:t>Three algorithms were selected to balance interpretability (Logistic Regression), robustness (Random Forest), and performance (</w:t>
-      </w:r>
-      <w:proofErr w:type="spellStart"/>
-      <w:r>
-        <w:rPr>
-          <w:rFonts w:ascii="Arial" w:hAnsi="Arial" w:cs="Arial"/>
-          <w:sz w:val="20"/>
-          <w:szCs w:val="20"/>
-        </w:rPr>
-        <w:t>XGBoost</w:t>
-      </w:r>
-      <w:proofErr w:type="spellEnd"/>
-      <w:r>
-        <w:rPr>
-          <w:rFonts w:ascii="Arial" w:hAnsi="Arial" w:cs="Arial"/>
-          <w:sz w:val="20"/>
-          <w:szCs w:val="20"/>
-        </w:rPr>
-        <w:t>). Parallel training reduces total execution time from 135 minutes to 45 minutes.</w:t>
+        <w:t>Three algorithms were selected to balance interpretability (Logistic Regression), robustness (Random Forest), and performance (XGBoost). Parallel training reduces total execution time from 135 minutes to 45 minutes.</w:t>
       </w:r>
     </w:p>
     <w:p>
@@ -6712,7 +6591,6 @@
                 <w:szCs w:val="16"/>
               </w:rPr>
             </w:pPr>
-            <w:proofErr w:type="spellStart"/>
             <w:r>
               <w:rPr>
                 <w:rFonts w:ascii="Arial" w:hAnsi="Arial" w:cs="Arial"/>
@@ -6721,7 +6599,6 @@
               </w:rPr>
               <w:t>GridSearchCV</w:t>
             </w:r>
-            <w:proofErr w:type="spellEnd"/>
           </w:p>
         </w:tc>
         <w:tc>
@@ -6855,7 +6732,6 @@
                 <w:szCs w:val="16"/>
               </w:rPr>
             </w:pPr>
-            <w:proofErr w:type="spellStart"/>
             <w:r>
               <w:rPr>
                 <w:rFonts w:ascii="Arial" w:hAnsi="Arial" w:cs="Arial"/>
@@ -6864,7 +6740,6 @@
               </w:rPr>
               <w:t>RandomizedSearchCV</w:t>
             </w:r>
-            <w:proofErr w:type="spellEnd"/>
           </w:p>
         </w:tc>
         <w:tc>
@@ -6975,7 +6850,6 @@
                 <w:szCs w:val="16"/>
               </w:rPr>
             </w:pPr>
-            <w:proofErr w:type="spellStart"/>
             <w:r>
               <w:rPr>
                 <w:rFonts w:ascii="Arial" w:hAnsi="Arial" w:cs="Arial"/>
@@ -6984,7 +6858,6 @@
               </w:rPr>
               <w:t>XGBoost</w:t>
             </w:r>
-            <w:proofErr w:type="spellEnd"/>
           </w:p>
         </w:tc>
         <w:tc>
@@ -7000,7 +6873,6 @@
                 <w:szCs w:val="16"/>
               </w:rPr>
             </w:pPr>
-            <w:proofErr w:type="spellStart"/>
             <w:r>
               <w:rPr>
                 <w:rFonts w:ascii="Arial" w:hAnsi="Arial" w:cs="Arial"/>
@@ -7009,7 +6881,6 @@
               </w:rPr>
               <w:t>RandomizedSearchCV</w:t>
             </w:r>
-            <w:proofErr w:type="spellEnd"/>
           </w:p>
         </w:tc>
         <w:tc>
@@ -7275,79 +7146,7 @@
           <w:sz w:val="20"/>
           <w:szCs w:val="20"/>
         </w:rPr>
-        <w:t xml:space="preserve"> </w:t>
-      </w:r>
-      <w:proofErr w:type="spellStart"/>
-      <w:r>
-        <w:rPr>
-          <w:rFonts w:ascii="Arial" w:hAnsi="Arial" w:cs="Arial"/>
-          <w:sz w:val="20"/>
-          <w:szCs w:val="20"/>
-        </w:rPr>
-        <w:t>n_estimators</w:t>
-      </w:r>
-      <w:proofErr w:type="spellEnd"/>
-      <w:r>
-        <w:rPr>
-          <w:rFonts w:ascii="Arial" w:hAnsi="Arial" w:cs="Arial"/>
-          <w:sz w:val="20"/>
-          <w:szCs w:val="20"/>
-        </w:rPr>
-        <w:t xml:space="preserve">, </w:t>
-      </w:r>
-      <w:proofErr w:type="spellStart"/>
-      <w:r>
-        <w:rPr>
-          <w:rFonts w:ascii="Arial" w:hAnsi="Arial" w:cs="Arial"/>
-          <w:sz w:val="20"/>
-          <w:szCs w:val="20"/>
-        </w:rPr>
-        <w:t>max_depth</w:t>
-      </w:r>
-      <w:proofErr w:type="spellEnd"/>
-      <w:r>
-        <w:rPr>
-          <w:rFonts w:ascii="Arial" w:hAnsi="Arial" w:cs="Arial"/>
-          <w:sz w:val="20"/>
-          <w:szCs w:val="20"/>
-        </w:rPr>
-        <w:t xml:space="preserve">, </w:t>
-      </w:r>
-      <w:proofErr w:type="spellStart"/>
-      <w:r>
-        <w:rPr>
-          <w:rFonts w:ascii="Arial" w:hAnsi="Arial" w:cs="Arial"/>
-          <w:sz w:val="20"/>
-          <w:szCs w:val="20"/>
-        </w:rPr>
-        <w:t>min_samples_split</w:t>
-      </w:r>
-      <w:proofErr w:type="spellEnd"/>
-      <w:r>
-        <w:rPr>
-          <w:rFonts w:ascii="Arial" w:hAnsi="Arial" w:cs="Arial"/>
-          <w:sz w:val="20"/>
-          <w:szCs w:val="20"/>
-        </w:rPr>
-        <w:t xml:space="preserve">, </w:t>
-      </w:r>
-      <w:proofErr w:type="spellStart"/>
-      <w:r>
-        <w:rPr>
-          <w:rFonts w:ascii="Arial" w:hAnsi="Arial" w:cs="Arial"/>
-          <w:sz w:val="20"/>
-          <w:szCs w:val="20"/>
-        </w:rPr>
-        <w:t>max_features</w:t>
-      </w:r>
-      <w:proofErr w:type="spellEnd"/>
-      <w:r>
-        <w:rPr>
-          <w:rFonts w:ascii="Arial" w:hAnsi="Arial" w:cs="Arial"/>
-          <w:sz w:val="20"/>
-          <w:szCs w:val="20"/>
-        </w:rPr>
-        <w:t xml:space="preserve"> </w:t>
+        <w:t xml:space="preserve"> n_estimators, max_depth, min_samples_split, max_features </w:t>
       </w:r>
     </w:p>
     <w:p>
@@ -7367,102 +7166,16 @@
           <w:sz w:val="20"/>
           <w:szCs w:val="20"/>
         </w:rPr>
-        <w:t xml:space="preserve">- </w:t>
-      </w:r>
-      <w:proofErr w:type="spellStart"/>
-      <w:r>
-        <w:rPr>
-          <w:rFonts w:ascii="Arial" w:hAnsi="Arial" w:cs="Arial"/>
-          <w:b/>
-          <w:bCs/>
-          <w:sz w:val="20"/>
-          <w:szCs w:val="20"/>
-        </w:rPr>
-        <w:t>XGBoost</w:t>
-      </w:r>
-      <w:proofErr w:type="spellEnd"/>
-      <w:r>
-        <w:rPr>
-          <w:rFonts w:ascii="Arial" w:hAnsi="Arial" w:cs="Arial"/>
-          <w:b/>
-          <w:bCs/>
-          <w:sz w:val="20"/>
-          <w:szCs w:val="20"/>
-        </w:rPr>
-        <w:t>:</w:t>
-      </w:r>
-      <w:r>
-        <w:rPr>
-          <w:rFonts w:ascii="Arial" w:hAnsi="Arial" w:cs="Arial"/>
-          <w:sz w:val="20"/>
-          <w:szCs w:val="20"/>
-        </w:rPr>
-        <w:t xml:space="preserve"> </w:t>
-      </w:r>
-      <w:proofErr w:type="spellStart"/>
-      <w:r>
-        <w:rPr>
-          <w:rFonts w:ascii="Arial" w:hAnsi="Arial" w:cs="Arial"/>
-          <w:sz w:val="20"/>
-          <w:szCs w:val="20"/>
-        </w:rPr>
-        <w:t>learning_rate</w:t>
-      </w:r>
-      <w:proofErr w:type="spellEnd"/>
-      <w:r>
-        <w:rPr>
-          <w:rFonts w:ascii="Arial" w:hAnsi="Arial" w:cs="Arial"/>
-          <w:sz w:val="20"/>
-          <w:szCs w:val="20"/>
-        </w:rPr>
-        <w:t xml:space="preserve">, </w:t>
-      </w:r>
-      <w:proofErr w:type="spellStart"/>
-      <w:r>
-        <w:rPr>
-          <w:rFonts w:ascii="Arial" w:hAnsi="Arial" w:cs="Arial"/>
-          <w:sz w:val="20"/>
-          <w:szCs w:val="20"/>
-        </w:rPr>
-        <w:t>max_depth</w:t>
-      </w:r>
-      <w:proofErr w:type="spellEnd"/>
-      <w:r>
-        <w:rPr>
-          <w:rFonts w:ascii="Arial" w:hAnsi="Arial" w:cs="Arial"/>
-          <w:sz w:val="20"/>
-          <w:szCs w:val="20"/>
-        </w:rPr>
-        <w:t xml:space="preserve">, </w:t>
-      </w:r>
-      <w:proofErr w:type="spellStart"/>
-      <w:r>
-        <w:rPr>
-          <w:rFonts w:ascii="Arial" w:hAnsi="Arial" w:cs="Arial"/>
-          <w:sz w:val="20"/>
-          <w:szCs w:val="20"/>
-        </w:rPr>
-        <w:t>n_estimators</w:t>
-      </w:r>
-      <w:proofErr w:type="spellEnd"/>
-      <w:r>
-        <w:rPr>
-          <w:rFonts w:ascii="Arial" w:hAnsi="Arial" w:cs="Arial"/>
-          <w:sz w:val="20"/>
-          <w:szCs w:val="20"/>
-        </w:rPr>
-        <w:t xml:space="preserve">, subsample, </w:t>
-      </w:r>
-      <w:proofErr w:type="spellStart"/>
-      <w:r>
-        <w:rPr>
-          <w:rFonts w:ascii="Arial" w:hAnsi="Arial" w:cs="Arial"/>
-          <w:sz w:val="20"/>
-          <w:szCs w:val="20"/>
-        </w:rPr>
-        <w:t>colsample_bytree</w:t>
-      </w:r>
-      <w:proofErr w:type="spellEnd"/>
+        <w:t>- XGBoost:</w:t>
+      </w:r>
+      <w:r>
+        <w:rPr>
+          <w:rFonts w:ascii="Arial" w:hAnsi="Arial" w:cs="Arial"/>
+          <w:sz w:val="20"/>
+          <w:szCs w:val="20"/>
+        </w:rPr>
+        <w:t xml:space="preserve"> learning_rate, max_depth, n_estimators, subsample, colsample_bytree</w:t>
+      </w:r>
     </w:p>
     <w:p>
       <w:pPr>
@@ -7728,7 +7441,6 @@
                 <w:szCs w:val="16"/>
               </w:rPr>
             </w:pPr>
-            <w:proofErr w:type="spellStart"/>
             <w:r>
               <w:rPr>
                 <w:rFonts w:ascii="Arial" w:hAnsi="Arial" w:cs="Arial"/>
@@ -7737,7 +7449,6 @@
               </w:rPr>
               <w:t>Train_GINI</w:t>
             </w:r>
-            <w:proofErr w:type="spellEnd"/>
           </w:p>
         </w:tc>
         <w:tc>
@@ -7753,7 +7464,6 @@
                 <w:szCs w:val="16"/>
               </w:rPr>
             </w:pPr>
-            <w:proofErr w:type="spellStart"/>
             <w:r>
               <w:rPr>
                 <w:rFonts w:ascii="Arial" w:hAnsi="Arial" w:cs="Arial"/>
@@ -7762,7 +7472,6 @@
               </w:rPr>
               <w:t>Test_GINI</w:t>
             </w:r>
-            <w:proofErr w:type="spellEnd"/>
           </w:p>
         </w:tc>
         <w:tc>
@@ -7803,7 +7512,6 @@
                 <w:szCs w:val="16"/>
               </w:rPr>
             </w:pPr>
-            <w:proofErr w:type="spellStart"/>
             <w:r>
               <w:rPr>
                 <w:rFonts w:ascii="Arial" w:hAnsi="Arial" w:cs="Arial"/>
@@ -7812,7 +7520,6 @@
               </w:rPr>
               <w:t>XGBoost</w:t>
             </w:r>
-            <w:proofErr w:type="spellEnd"/>
           </w:p>
         </w:tc>
         <w:tc>
@@ -8334,23 +8041,13 @@
                 <w:szCs w:val="16"/>
               </w:rPr>
             </w:pPr>
-            <w:proofErr w:type="spellStart"/>
-            <w:r>
-              <w:rPr>
-                <w:rFonts w:ascii="Arial" w:hAnsi="Arial" w:cs="Arial"/>
-                <w:sz w:val="16"/>
-                <w:szCs w:val="16"/>
-              </w:rPr>
-              <w:t>LightGBM</w:t>
-            </w:r>
-            <w:proofErr w:type="spellEnd"/>
-            <w:r>
-              <w:rPr>
-                <w:rFonts w:ascii="Arial" w:hAnsi="Arial" w:cs="Arial"/>
-                <w:sz w:val="16"/>
-                <w:szCs w:val="16"/>
-              </w:rPr>
-              <w:t xml:space="preserve"> </w:t>
+            <w:r>
+              <w:rPr>
+                <w:rFonts w:ascii="Arial" w:hAnsi="Arial" w:cs="Arial"/>
+                <w:sz w:val="16"/>
+                <w:szCs w:val="16"/>
+              </w:rPr>
+              <w:t xml:space="preserve">LightGBM </w:t>
             </w:r>
           </w:p>
         </w:tc>
@@ -8845,51 +8542,23 @@
           <w:sz w:val="20"/>
           <w:szCs w:val="20"/>
         </w:rPr>
-        <w:t xml:space="preserve"> </w:t>
-      </w:r>
-      <w:proofErr w:type="spellStart"/>
-      <w:r>
-        <w:rPr>
-          <w:rFonts w:ascii="Arial" w:hAnsi="Arial" w:cs="Arial"/>
-          <w:sz w:val="20"/>
-          <w:szCs w:val="20"/>
-        </w:rPr>
-        <w:t>XGBoost</w:t>
-      </w:r>
-      <w:proofErr w:type="spellEnd"/>
-      <w:r>
-        <w:rPr>
-          <w:rFonts w:ascii="Arial" w:hAnsi="Arial" w:cs="Arial"/>
-          <w:sz w:val="20"/>
-          <w:szCs w:val="20"/>
-        </w:rPr>
-        <w:t xml:space="preserve"> </w:t>
-      </w:r>
-      <w:r>
-        <w:rPr>
-          <w:rFonts w:ascii="Arial" w:hAnsi="Arial" w:cs="Arial"/>
-          <w:sz w:val="20"/>
-          <w:szCs w:val="20"/>
-        </w:rPr>
-        <w:t>(</w:t>
-      </w:r>
-      <w:proofErr w:type="gramStart"/>
-      <w:r>
-        <w:rPr>
-          <w:rFonts w:ascii="Arial" w:hAnsi="Arial" w:cs="Arial"/>
-          <w:sz w:val="20"/>
-          <w:szCs w:val="20"/>
-        </w:rPr>
-        <w:t>Non Ensemble</w:t>
-      </w:r>
-      <w:proofErr w:type="gramEnd"/>
-      <w:r>
-        <w:rPr>
-          <w:rFonts w:ascii="Arial" w:hAnsi="Arial" w:cs="Arial"/>
-          <w:sz w:val="20"/>
-          <w:szCs w:val="20"/>
-        </w:rPr>
-        <w:t>)</w:t>
+        <w:t xml:space="preserve"> XGBoost </w:t>
+      </w:r>
+      <w:r>
+        <w:rPr>
+          <w:rFonts w:ascii="Arial" w:hAnsi="Arial" w:cs="Arial"/>
+          <w:sz w:val="20"/>
+          <w:szCs w:val="20"/>
+        </w:rPr>
+        <w:t>(Non Ensemble)</w:t>
+      </w:r>
+      <w:r>
+        <w:rPr>
+          <w:rFonts w:ascii="Arial" w:hAnsi="Arial" w:cs="Arial"/>
+          <w:sz w:val="20"/>
+          <w:szCs w:val="20"/>
+        </w:rPr>
+        <w:t xml:space="preserve"> otherwise Voting Ensemble</w:t>
       </w:r>
     </w:p>
     <w:p>
@@ -8938,43 +8607,7 @@
           <w:sz w:val="20"/>
           <w:szCs w:val="20"/>
         </w:rPr>
-        <w:t>The Stacking Ensemble (OOT GINI: 0.267) and Voting Ensemble (OOT GINI: 0.266) narrowly outperform individual models, with </w:t>
-      </w:r>
-      <w:proofErr w:type="spellStart"/>
-      <w:r>
-        <w:rPr>
-          <w:rFonts w:ascii="Arial" w:hAnsi="Arial" w:cs="Arial"/>
-          <w:sz w:val="20"/>
-          <w:szCs w:val="20"/>
-        </w:rPr>
-        <w:t>XGBoost</w:t>
-      </w:r>
-      <w:proofErr w:type="spellEnd"/>
-      <w:r>
-        <w:rPr>
-          <w:rFonts w:ascii="Arial" w:hAnsi="Arial" w:cs="Arial"/>
-          <w:sz w:val="20"/>
-          <w:szCs w:val="20"/>
-        </w:rPr>
-        <w:t xml:space="preserve"> leading among base models (OOT GINI: 0.262). While absolute performance is moderate (OOT AUC ~0.63), all models except </w:t>
-      </w:r>
-      <w:proofErr w:type="spellStart"/>
-      <w:r>
-        <w:rPr>
-          <w:rFonts w:ascii="Arial" w:hAnsi="Arial" w:cs="Arial"/>
-          <w:sz w:val="20"/>
-          <w:szCs w:val="20"/>
-        </w:rPr>
-        <w:t>LightGBM</w:t>
-      </w:r>
-      <w:proofErr w:type="spellEnd"/>
-      <w:r>
-        <w:rPr>
-          <w:rFonts w:ascii="Arial" w:hAnsi="Arial" w:cs="Arial"/>
-          <w:sz w:val="20"/>
-          <w:szCs w:val="20"/>
-        </w:rPr>
-        <w:t xml:space="preserve"> demonstrate excellent temporal stability with minimal test-to-OOT degradation, indicating reliable production deployment potential. </w:t>
+        <w:t>The Stacking Ensemble (OOT GINI: 0.267) and Voting Ensemble (OOT GINI: 0.266) narrowly outperform individual models, with XGBoost leading among base models (OOT GINI: 0.262). While absolute performance is moderate (OOT AUC ~0.63), all models except LightGBM demonstrate excellent temporal stability with minimal test-to-OOT degradation, indicating reliable production deployment potential. </w:t>
       </w:r>
     </w:p>
     <w:p>
@@ -9016,29 +8649,7 @@
           <w:sz w:val="20"/>
           <w:szCs w:val="20"/>
         </w:rPr>
-        <w:t>Table 3.3: Top 10 Predictive Features (</w:t>
-      </w:r>
-      <w:proofErr w:type="spellStart"/>
-      <w:r>
-        <w:rPr>
-          <w:rFonts w:ascii="Arial" w:hAnsi="Arial" w:cs="Arial"/>
-          <w:b/>
-          <w:bCs/>
-          <w:sz w:val="20"/>
-          <w:szCs w:val="20"/>
-        </w:rPr>
-        <w:t>XGBoost</w:t>
-      </w:r>
-      <w:proofErr w:type="spellEnd"/>
-      <w:r>
-        <w:rPr>
-          <w:rFonts w:ascii="Arial" w:hAnsi="Arial" w:cs="Arial"/>
-          <w:b/>
-          <w:bCs/>
-          <w:sz w:val="20"/>
-          <w:szCs w:val="20"/>
-        </w:rPr>
-        <w:t xml:space="preserve"> SHAP Values)</w:t>
+        <w:t>Table 3.3: Top 10 Predictive Features (XGBoost SHAP Values)</w:t>
       </w:r>
     </w:p>
     <w:tbl>
@@ -9189,7 +8800,6 @@
                 <w:szCs w:val="16"/>
               </w:rPr>
             </w:pPr>
-            <w:proofErr w:type="spellStart"/>
             <w:r>
               <w:rPr>
                 <w:rFonts w:ascii="Arial" w:hAnsi="Arial" w:cs="Arial"/>
@@ -9198,7 +8808,6 @@
               </w:rPr>
               <w:t>num_medications</w:t>
             </w:r>
-            <w:proofErr w:type="spellEnd"/>
           </w:p>
         </w:tc>
         <w:tc>
@@ -9285,7 +8894,6 @@
                 <w:szCs w:val="16"/>
               </w:rPr>
             </w:pPr>
-            <w:proofErr w:type="spellStart"/>
             <w:r>
               <w:rPr>
                 <w:rFonts w:ascii="Arial" w:hAnsi="Arial" w:cs="Arial"/>
@@ -9294,7 +8902,6 @@
               </w:rPr>
               <w:t>time_in_hospital</w:t>
             </w:r>
-            <w:proofErr w:type="spellEnd"/>
           </w:p>
         </w:tc>
         <w:tc>
@@ -9381,7 +8988,6 @@
                 <w:szCs w:val="16"/>
               </w:rPr>
             </w:pPr>
-            <w:proofErr w:type="spellStart"/>
             <w:r>
               <w:rPr>
                 <w:rFonts w:ascii="Arial" w:hAnsi="Arial" w:cs="Arial"/>
@@ -9390,7 +8996,6 @@
               </w:rPr>
               <w:t>num_procedures</w:t>
             </w:r>
-            <w:proofErr w:type="spellEnd"/>
           </w:p>
         </w:tc>
         <w:tc>
@@ -9477,7 +9082,6 @@
                 <w:szCs w:val="16"/>
               </w:rPr>
             </w:pPr>
-            <w:proofErr w:type="spellStart"/>
             <w:r>
               <w:rPr>
                 <w:rFonts w:ascii="Arial" w:hAnsi="Arial" w:cs="Arial"/>
@@ -9486,7 +9090,6 @@
               </w:rPr>
               <w:t>num_diagnoses</w:t>
             </w:r>
-            <w:proofErr w:type="spellEnd"/>
           </w:p>
         </w:tc>
         <w:tc>
@@ -9573,7 +9176,6 @@
                 <w:szCs w:val="16"/>
               </w:rPr>
             </w:pPr>
-            <w:proofErr w:type="spellStart"/>
             <w:r>
               <w:rPr>
                 <w:rFonts w:ascii="Arial" w:hAnsi="Arial" w:cs="Arial"/>
@@ -9582,7 +9184,6 @@
               </w:rPr>
               <w:t>discharge_disposition_home</w:t>
             </w:r>
-            <w:proofErr w:type="spellEnd"/>
           </w:p>
         </w:tc>
         <w:tc>
@@ -9669,7 +9270,6 @@
                 <w:szCs w:val="16"/>
               </w:rPr>
             </w:pPr>
-            <w:proofErr w:type="spellStart"/>
             <w:r>
               <w:rPr>
                 <w:rFonts w:ascii="Arial" w:hAnsi="Arial" w:cs="Arial"/>
@@ -9678,7 +9278,6 @@
               </w:rPr>
               <w:t>admission_type_emergency</w:t>
             </w:r>
-            <w:proofErr w:type="spellEnd"/>
           </w:p>
         </w:tc>
         <w:tc>
@@ -9859,7 +9458,6 @@
                 <w:szCs w:val="16"/>
               </w:rPr>
             </w:pPr>
-            <w:proofErr w:type="spellStart"/>
             <w:r>
               <w:rPr>
                 <w:rFonts w:ascii="Arial" w:hAnsi="Arial" w:cs="Arial"/>
@@ -9868,7 +9466,6 @@
               </w:rPr>
               <w:t>diabetesMed_yes</w:t>
             </w:r>
-            <w:proofErr w:type="spellEnd"/>
           </w:p>
         </w:tc>
         <w:tc>
@@ -9955,7 +9552,6 @@
                 <w:szCs w:val="16"/>
               </w:rPr>
             </w:pPr>
-            <w:proofErr w:type="spellStart"/>
             <w:r>
               <w:rPr>
                 <w:rFonts w:ascii="Arial" w:hAnsi="Arial" w:cs="Arial"/>
@@ -9964,7 +9560,6 @@
               </w:rPr>
               <w:t>change_in_medications</w:t>
             </w:r>
-            <w:proofErr w:type="spellEnd"/>
           </w:p>
         </w:tc>
         <w:tc>
@@ -10051,7 +9646,6 @@
                 <w:szCs w:val="16"/>
               </w:rPr>
             </w:pPr>
-            <w:proofErr w:type="spellStart"/>
             <w:r>
               <w:rPr>
                 <w:rFonts w:ascii="Arial" w:hAnsi="Arial" w:cs="Arial"/>
@@ -10060,7 +9654,6 @@
               </w:rPr>
               <w:t>num_lab_procedures</w:t>
             </w:r>
-            <w:proofErr w:type="spellEnd"/>
           </w:p>
         </w:tc>
         <w:tc>
@@ -10126,25 +9719,7 @@
           <w:sz w:val="20"/>
           <w:szCs w:val="20"/>
         </w:rPr>
-        <w:t>Feature importance rankings align with clinical literature. Polypharmacy (</w:t>
-      </w:r>
-      <w:proofErr w:type="spellStart"/>
-      <w:r>
-        <w:rPr>
-          <w:rFonts w:ascii="Arial" w:hAnsi="Arial" w:cs="Arial"/>
-          <w:sz w:val="20"/>
-          <w:szCs w:val="20"/>
-        </w:rPr>
-        <w:t>num_medications</w:t>
-      </w:r>
-      <w:proofErr w:type="spellEnd"/>
-      <w:r>
-        <w:rPr>
-          <w:rFonts w:ascii="Arial" w:hAnsi="Arial" w:cs="Arial"/>
-          <w:sz w:val="20"/>
-          <w:szCs w:val="20"/>
-        </w:rPr>
-        <w:t>), hospitalization duration, and procedure complexity are established readmission risk factors in diabetes care.</w:t>
+        <w:t>Feature importance rankings align with clinical literature. Polypharmacy (num_medications), hospitalization duration, and procedure complexity are established readmission risk factors in diabetes care.</w:t>
       </w:r>
     </w:p>
     <w:p>
@@ -10161,13 +9736,8 @@
         <w:rPr>
           <w:noProof/>
         </w:rPr>
-      </w:r>
-      <w:r>
-        <w:rPr>
-          <w:noProof/>
-        </w:rPr>
-        <w:pict w14:anchorId="1B574D15">
-          <v:rect id="_x0000_i1029" alt="" style="width:451.3pt;height:.05pt;mso-width-percent:0;mso-height-percent:0;mso-width-percent:0;mso-height-percent:0" o:hralign="center" o:hrstd="t" o:hr="t"/>
+        <w:pict w14:anchorId="59687D0D">
+          <v:rect id="_x0000_i1030" alt="" style="width:451.3pt;height:.05pt;mso-width-percent:0;mso-height-percent:0;mso-width-percent:0;mso-height-percent:0" o:hralign="center" o:hrstd="t" o:hr="t"/>
         </w:pict>
       </w:r>
       <w:bookmarkStart w:id="25" w:name="mlops-infrastructure-and-deployment"/>
@@ -10448,25 +10018,7 @@
                 <w:sz w:val="16"/>
                 <w:szCs w:val="16"/>
               </w:rPr>
-              <w:t>t</w:t>
-            </w:r>
-            <w:proofErr w:type="gramStart"/>
-            <w:r>
-              <w:rPr>
-                <w:rFonts w:ascii="Arial" w:hAnsi="Arial" w:cs="Arial"/>
-                <w:sz w:val="16"/>
-                <w:szCs w:val="16"/>
-              </w:rPr>
-              <w:t>3.medium</w:t>
-            </w:r>
-            <w:proofErr w:type="gramEnd"/>
-            <w:r>
-              <w:rPr>
-                <w:rFonts w:ascii="Arial" w:hAnsi="Arial" w:cs="Arial"/>
-                <w:sz w:val="16"/>
-                <w:szCs w:val="16"/>
-              </w:rPr>
-              <w:t xml:space="preserve"> (2 vCPU, 4 GB)</w:t>
+              <w:t>t3.medium (2 vCPU, 4 GB)</w:t>
             </w:r>
           </w:p>
         </w:tc>
@@ -10577,7 +10129,6 @@
                 <w:szCs w:val="16"/>
               </w:rPr>
             </w:pPr>
-            <w:proofErr w:type="spellStart"/>
             <w:r>
               <w:rPr>
                 <w:rFonts w:ascii="Arial" w:hAnsi="Arial" w:cs="Arial"/>
@@ -10586,7 +10137,6 @@
               </w:rPr>
               <w:t>Bronze→Silver→Gold</w:t>
             </w:r>
-            <w:proofErr w:type="spellEnd"/>
           </w:p>
         </w:tc>
         <w:tc>
@@ -11006,13 +10556,8 @@
         <w:rPr>
           <w:noProof/>
         </w:rPr>
-      </w:r>
-      <w:r>
-        <w:rPr>
-          <w:noProof/>
-        </w:rPr>
-        <w:pict w14:anchorId="77432AA7">
-          <v:rect id="_x0000_i1030" alt="" style="width:451.3pt;height:.05pt;mso-width-percent:0;mso-height-percent:0;mso-width-percent:0;mso-height-percent:0" o:hralign="center" o:hrstd="t" o:hr="t"/>
+        <w:pict w14:anchorId="58D0CDE6">
+          <v:rect id="_x0000_i1029" alt="" style="width:451.3pt;height:.05pt;mso-width-percent:0;mso-height-percent:0;mso-width-percent:0;mso-height-percent:0" o:hralign="center" o:hrstd="t" o:hr="t"/>
         </w:pict>
       </w:r>
       <w:bookmarkEnd w:id="28"/>
@@ -11272,7 +10817,6 @@
                 <w:szCs w:val="16"/>
               </w:rPr>
             </w:pPr>
-            <w:proofErr w:type="spellStart"/>
             <w:r>
               <w:rPr>
                 <w:rFonts w:ascii="Arial" w:hAnsi="Arial" w:cs="Arial"/>
@@ -11281,7 +10825,6 @@
               </w:rPr>
               <w:t>diab_medallion_ecs</w:t>
             </w:r>
-            <w:proofErr w:type="spellEnd"/>
           </w:p>
         </w:tc>
         <w:tc>
@@ -11414,7 +10957,6 @@
                 <w:szCs w:val="16"/>
               </w:rPr>
             </w:pPr>
-            <w:proofErr w:type="spellStart"/>
             <w:r>
               <w:rPr>
                 <w:rFonts w:ascii="Arial" w:hAnsi="Arial" w:cs="Arial"/>
@@ -11423,7 +10965,6 @@
               </w:rPr>
               <w:t>diab_model_training</w:t>
             </w:r>
-            <w:proofErr w:type="spellEnd"/>
           </w:p>
         </w:tc>
         <w:tc>
@@ -11556,7 +11097,6 @@
                 <w:szCs w:val="16"/>
               </w:rPr>
             </w:pPr>
-            <w:proofErr w:type="spellStart"/>
             <w:r>
               <w:rPr>
                 <w:rFonts w:ascii="Arial" w:hAnsi="Arial" w:cs="Arial"/>
@@ -11574,7 +11114,6 @@
               <w:lastRenderedPageBreak/>
               <w:t>e</w:t>
             </w:r>
-            <w:proofErr w:type="spellEnd"/>
           </w:p>
         </w:tc>
         <w:tc>
@@ -11708,7 +11247,6 @@
                 <w:szCs w:val="16"/>
               </w:rPr>
             </w:pPr>
-            <w:proofErr w:type="spellStart"/>
             <w:r>
               <w:rPr>
                 <w:rFonts w:ascii="Arial" w:hAnsi="Arial" w:cs="Arial"/>
@@ -11717,7 +11255,6 @@
               </w:rPr>
               <w:t>diab_model_monitoring_governance</w:t>
             </w:r>
-            <w:proofErr w:type="spellEnd"/>
           </w:p>
         </w:tc>
         <w:tc>
@@ -11896,25 +11433,7 @@
           <w:sz w:val="20"/>
           <w:szCs w:val="20"/>
         </w:rPr>
-        <w:t xml:space="preserve"> </w:t>
-      </w:r>
-      <w:proofErr w:type="spellStart"/>
-      <w:r>
-        <w:rPr>
-          <w:rFonts w:ascii="Arial" w:hAnsi="Arial" w:cs="Arial"/>
-          <w:sz w:val="20"/>
-          <w:szCs w:val="20"/>
-        </w:rPr>
-        <w:t>ShortCircuitOperators</w:t>
-      </w:r>
-      <w:proofErr w:type="spellEnd"/>
-      <w:r>
-        <w:rPr>
-          <w:rFonts w:ascii="Arial" w:hAnsi="Arial" w:cs="Arial"/>
-          <w:sz w:val="20"/>
-          <w:szCs w:val="20"/>
-        </w:rPr>
-        <w:t xml:space="preserve"> validate data/model availability before execution </w:t>
+        <w:t xml:space="preserve"> ShortCircuitOperators validate data/model availability before execution </w:t>
       </w:r>
     </w:p>
     <w:p>
@@ -11970,43 +11489,7 @@
           <w:sz w:val="20"/>
           <w:szCs w:val="20"/>
         </w:rPr>
-        <w:t xml:space="preserve"> DAG run conf enables runtime parameter override (</w:t>
-      </w:r>
-      <w:proofErr w:type="spellStart"/>
-      <w:r>
-        <w:rPr>
-          <w:rFonts w:ascii="Arial" w:hAnsi="Arial" w:cs="Arial"/>
-          <w:sz w:val="20"/>
-          <w:szCs w:val="20"/>
-        </w:rPr>
-        <w:t>snapshot_date</w:t>
-      </w:r>
-      <w:proofErr w:type="spellEnd"/>
-      <w:r>
-        <w:rPr>
-          <w:rFonts w:ascii="Arial" w:hAnsi="Arial" w:cs="Arial"/>
-          <w:sz w:val="20"/>
-          <w:szCs w:val="20"/>
-        </w:rPr>
-        <w:t xml:space="preserve">, </w:t>
-      </w:r>
-      <w:proofErr w:type="spellStart"/>
-      <w:r>
-        <w:rPr>
-          <w:rFonts w:ascii="Arial" w:hAnsi="Arial" w:cs="Arial"/>
-          <w:sz w:val="20"/>
-          <w:szCs w:val="20"/>
-        </w:rPr>
-        <w:t>model_algorithm</w:t>
-      </w:r>
-      <w:proofErr w:type="spellEnd"/>
-      <w:r>
-        <w:rPr>
-          <w:rFonts w:ascii="Arial" w:hAnsi="Arial" w:cs="Arial"/>
-          <w:sz w:val="20"/>
-          <w:szCs w:val="20"/>
-        </w:rPr>
-        <w:t xml:space="preserve">) </w:t>
+        <w:t xml:space="preserve"> DAG run conf enables runtime parameter override (snapshot_date, model_algorithm) </w:t>
       </w:r>
     </w:p>
     <w:p>
@@ -12034,25 +11517,7 @@
           <w:sz w:val="20"/>
           <w:szCs w:val="20"/>
         </w:rPr>
-        <w:t xml:space="preserve"> </w:t>
-      </w:r>
-      <w:proofErr w:type="spellStart"/>
-      <w:r>
-        <w:rPr>
-          <w:rFonts w:ascii="Arial" w:hAnsi="Arial" w:cs="Arial"/>
-          <w:sz w:val="20"/>
-          <w:szCs w:val="20"/>
-        </w:rPr>
-        <w:t>EcsRunTaskOperator</w:t>
-      </w:r>
-      <w:proofErr w:type="spellEnd"/>
-      <w:r>
-        <w:rPr>
-          <w:rFonts w:ascii="Arial" w:hAnsi="Arial" w:cs="Arial"/>
-          <w:sz w:val="20"/>
-          <w:szCs w:val="20"/>
-        </w:rPr>
-        <w:t xml:space="preserve"> with reattach=True ensures task monitoring even after Airflow restarts</w:t>
+        <w:t xml:space="preserve"> EcsRunTaskOperator with reattach=True ensures task monitoring even after Airflow restarts</w:t>
       </w:r>
     </w:p>
     <w:p>
@@ -12485,7 +11950,6 @@
                 <w:szCs w:val="16"/>
               </w:rPr>
             </w:pPr>
-            <w:proofErr w:type="spellStart"/>
             <w:r>
               <w:rPr>
                 <w:rFonts w:ascii="Arial" w:hAnsi="Arial" w:cs="Arial"/>
@@ -12494,7 +11958,6 @@
               </w:rPr>
               <w:t>validate_config</w:t>
             </w:r>
-            <w:proofErr w:type="spellEnd"/>
           </w:p>
         </w:tc>
         <w:tc>
@@ -12562,28 +12025,8 @@
                 <w:sz w:val="16"/>
                 <w:szCs w:val="16"/>
               </w:rPr>
-              <w:t xml:space="preserve">Load and validate </w:t>
-            </w:r>
-            <w:proofErr w:type="spellStart"/>
-            <w:r>
-              <w:rPr>
-                <w:rFonts w:ascii="Arial" w:hAnsi="Arial" w:cs="Arial"/>
-                <w:sz w:val="16"/>
-                <w:szCs w:val="16"/>
-              </w:rPr>
-              <w:t>model_</w:t>
-            </w:r>
-            <w:proofErr w:type="gramStart"/>
-            <w:r>
-              <w:rPr>
-                <w:rFonts w:ascii="Arial" w:hAnsi="Arial" w:cs="Arial"/>
-                <w:sz w:val="16"/>
-                <w:szCs w:val="16"/>
-              </w:rPr>
-              <w:t>config.json</w:t>
-            </w:r>
-            <w:proofErr w:type="spellEnd"/>
-            <w:proofErr w:type="gramEnd"/>
+              <w:t>Load and validate model_config.json</w:t>
+            </w:r>
           </w:p>
         </w:tc>
       </w:tr>
@@ -12601,7 +12044,6 @@
                 <w:szCs w:val="16"/>
               </w:rPr>
             </w:pPr>
-            <w:proofErr w:type="spellStart"/>
             <w:r>
               <w:rPr>
                 <w:rFonts w:ascii="Arial" w:hAnsi="Arial" w:cs="Arial"/>
@@ -12610,7 +12052,6 @@
               </w:rPr>
               <w:t>check_data</w:t>
             </w:r>
-            <w:proofErr w:type="spellEnd"/>
           </w:p>
         </w:tc>
         <w:tc>
@@ -12697,7 +12138,6 @@
                 <w:szCs w:val="16"/>
               </w:rPr>
             </w:pPr>
-            <w:proofErr w:type="spellStart"/>
             <w:r>
               <w:rPr>
                 <w:rFonts w:ascii="Arial" w:hAnsi="Arial" w:cs="Arial"/>
@@ -12706,7 +12146,6 @@
               </w:rPr>
               <w:t>check_data_sufficient</w:t>
             </w:r>
-            <w:proofErr w:type="spellEnd"/>
           </w:p>
         </w:tc>
         <w:tc>
@@ -12793,7 +12232,6 @@
                 <w:szCs w:val="16"/>
               </w:rPr>
             </w:pPr>
-            <w:proofErr w:type="spellStart"/>
             <w:r>
               <w:rPr>
                 <w:rFonts w:ascii="Arial" w:hAnsi="Arial" w:cs="Arial"/>
@@ -12802,7 +12240,6 @@
               </w:rPr>
               <w:t>train_logistic</w:t>
             </w:r>
-            <w:proofErr w:type="spellEnd"/>
           </w:p>
         </w:tc>
         <w:tc>
@@ -12889,7 +12326,6 @@
                 <w:szCs w:val="16"/>
               </w:rPr>
             </w:pPr>
-            <w:proofErr w:type="spellStart"/>
             <w:r>
               <w:rPr>
                 <w:rFonts w:ascii="Arial" w:hAnsi="Arial" w:cs="Arial"/>
@@ -12898,7 +12334,6 @@
               </w:rPr>
               <w:t>train_random_forest</w:t>
             </w:r>
-            <w:proofErr w:type="spellEnd"/>
           </w:p>
         </w:tc>
         <w:tc>
@@ -12985,7 +12420,6 @@
                 <w:szCs w:val="16"/>
               </w:rPr>
             </w:pPr>
-            <w:proofErr w:type="spellStart"/>
             <w:r>
               <w:rPr>
                 <w:rFonts w:ascii="Arial" w:hAnsi="Arial" w:cs="Arial"/>
@@ -12994,7 +12428,6 @@
               </w:rPr>
               <w:t>train_xgboost</w:t>
             </w:r>
-            <w:proofErr w:type="spellEnd"/>
           </w:p>
         </w:tc>
         <w:tc>
@@ -13062,18 +12495,8 @@
                 <w:sz w:val="16"/>
                 <w:szCs w:val="16"/>
               </w:rPr>
-              <w:t xml:space="preserve">Train and save </w:t>
-            </w:r>
-            <w:proofErr w:type="spellStart"/>
-            <w:r>
-              <w:rPr>
-                <w:rFonts w:ascii="Arial" w:hAnsi="Arial" w:cs="Arial"/>
-                <w:sz w:val="16"/>
-                <w:szCs w:val="16"/>
-              </w:rPr>
-              <w:t>XGBoost</w:t>
-            </w:r>
-            <w:proofErr w:type="spellEnd"/>
+              <w:t>Train and save XGBoost</w:t>
+            </w:r>
           </w:p>
         </w:tc>
       </w:tr>
@@ -13091,7 +12514,6 @@
                 <w:szCs w:val="16"/>
               </w:rPr>
             </w:pPr>
-            <w:proofErr w:type="spellStart"/>
             <w:r>
               <w:rPr>
                 <w:rFonts w:ascii="Arial" w:hAnsi="Arial" w:cs="Arial"/>
@@ -13100,7 +12522,6 @@
               </w:rPr>
               <w:t>compare_models</w:t>
             </w:r>
-            <w:proofErr w:type="spellEnd"/>
           </w:p>
         </w:tc>
         <w:tc>
@@ -13623,41 +13044,13 @@
                 <w:szCs w:val="16"/>
               </w:rPr>
             </w:pPr>
-            <w:proofErr w:type="gramStart"/>
-            <w:r>
-              <w:rPr>
-                <w:rFonts w:ascii="Arial" w:hAnsi="Arial" w:cs="Arial"/>
-                <w:sz w:val="16"/>
-                <w:szCs w:val="16"/>
-              </w:rPr>
-              <w:t>Σ(</w:t>
-            </w:r>
-            <w:proofErr w:type="gramEnd"/>
-            <w:r>
-              <w:rPr>
-                <w:rFonts w:ascii="Arial" w:hAnsi="Arial" w:cs="Arial"/>
-                <w:sz w:val="16"/>
-                <w:szCs w:val="16"/>
-              </w:rPr>
-              <w:t xml:space="preserve">Expected% - Actual%) × </w:t>
-            </w:r>
-            <w:proofErr w:type="gramStart"/>
-            <w:r>
-              <w:rPr>
-                <w:rFonts w:ascii="Arial" w:hAnsi="Arial" w:cs="Arial"/>
-                <w:sz w:val="16"/>
-                <w:szCs w:val="16"/>
-              </w:rPr>
-              <w:t>ln(</w:t>
-            </w:r>
-            <w:proofErr w:type="gramEnd"/>
-            <w:r>
-              <w:rPr>
-                <w:rFonts w:ascii="Arial" w:hAnsi="Arial" w:cs="Arial"/>
-                <w:sz w:val="16"/>
-                <w:szCs w:val="16"/>
-              </w:rPr>
-              <w:t>Expected%/Actual%)</w:t>
+            <w:r>
+              <w:rPr>
+                <w:rFonts w:ascii="Arial" w:hAnsi="Arial" w:cs="Arial"/>
+                <w:sz w:val="16"/>
+                <w:szCs w:val="16"/>
+              </w:rPr>
+              <w:t>Σ(Expected% - Actual%) × ln(Expected%/Actual%)</w:t>
             </w:r>
           </w:p>
         </w:tc>
@@ -13745,41 +13138,13 @@
                 <w:szCs w:val="16"/>
               </w:rPr>
             </w:pPr>
-            <w:proofErr w:type="gramStart"/>
-            <w:r>
-              <w:rPr>
-                <w:rFonts w:ascii="Arial" w:hAnsi="Arial" w:cs="Arial"/>
-                <w:sz w:val="16"/>
-                <w:szCs w:val="16"/>
-              </w:rPr>
-              <w:t>Σ(</w:t>
-            </w:r>
-            <w:proofErr w:type="gramEnd"/>
-            <w:r>
-              <w:rPr>
-                <w:rFonts w:ascii="Arial" w:hAnsi="Arial" w:cs="Arial"/>
-                <w:sz w:val="16"/>
-                <w:szCs w:val="16"/>
-              </w:rPr>
-              <w:t xml:space="preserve">Expected% - Actual%) × </w:t>
-            </w:r>
-            <w:proofErr w:type="gramStart"/>
-            <w:r>
-              <w:rPr>
-                <w:rFonts w:ascii="Arial" w:hAnsi="Arial" w:cs="Arial"/>
-                <w:sz w:val="16"/>
-                <w:szCs w:val="16"/>
-              </w:rPr>
-              <w:t>ln(</w:t>
-            </w:r>
-            <w:proofErr w:type="gramEnd"/>
-            <w:r>
-              <w:rPr>
-                <w:rFonts w:ascii="Arial" w:hAnsi="Arial" w:cs="Arial"/>
-                <w:sz w:val="16"/>
-                <w:szCs w:val="16"/>
-              </w:rPr>
-              <w:t>Expected%/Actual%)</w:t>
+            <w:r>
+              <w:rPr>
+                <w:rFonts w:ascii="Arial" w:hAnsi="Arial" w:cs="Arial"/>
+                <w:sz w:val="16"/>
+                <w:szCs w:val="16"/>
+              </w:rPr>
+              <w:t>Σ(Expected% - Actual%) × ln(Expected%/Actual%)</w:t>
             </w:r>
           </w:p>
         </w:tc>
@@ -14024,13 +13389,8 @@
         <w:rPr>
           <w:noProof/>
         </w:rPr>
-      </w:r>
-      <w:r>
-        <w:rPr>
-          <w:noProof/>
-        </w:rPr>
-        <w:pict w14:anchorId="4DE2A430">
-          <v:rect id="_x0000_i1031" alt="" style="width:451.3pt;height:.05pt;mso-width-percent:0;mso-height-percent:0;mso-width-percent:0;mso-height-percent:0" o:hralign="center" o:hrstd="t" o:hr="t"/>
+        <w:pict w14:anchorId="666CD486">
+          <v:rect id="_x0000_i1028" alt="" style="width:451.3pt;height:.05pt;mso-width-percent:0;mso-height-percent:0;mso-width-percent:0;mso-height-percent:0" o:hralign="center" o:hrstd="t" o:hr="t"/>
         </w:pict>
       </w:r>
     </w:p>
@@ -14229,36 +13589,8 @@
                 <w:sz w:val="16"/>
                 <w:szCs w:val="16"/>
               </w:rPr>
-              <w:t>models/</w:t>
-            </w:r>
-            <w:proofErr w:type="spellStart"/>
-            <w:r>
-              <w:rPr>
-                <w:rFonts w:ascii="Arial" w:hAnsi="Arial" w:cs="Arial"/>
-                <w:sz w:val="16"/>
-                <w:szCs w:val="16"/>
-              </w:rPr>
-              <w:t>xgboost</w:t>
-            </w:r>
-            <w:proofErr w:type="spellEnd"/>
-            <w:r>
-              <w:rPr>
-                <w:rFonts w:ascii="Arial" w:hAnsi="Arial" w:cs="Arial"/>
-                <w:sz w:val="16"/>
-                <w:szCs w:val="16"/>
-              </w:rPr>
-              <w:t>/latest/</w:t>
-            </w:r>
-            <w:proofErr w:type="spellStart"/>
-            <w:r>
-              <w:rPr>
-                <w:rFonts w:ascii="Arial" w:hAnsi="Arial" w:cs="Arial"/>
-                <w:sz w:val="16"/>
-                <w:szCs w:val="16"/>
-              </w:rPr>
-              <w:t>model.pkl</w:t>
-            </w:r>
-            <w:proofErr w:type="spellEnd"/>
+              <w:t>models/xgboost/latest/model.pkl</w:t>
+            </w:r>
           </w:p>
         </w:tc>
         <w:tc>
@@ -14280,25 +13612,7 @@
                 <w:sz w:val="16"/>
                 <w:szCs w:val="16"/>
               </w:rPr>
-              <w:t xml:space="preserve">Trained </w:t>
-            </w:r>
-            <w:proofErr w:type="spellStart"/>
-            <w:r>
-              <w:rPr>
-                <w:rFonts w:ascii="Arial" w:hAnsi="Arial" w:cs="Arial"/>
-                <w:sz w:val="16"/>
-                <w:szCs w:val="16"/>
-              </w:rPr>
-              <w:t>XGBoost</w:t>
-            </w:r>
-            <w:proofErr w:type="spellEnd"/>
-            <w:r>
-              <w:rPr>
-                <w:rFonts w:ascii="Arial" w:hAnsi="Arial" w:cs="Arial"/>
-                <w:sz w:val="16"/>
-                <w:szCs w:val="16"/>
-              </w:rPr>
-              <w:t xml:space="preserve"> model</w:t>
+              <w:t>Trained XGBoost model</w:t>
             </w:r>
           </w:p>
         </w:tc>
@@ -14369,36 +13683,8 @@
                 <w:sz w:val="16"/>
                 <w:szCs w:val="16"/>
               </w:rPr>
-              <w:t>models/</w:t>
-            </w:r>
-            <w:proofErr w:type="spellStart"/>
-            <w:r>
-              <w:rPr>
-                <w:rFonts w:ascii="Arial" w:hAnsi="Arial" w:cs="Arial"/>
-                <w:sz w:val="16"/>
-                <w:szCs w:val="16"/>
-              </w:rPr>
-              <w:t>xgboost</w:t>
-            </w:r>
-            <w:proofErr w:type="spellEnd"/>
-            <w:r>
-              <w:rPr>
-                <w:rFonts w:ascii="Arial" w:hAnsi="Arial" w:cs="Arial"/>
-                <w:sz w:val="16"/>
-                <w:szCs w:val="16"/>
-              </w:rPr>
-              <w:t>/v20251105_103000/</w:t>
-            </w:r>
-            <w:proofErr w:type="spellStart"/>
-            <w:r>
-              <w:rPr>
-                <w:rFonts w:ascii="Arial" w:hAnsi="Arial" w:cs="Arial"/>
-                <w:sz w:val="16"/>
-                <w:szCs w:val="16"/>
-              </w:rPr>
-              <w:t>model.pkl</w:t>
-            </w:r>
-            <w:proofErr w:type="spellEnd"/>
+              <w:t>models/xgboost/v20251105_103000/model.pkl</w:t>
+            </w:r>
           </w:p>
         </w:tc>
         <w:tc>
@@ -14491,18 +13777,8 @@
                 <w:sz w:val="16"/>
                 <w:szCs w:val="16"/>
               </w:rPr>
-              <w:t>models/</w:t>
-            </w:r>
-            <w:proofErr w:type="spellStart"/>
-            <w:r>
-              <w:rPr>
-                <w:rFonts w:ascii="Arial" w:hAnsi="Arial" w:cs="Arial"/>
-                <w:sz w:val="16"/>
-                <w:szCs w:val="16"/>
-              </w:rPr>
-              <w:t>xgboost_latest_metadata.json</w:t>
-            </w:r>
-            <w:proofErr w:type="spellEnd"/>
+              <w:t>models/xgboost_latest_metadata.json</w:t>
+            </w:r>
           </w:p>
         </w:tc>
         <w:tc>
@@ -14595,36 +13871,8 @@
                 <w:sz w:val="16"/>
                 <w:szCs w:val="16"/>
               </w:rPr>
-              <w:t>models/</w:t>
-            </w:r>
-            <w:proofErr w:type="spellStart"/>
-            <w:r>
-              <w:rPr>
-                <w:rFonts w:ascii="Arial" w:hAnsi="Arial" w:cs="Arial"/>
-                <w:sz w:val="16"/>
-                <w:szCs w:val="16"/>
-              </w:rPr>
-              <w:t>random_forest</w:t>
-            </w:r>
-            <w:proofErr w:type="spellEnd"/>
-            <w:r>
-              <w:rPr>
-                <w:rFonts w:ascii="Arial" w:hAnsi="Arial" w:cs="Arial"/>
-                <w:sz w:val="16"/>
-                <w:szCs w:val="16"/>
-              </w:rPr>
-              <w:t>/latest/</w:t>
-            </w:r>
-            <w:proofErr w:type="spellStart"/>
-            <w:r>
-              <w:rPr>
-                <w:rFonts w:ascii="Arial" w:hAnsi="Arial" w:cs="Arial"/>
-                <w:sz w:val="16"/>
-                <w:szCs w:val="16"/>
-              </w:rPr>
-              <w:t>model.pkl</w:t>
-            </w:r>
-            <w:proofErr w:type="spellEnd"/>
+              <w:t>models/random_forest/latest/model.pkl</w:t>
+            </w:r>
           </w:p>
         </w:tc>
         <w:tc>
@@ -14717,36 +13965,8 @@
                 <w:sz w:val="16"/>
                 <w:szCs w:val="16"/>
               </w:rPr>
-              <w:t>models/</w:t>
-            </w:r>
-            <w:proofErr w:type="spellStart"/>
-            <w:r>
-              <w:rPr>
-                <w:rFonts w:ascii="Arial" w:hAnsi="Arial" w:cs="Arial"/>
-                <w:sz w:val="16"/>
-                <w:szCs w:val="16"/>
-              </w:rPr>
-              <w:t>logistic_regression</w:t>
-            </w:r>
-            <w:proofErr w:type="spellEnd"/>
-            <w:r>
-              <w:rPr>
-                <w:rFonts w:ascii="Arial" w:hAnsi="Arial" w:cs="Arial"/>
-                <w:sz w:val="16"/>
-                <w:szCs w:val="16"/>
-              </w:rPr>
-              <w:t>/latest/</w:t>
-            </w:r>
-            <w:proofErr w:type="spellStart"/>
-            <w:r>
-              <w:rPr>
-                <w:rFonts w:ascii="Arial" w:hAnsi="Arial" w:cs="Arial"/>
-                <w:sz w:val="16"/>
-                <w:szCs w:val="16"/>
-              </w:rPr>
-              <w:t>model.pkl</w:t>
-            </w:r>
-            <w:proofErr w:type="spellEnd"/>
+              <w:t>models/logistic_regression/latest/model.pkl</w:t>
+            </w:r>
           </w:p>
         </w:tc>
         <w:tc>
@@ -14839,18 +14059,8 @@
                 <w:sz w:val="16"/>
                 <w:szCs w:val="16"/>
               </w:rPr>
-              <w:t>models/</w:t>
-            </w:r>
-            <w:proofErr w:type="spellStart"/>
-            <w:r>
-              <w:rPr>
-                <w:rFonts w:ascii="Arial" w:hAnsi="Arial" w:cs="Arial"/>
-                <w:sz w:val="16"/>
-                <w:szCs w:val="16"/>
-              </w:rPr>
-              <w:t>latest_model_comparison.json</w:t>
-            </w:r>
-            <w:proofErr w:type="spellEnd"/>
+              <w:t>models/latest_model_comparison.json</w:t>
+            </w:r>
           </w:p>
         </w:tc>
         <w:tc>
@@ -14943,18 +14153,8 @@
                 <w:sz w:val="16"/>
                 <w:szCs w:val="16"/>
               </w:rPr>
-              <w:t>monitoring/</w:t>
-            </w:r>
-            <w:proofErr w:type="spellStart"/>
-            <w:r>
-              <w:rPr>
-                <w:rFonts w:ascii="Arial" w:hAnsi="Arial" w:cs="Arial"/>
-                <w:sz w:val="16"/>
-                <w:szCs w:val="16"/>
-              </w:rPr>
-              <w:t>xgboost_latest_monitoring.json</w:t>
-            </w:r>
-            <w:proofErr w:type="spellEnd"/>
+              <w:t>monitoring/xgboost_latest_monitoring.json</w:t>
+            </w:r>
           </w:p>
         </w:tc>
         <w:tc>
@@ -15047,18 +14247,8 @@
                 <w:sz w:val="16"/>
                 <w:szCs w:val="16"/>
               </w:rPr>
-              <w:t>governance/</w:t>
-            </w:r>
-            <w:proofErr w:type="spellStart"/>
-            <w:r>
-              <w:rPr>
-                <w:rFonts w:ascii="Arial" w:hAnsi="Arial" w:cs="Arial"/>
-                <w:sz w:val="16"/>
-                <w:szCs w:val="16"/>
-              </w:rPr>
-              <w:t>xgboost_latest_governance.json</w:t>
-            </w:r>
-            <w:proofErr w:type="spellEnd"/>
+              <w:t>governance/xgboost_latest_governance.json</w:t>
+            </w:r>
           </w:p>
         </w:tc>
         <w:tc>
@@ -15139,13 +14329,8 @@
         <w:rPr>
           <w:noProof/>
         </w:rPr>
-      </w:r>
-      <w:r>
-        <w:rPr>
-          <w:noProof/>
-        </w:rPr>
-        <w:pict w14:anchorId="23E45E3F">
-          <v:rect id="_x0000_i1032" alt="" style="width:451.3pt;height:.05pt;mso-width-percent:0;mso-height-percent:0;mso-width-percent:0;mso-height-percent:0" o:hralign="center" o:hrstd="t" o:hr="t"/>
+        <w:pict w14:anchorId="3A4D8F89">
+          <v:rect id="_x0000_i1027" alt="" style="width:451.3pt;height:.05pt;mso-width-percent:0;mso-height-percent:0;mso-width-percent:0;mso-height-percent:0" o:hralign="center" o:hrstd="t" o:hr="t"/>
         </w:pict>
       </w:r>
     </w:p>
@@ -15598,25 +14783,7 @@
                 <w:sz w:val="16"/>
                 <w:szCs w:val="16"/>
               </w:rPr>
-              <w:t>Σ(E%-A</w:t>
-            </w:r>
-            <w:proofErr w:type="gramStart"/>
-            <w:r>
-              <w:rPr>
-                <w:rFonts w:ascii="Arial" w:hAnsi="Arial" w:cs="Arial"/>
-                <w:sz w:val="16"/>
-                <w:szCs w:val="16"/>
-              </w:rPr>
-              <w:t>%)×</w:t>
-            </w:r>
-            <w:proofErr w:type="gramEnd"/>
-            <w:r>
-              <w:rPr>
-                <w:rFonts w:ascii="Arial" w:hAnsi="Arial" w:cs="Arial"/>
-                <w:sz w:val="16"/>
-                <w:szCs w:val="16"/>
-              </w:rPr>
-              <w:t>ln(E%/A%)</w:t>
+              <w:t>Σ(E%-A%)×ln(E%/A%)</w:t>
             </w:r>
           </w:p>
         </w:tc>
@@ -17592,13 +16759,8 @@
         <w:rPr>
           <w:noProof/>
         </w:rPr>
-      </w:r>
-      <w:r>
-        <w:rPr>
-          <w:noProof/>
-        </w:rPr>
-        <w:pict w14:anchorId="29067370">
-          <v:rect id="_x0000_i1033" alt="" style="width:451.3pt;height:.05pt;mso-width-percent:0;mso-height-percent:0;mso-width-percent:0;mso-height-percent:0" o:hralign="center" o:hrstd="t" o:hr="t"/>
+        <w:pict w14:anchorId="42654D47">
+          <v:rect id="_x0000_i1026" alt="" style="width:451.3pt;height:.05pt;mso-width-percent:0;mso-height-percent:0;mso-width-percent:0;mso-height-percent:0" o:hralign="center" o:hrstd="t" o:hr="t"/>
         </w:pict>
       </w:r>
     </w:p>
@@ -18485,79 +17647,7 @@
           <w:sz w:val="20"/>
           <w:szCs w:val="20"/>
         </w:rPr>
-        <w:t xml:space="preserve"> Resolved </w:t>
-      </w:r>
-      <w:proofErr w:type="spellStart"/>
-      <w:r>
-        <w:rPr>
-          <w:rFonts w:ascii="Arial" w:hAnsi="Arial" w:cs="Arial"/>
-          <w:sz w:val="20"/>
-          <w:szCs w:val="20"/>
-        </w:rPr>
-        <w:t>ClassNotFoundException</w:t>
-      </w:r>
-      <w:proofErr w:type="spellEnd"/>
-      <w:r>
-        <w:rPr>
-          <w:rFonts w:ascii="Arial" w:hAnsi="Arial" w:cs="Arial"/>
-          <w:sz w:val="20"/>
-          <w:szCs w:val="20"/>
-        </w:rPr>
-        <w:t xml:space="preserve"> by adding </w:t>
-      </w:r>
-      <w:proofErr w:type="spellStart"/>
-      <w:r>
-        <w:rPr>
-          <w:rFonts w:ascii="Arial" w:hAnsi="Arial" w:cs="Arial"/>
-          <w:sz w:val="20"/>
-          <w:szCs w:val="20"/>
-        </w:rPr>
-        <w:t>hadoop-aws</w:t>
-      </w:r>
-      <w:proofErr w:type="spellEnd"/>
-      <w:r>
-        <w:rPr>
-          <w:rFonts w:ascii="Arial" w:hAnsi="Arial" w:cs="Arial"/>
-          <w:sz w:val="20"/>
-          <w:szCs w:val="20"/>
-        </w:rPr>
-        <w:t xml:space="preserve"> and </w:t>
-      </w:r>
-      <w:proofErr w:type="spellStart"/>
-      <w:r>
-        <w:rPr>
-          <w:rFonts w:ascii="Arial" w:hAnsi="Arial" w:cs="Arial"/>
-          <w:sz w:val="20"/>
-          <w:szCs w:val="20"/>
-        </w:rPr>
-        <w:t>aws</w:t>
-      </w:r>
-      <w:proofErr w:type="spellEnd"/>
-      <w:r>
-        <w:rPr>
-          <w:rFonts w:ascii="Arial" w:hAnsi="Arial" w:cs="Arial"/>
-          <w:sz w:val="20"/>
-          <w:szCs w:val="20"/>
-        </w:rPr>
-        <w:t>-java-</w:t>
-      </w:r>
-      <w:proofErr w:type="spellStart"/>
-      <w:r>
-        <w:rPr>
-          <w:rFonts w:ascii="Arial" w:hAnsi="Arial" w:cs="Arial"/>
-          <w:sz w:val="20"/>
-          <w:szCs w:val="20"/>
-        </w:rPr>
-        <w:t>sdk</w:t>
-      </w:r>
-      <w:proofErr w:type="spellEnd"/>
-      <w:r>
-        <w:rPr>
-          <w:rFonts w:ascii="Arial" w:hAnsi="Arial" w:cs="Arial"/>
-          <w:sz w:val="20"/>
-          <w:szCs w:val="20"/>
-        </w:rPr>
-        <w:t xml:space="preserve"> JARs to ECS task definition (local JARs in /opt/spark/jars-extra/) </w:t>
+        <w:t xml:space="preserve"> Resolved ClassNotFoundException by adding hadoop-aws and aws-java-sdk JARs to ECS task definition (local JARs in /opt/spark/jars-extra/) </w:t>
       </w:r>
     </w:p>
     <w:p>
@@ -18585,43 +17675,7 @@
           <w:sz w:val="20"/>
           <w:szCs w:val="20"/>
         </w:rPr>
-        <w:t xml:space="preserve"> Partitioned label store (120 partitions) required </w:t>
-      </w:r>
-      <w:proofErr w:type="spellStart"/>
-      <w:r>
-        <w:rPr>
-          <w:rFonts w:ascii="Arial" w:hAnsi="Arial" w:cs="Arial"/>
-          <w:sz w:val="20"/>
-          <w:szCs w:val="20"/>
-        </w:rPr>
-        <w:t>recursiveFileLookup</w:t>
-      </w:r>
-      <w:proofErr w:type="spellEnd"/>
-      <w:r>
-        <w:rPr>
-          <w:rFonts w:ascii="Arial" w:hAnsi="Arial" w:cs="Arial"/>
-          <w:sz w:val="20"/>
-          <w:szCs w:val="20"/>
-        </w:rPr>
-        <w:t xml:space="preserve"> and </w:t>
-      </w:r>
-      <w:proofErr w:type="spellStart"/>
-      <w:r>
-        <w:rPr>
-          <w:rFonts w:ascii="Arial" w:hAnsi="Arial" w:cs="Arial"/>
-          <w:sz w:val="20"/>
-          <w:szCs w:val="20"/>
-        </w:rPr>
-        <w:t>mergeSchema</w:t>
-      </w:r>
-      <w:proofErr w:type="spellEnd"/>
-      <w:r>
-        <w:rPr>
-          <w:rFonts w:ascii="Arial" w:hAnsi="Arial" w:cs="Arial"/>
-          <w:sz w:val="20"/>
-          <w:szCs w:val="20"/>
-        </w:rPr>
-        <w:t xml:space="preserve"> options for successful Spark reads </w:t>
+        <w:t xml:space="preserve"> Partitioned label store (120 partitions) required recursiveFileLookup and mergeSchema options for successful Spark reads </w:t>
       </w:r>
     </w:p>
     <w:p>
@@ -18649,25 +17703,7 @@
           <w:sz w:val="20"/>
           <w:szCs w:val="20"/>
         </w:rPr>
-        <w:t xml:space="preserve"> Strict </w:t>
-      </w:r>
-      <w:proofErr w:type="spellStart"/>
-      <w:r>
-        <w:rPr>
-          <w:rFonts w:ascii="Arial" w:hAnsi="Arial" w:cs="Arial"/>
-          <w:sz w:val="20"/>
-          <w:szCs w:val="20"/>
-        </w:rPr>
-        <w:t>snapshot_date</w:t>
-      </w:r>
-      <w:proofErr w:type="spellEnd"/>
-      <w:r>
-        <w:rPr>
-          <w:rFonts w:ascii="Arial" w:hAnsi="Arial" w:cs="Arial"/>
-          <w:sz w:val="20"/>
-          <w:szCs w:val="20"/>
-        </w:rPr>
-        <w:t xml:space="preserve"> merging (predictions vs labels) prevented temporal mismatches but required robust error handling for missing dates </w:t>
+        <w:t xml:space="preserve"> Strict snapshot_date merging (predictions vs labels) prevented temporal mismatches but required robust error handling for missing dates </w:t>
       </w:r>
     </w:p>
     <w:p>
@@ -18695,25 +17731,7 @@
           <w:sz w:val="20"/>
           <w:szCs w:val="20"/>
         </w:rPr>
-        <w:t xml:space="preserve"> Initial single-bucket design created IAM permission complexity; separate </w:t>
-      </w:r>
-      <w:proofErr w:type="spellStart"/>
-      <w:r>
-        <w:rPr>
-          <w:rFonts w:ascii="Arial" w:hAnsi="Arial" w:cs="Arial"/>
-          <w:sz w:val="20"/>
-          <w:szCs w:val="20"/>
-        </w:rPr>
-        <w:t>datamart</w:t>
-      </w:r>
-      <w:proofErr w:type="spellEnd"/>
-      <w:r>
-        <w:rPr>
-          <w:rFonts w:ascii="Arial" w:hAnsi="Arial" w:cs="Arial"/>
-          <w:sz w:val="20"/>
-          <w:szCs w:val="20"/>
-        </w:rPr>
-        <w:t>/model-registry buckets simplified access control</w:t>
+        <w:t xml:space="preserve"> Initial single-bucket design created IAM permission complexity; separate datamart/model-registry buckets simplified access control</w:t>
       </w:r>
     </w:p>
     <w:p>
@@ -18763,35 +17781,7 @@
           <w:sz w:val="20"/>
           <w:szCs w:val="20"/>
         </w:rPr>
-        <w:t xml:space="preserve"> Externalizing temporal splits and hyperparameters to </w:t>
-      </w:r>
-      <w:proofErr w:type="spellStart"/>
-      <w:r>
-        <w:rPr>
-          <w:rFonts w:ascii="Arial" w:hAnsi="Arial" w:cs="Arial"/>
-          <w:sz w:val="20"/>
-          <w:szCs w:val="20"/>
-        </w:rPr>
-        <w:t>model_</w:t>
-      </w:r>
-      <w:proofErr w:type="gramStart"/>
-      <w:r>
-        <w:rPr>
-          <w:rFonts w:ascii="Arial" w:hAnsi="Arial" w:cs="Arial"/>
-          <w:sz w:val="20"/>
-          <w:szCs w:val="20"/>
-        </w:rPr>
-        <w:t>config.json</w:t>
-      </w:r>
-      <w:proofErr w:type="spellEnd"/>
-      <w:proofErr w:type="gramEnd"/>
-      <w:r>
-        <w:rPr>
-          <w:rFonts w:ascii="Arial" w:hAnsi="Arial" w:cs="Arial"/>
-          <w:sz w:val="20"/>
-          <w:szCs w:val="20"/>
-        </w:rPr>
-        <w:t xml:space="preserve"> enables experimentation without code changes </w:t>
+        <w:t xml:space="preserve"> Externalizing temporal splits and hyperparameters to model_config.json enables experimentation without code changes </w:t>
       </w:r>
     </w:p>
     <w:p>
@@ -18819,25 +17809,7 @@
           <w:sz w:val="20"/>
           <w:szCs w:val="20"/>
         </w:rPr>
-        <w:t xml:space="preserve"> </w:t>
-      </w:r>
-      <w:proofErr w:type="spellStart"/>
-      <w:r>
-        <w:rPr>
-          <w:rFonts w:ascii="Arial" w:hAnsi="Arial" w:cs="Arial"/>
-          <w:sz w:val="20"/>
-          <w:szCs w:val="20"/>
-        </w:rPr>
-        <w:t>ShortCircuitOperators</w:t>
-      </w:r>
-      <w:proofErr w:type="spellEnd"/>
-      <w:r>
-        <w:rPr>
-          <w:rFonts w:ascii="Arial" w:hAnsi="Arial" w:cs="Arial"/>
-          <w:sz w:val="20"/>
-          <w:szCs w:val="20"/>
-        </w:rPr>
-        <w:t xml:space="preserve"> prevent costly ECS task launches when dependencies are missing </w:t>
+        <w:t xml:space="preserve"> ShortCircuitOperators prevent costly ECS task launches when dependencies are missing </w:t>
       </w:r>
     </w:p>
     <w:p>
@@ -18893,35 +17865,7 @@
           <w:sz w:val="20"/>
           <w:szCs w:val="20"/>
         </w:rPr>
-        <w:t xml:space="preserve"> Centralized model comparison (</w:t>
-      </w:r>
-      <w:proofErr w:type="spellStart"/>
-      <w:r>
-        <w:rPr>
-          <w:rFonts w:ascii="Arial" w:hAnsi="Arial" w:cs="Arial"/>
-          <w:sz w:val="20"/>
-          <w:szCs w:val="20"/>
-        </w:rPr>
-        <w:t>latest_model_</w:t>
-      </w:r>
-      <w:proofErr w:type="gramStart"/>
-      <w:r>
-        <w:rPr>
-          <w:rFonts w:ascii="Arial" w:hAnsi="Arial" w:cs="Arial"/>
-          <w:sz w:val="20"/>
-          <w:szCs w:val="20"/>
-        </w:rPr>
-        <w:t>comparison.json</w:t>
-      </w:r>
-      <w:proofErr w:type="spellEnd"/>
-      <w:proofErr w:type="gramEnd"/>
-      <w:r>
-        <w:rPr>
-          <w:rFonts w:ascii="Arial" w:hAnsi="Arial" w:cs="Arial"/>
-          <w:sz w:val="20"/>
-          <w:szCs w:val="20"/>
-        </w:rPr>
-        <w:t>) eliminates hardcoded model names across pipelines</w:t>
+        <w:t xml:space="preserve"> Centralized model comparison (latest_model_comparison.json) eliminates hardcoded model names across pipelines</w:t>
       </w:r>
     </w:p>
     <w:p>
@@ -18976,79 +17920,7 @@
           <w:sz w:val="20"/>
           <w:szCs w:val="20"/>
         </w:rPr>
-        <w:t xml:space="preserve">Future development will focus on real-time capabilities and enhanced monitoring. Planned upgrades include deploying a </w:t>
-      </w:r>
-      <w:proofErr w:type="spellStart"/>
-      <w:r>
-        <w:rPr>
-          <w:rFonts w:ascii="Arial" w:hAnsi="Arial" w:cs="Arial"/>
-          <w:sz w:val="20"/>
-          <w:szCs w:val="20"/>
-        </w:rPr>
-        <w:t>FastAPI</w:t>
-      </w:r>
-      <w:proofErr w:type="spellEnd"/>
-      <w:r>
-        <w:rPr>
-          <w:rFonts w:ascii="Arial" w:hAnsi="Arial" w:cs="Arial"/>
-          <w:sz w:val="20"/>
-          <w:szCs w:val="20"/>
-        </w:rPr>
-        <w:t xml:space="preserve"> inference service (&lt; 200 </w:t>
-      </w:r>
-      <w:proofErr w:type="spellStart"/>
-      <w:r>
-        <w:rPr>
-          <w:rFonts w:ascii="Arial" w:hAnsi="Arial" w:cs="Arial"/>
-          <w:sz w:val="20"/>
-          <w:szCs w:val="20"/>
-        </w:rPr>
-        <w:t>ms</w:t>
-      </w:r>
-      <w:proofErr w:type="spellEnd"/>
-      <w:r>
-        <w:rPr>
-          <w:rFonts w:ascii="Arial" w:hAnsi="Arial" w:cs="Arial"/>
-          <w:sz w:val="20"/>
-          <w:szCs w:val="20"/>
-        </w:rPr>
-        <w:t xml:space="preserve"> </w:t>
-      </w:r>
-      <w:proofErr w:type="gramStart"/>
-      <w:r>
-        <w:rPr>
-          <w:rFonts w:ascii="Arial" w:hAnsi="Arial" w:cs="Arial"/>
-          <w:sz w:val="20"/>
-          <w:szCs w:val="20"/>
-        </w:rPr>
-        <w:t>latency )</w:t>
-      </w:r>
-      <w:proofErr w:type="gramEnd"/>
-      <w:r>
-        <w:rPr>
-          <w:rFonts w:ascii="Arial" w:hAnsi="Arial" w:cs="Arial"/>
-          <w:sz w:val="20"/>
-          <w:szCs w:val="20"/>
-        </w:rPr>
-        <w:t xml:space="preserve">, building an interactive </w:t>
-      </w:r>
-      <w:proofErr w:type="spellStart"/>
-      <w:r>
-        <w:rPr>
-          <w:rFonts w:ascii="Arial" w:hAnsi="Arial" w:cs="Arial"/>
-          <w:sz w:val="20"/>
-          <w:szCs w:val="20"/>
-        </w:rPr>
-        <w:t>Streamlit</w:t>
-      </w:r>
-      <w:proofErr w:type="spellEnd"/>
-      <w:r>
-        <w:rPr>
-          <w:rFonts w:ascii="Arial" w:hAnsi="Arial" w:cs="Arial"/>
-          <w:sz w:val="20"/>
-          <w:szCs w:val="20"/>
-        </w:rPr>
-        <w:t xml:space="preserve"> dashboard for model drift visualization, and integrating SNS / Slack notifications for governance alerts.</w:t>
+        <w:t>Future development will focus on real-time capabilities and enhanced monitoring. Planned upgrades include deploying a FastAPI inference service (&lt; 200 ms latency ), building an interactive Streamlit dashboard for model drift visualization, and integrating SNS / Slack notifications for governance alerts.</w:t>
       </w:r>
       <w:r>
         <w:rPr>
@@ -19066,13 +17938,8 @@
         <w:rPr>
           <w:noProof/>
         </w:rPr>
-      </w:r>
-      <w:r>
-        <w:rPr>
-          <w:noProof/>
-        </w:rPr>
-        <w:pict w14:anchorId="27F7EBDD">
-          <v:rect id="_x0000_i1034" alt="" style="width:451.3pt;height:.05pt;mso-width-percent:0;mso-height-percent:0;mso-width-percent:0;mso-height-percent:0" o:hralign="center" o:hrstd="t" o:hr="t"/>
+        <w:pict w14:anchorId="42704E32">
+          <v:rect id="_x0000_i1025" alt="" style="width:451.3pt;height:.05pt;mso-width-percent:0;mso-height-percent:0;mso-width-percent:0;mso-height-percent:0" o:hralign="center" o:hrstd="t" o:hr="t"/>
         </w:pict>
       </w:r>
     </w:p>
@@ -19118,23 +17985,13 @@
           <w:szCs w:val="20"/>
         </w:rPr>
       </w:pPr>
-      <w:proofErr w:type="spellStart"/>
-      <w:r>
-        <w:rPr>
-          <w:rFonts w:ascii="Arial" w:hAnsi="Arial" w:cs="Arial"/>
-          <w:sz w:val="20"/>
-          <w:szCs w:val="20"/>
-        </w:rPr>
-        <w:t>Github</w:t>
-      </w:r>
-      <w:proofErr w:type="spellEnd"/>
-      <w:r>
-        <w:rPr>
-          <w:rFonts w:ascii="Arial" w:hAnsi="Arial" w:cs="Arial"/>
-          <w:sz w:val="20"/>
-          <w:szCs w:val="20"/>
-        </w:rPr>
-        <w:t xml:space="preserve">: </w:t>
+      <w:r>
+        <w:rPr>
+          <w:rFonts w:ascii="Arial" w:hAnsi="Arial" w:cs="Arial"/>
+          <w:sz w:val="20"/>
+          <w:szCs w:val="20"/>
+        </w:rPr>
+        <w:t xml:space="preserve">Github: </w:t>
       </w:r>
       <w:hyperlink r:id="rId11" w:history="1">
         <w:r>
